--- a/257B/CheatSheet.docx
+++ b/257B/CheatSheet.docx
@@ -2811,6 +2811,7 @@
     </w:p>
     <w:p>
       <w:bookmarkStart w:id="0" w:name="_GoBack"/>
+      <w:bookmarkEnd w:id="0"/>
       <w:r>
         <w:rPr>
           <w:noProof/>
@@ -2865,9 +2866,389 @@
           </wp:inline>
         </w:drawing>
       </w:r>
-      <w:bookmarkEnd w:id="0"/>
-    </w:p>
-    <w:p/>
+    </w:p>
+    <w:p>
+      <w:pPr>
+        <w:spacing w:after="0" w:line="240" w:lineRule="auto"/>
+        <w:rPr>
+          <w:rFonts w:ascii="Times New Roman" w:eastAsia="Times New Roman" w:hAnsi="Times New Roman" w:cs="Times New Roman"/>
+          <w:sz w:val="16"/>
+          <w:szCs w:val="16"/>
+          <w:lang w:eastAsia="en-US"/>
+        </w:rPr>
+      </w:pPr>
+      <w:r>
+        <w:rPr>
+          <w:rFonts w:ascii="Arial" w:eastAsia="Times New Roman" w:hAnsi="Arial" w:cs="Arial"/>
+          <w:color w:val="000000"/>
+          <w:sz w:val="16"/>
+          <w:szCs w:val="16"/>
+          <w:lang w:eastAsia="en-US"/>
+        </w:rPr>
+        <w:t>select *</w:t>
+      </w:r>
+    </w:p>
+    <w:p>
+      <w:pPr>
+        <w:spacing w:after="0" w:line="240" w:lineRule="auto"/>
+        <w:rPr>
+          <w:rFonts w:ascii="Times New Roman" w:eastAsia="Times New Roman" w:hAnsi="Times New Roman" w:cs="Times New Roman"/>
+          <w:sz w:val="16"/>
+          <w:szCs w:val="16"/>
+          <w:lang w:eastAsia="en-US"/>
+        </w:rPr>
+      </w:pPr>
+      <w:r>
+        <w:rPr>
+          <w:rFonts w:ascii="Arial" w:eastAsia="Times New Roman" w:hAnsi="Arial" w:cs="Arial"/>
+          <w:color w:val="000000"/>
+          <w:sz w:val="16"/>
+          <w:szCs w:val="16"/>
+          <w:lang w:eastAsia="en-US"/>
+        </w:rPr>
+        <w:t>from</w:t>
+      </w:r>
+    </w:p>
+    <w:p>
+      <w:pPr>
+        <w:spacing w:after="0" w:line="240" w:lineRule="auto"/>
+        <w:rPr>
+          <w:rFonts w:ascii="Times New Roman" w:eastAsia="Times New Roman" w:hAnsi="Times New Roman" w:cs="Times New Roman"/>
+          <w:sz w:val="16"/>
+          <w:szCs w:val="16"/>
+          <w:lang w:eastAsia="en-US"/>
+        </w:rPr>
+      </w:pPr>
+      <w:r>
+        <w:rPr>
+          <w:rFonts w:ascii="Arial" w:eastAsia="Times New Roman" w:hAnsi="Arial" w:cs="Arial"/>
+          <w:color w:val="000000"/>
+          <w:sz w:val="16"/>
+          <w:szCs w:val="16"/>
+          <w:lang w:eastAsia="en-US"/>
+        </w:rPr>
+        <w:t>(</w:t>
+      </w:r>
+      <w:proofErr w:type="gramStart"/>
+      <w:r>
+        <w:rPr>
+          <w:rFonts w:ascii="Arial" w:eastAsia="Times New Roman" w:hAnsi="Arial" w:cs="Arial"/>
+          <w:color w:val="000000"/>
+          <w:sz w:val="16"/>
+          <w:szCs w:val="16"/>
+          <w:lang w:eastAsia="en-US"/>
+        </w:rPr>
+        <w:t>select  PNAME</w:t>
+      </w:r>
+      <w:proofErr w:type="gramEnd"/>
+      <w:r>
+        <w:rPr>
+          <w:rFonts w:ascii="Arial" w:eastAsia="Times New Roman" w:hAnsi="Arial" w:cs="Arial"/>
+          <w:color w:val="000000"/>
+          <w:sz w:val="16"/>
+          <w:szCs w:val="16"/>
+          <w:lang w:eastAsia="en-US"/>
+        </w:rPr>
+        <w:t xml:space="preserve"> w , PNUM e, SUM(QTY) q</w:t>
+      </w:r>
+    </w:p>
+    <w:p>
+      <w:pPr>
+        <w:spacing w:after="0" w:line="240" w:lineRule="auto"/>
+        <w:rPr>
+          <w:rFonts w:ascii="Times New Roman" w:eastAsia="Times New Roman" w:hAnsi="Times New Roman" w:cs="Times New Roman"/>
+          <w:sz w:val="16"/>
+          <w:szCs w:val="16"/>
+          <w:lang w:eastAsia="en-US"/>
+        </w:rPr>
+      </w:pPr>
+      <w:r>
+        <w:rPr>
+          <w:rFonts w:ascii="Arial" w:eastAsia="Times New Roman" w:hAnsi="Arial" w:cs="Arial"/>
+          <w:color w:val="000000"/>
+          <w:sz w:val="16"/>
+          <w:szCs w:val="16"/>
+          <w:lang w:eastAsia="en-US"/>
+        </w:rPr>
+        <w:tab/>
+      </w:r>
+      <w:r>
+        <w:rPr>
+          <w:rFonts w:ascii="Arial" w:eastAsia="Times New Roman" w:hAnsi="Arial" w:cs="Arial"/>
+          <w:color w:val="000000"/>
+          <w:sz w:val="16"/>
+          <w:szCs w:val="16"/>
+          <w:lang w:eastAsia="en-US"/>
+        </w:rPr>
+        <w:t xml:space="preserve">from (select </w:t>
+      </w:r>
+      <w:proofErr w:type="gramStart"/>
+      <w:r>
+        <w:rPr>
+          <w:rFonts w:ascii="Arial" w:eastAsia="Times New Roman" w:hAnsi="Arial" w:cs="Arial"/>
+          <w:color w:val="000000"/>
+          <w:sz w:val="16"/>
+          <w:szCs w:val="16"/>
+          <w:lang w:eastAsia="en-US"/>
+        </w:rPr>
+        <w:t>A.PNUM</w:t>
+      </w:r>
+      <w:proofErr w:type="gramEnd"/>
+      <w:r>
+        <w:rPr>
+          <w:rFonts w:ascii="Arial" w:eastAsia="Times New Roman" w:hAnsi="Arial" w:cs="Arial"/>
+          <w:color w:val="000000"/>
+          <w:sz w:val="16"/>
+          <w:szCs w:val="16"/>
+          <w:lang w:eastAsia="en-US"/>
+        </w:rPr>
+        <w:t>,B.QTY,A.PNAME</w:t>
+      </w:r>
+    </w:p>
+    <w:p>
+      <w:pPr>
+        <w:spacing w:after="0" w:line="240" w:lineRule="auto"/>
+        <w:rPr>
+          <w:rFonts w:ascii="Times New Roman" w:eastAsia="Times New Roman" w:hAnsi="Times New Roman" w:cs="Times New Roman"/>
+          <w:sz w:val="16"/>
+          <w:szCs w:val="16"/>
+          <w:lang w:eastAsia="en-US"/>
+        </w:rPr>
+      </w:pPr>
+      <w:r>
+        <w:rPr>
+          <w:rFonts w:ascii="Arial" w:eastAsia="Times New Roman" w:hAnsi="Arial" w:cs="Arial"/>
+          <w:color w:val="000000"/>
+          <w:sz w:val="16"/>
+          <w:szCs w:val="16"/>
+          <w:lang w:eastAsia="en-US"/>
+        </w:rPr>
+        <w:tab/>
+        <w:t xml:space="preserve">from </w:t>
+      </w:r>
+      <w:proofErr w:type="spellStart"/>
+      <w:proofErr w:type="gramStart"/>
+      <w:r>
+        <w:rPr>
+          <w:rFonts w:ascii="Arial" w:eastAsia="Times New Roman" w:hAnsi="Arial" w:cs="Arial"/>
+          <w:color w:val="000000"/>
+          <w:sz w:val="16"/>
+          <w:szCs w:val="16"/>
+          <w:lang w:eastAsia="en-US"/>
+        </w:rPr>
+        <w:t>dbo.PARTS</w:t>
+      </w:r>
+      <w:proofErr w:type="spellEnd"/>
+      <w:proofErr w:type="gramEnd"/>
+      <w:r>
+        <w:rPr>
+          <w:rFonts w:ascii="Arial" w:eastAsia="Times New Roman" w:hAnsi="Arial" w:cs="Arial"/>
+          <w:color w:val="000000"/>
+          <w:sz w:val="16"/>
+          <w:szCs w:val="16"/>
+          <w:lang w:eastAsia="en-US"/>
+        </w:rPr>
+        <w:t xml:space="preserve"> A INNER JOIN </w:t>
+      </w:r>
+      <w:proofErr w:type="spellStart"/>
+      <w:r>
+        <w:rPr>
+          <w:rFonts w:ascii="Arial" w:eastAsia="Times New Roman" w:hAnsi="Arial" w:cs="Arial"/>
+          <w:color w:val="000000"/>
+          <w:sz w:val="16"/>
+          <w:szCs w:val="16"/>
+          <w:lang w:eastAsia="en-US"/>
+        </w:rPr>
+        <w:t>dbo.SHIPMENTS</w:t>
+      </w:r>
+      <w:proofErr w:type="spellEnd"/>
+      <w:r>
+        <w:rPr>
+          <w:rFonts w:ascii="Arial" w:eastAsia="Times New Roman" w:hAnsi="Arial" w:cs="Arial"/>
+          <w:color w:val="000000"/>
+          <w:sz w:val="16"/>
+          <w:szCs w:val="16"/>
+          <w:lang w:eastAsia="en-US"/>
+        </w:rPr>
+        <w:t xml:space="preserve"> B </w:t>
+      </w:r>
+    </w:p>
+    <w:p>
+      <w:pPr>
+        <w:spacing w:after="0" w:line="240" w:lineRule="auto"/>
+        <w:rPr>
+          <w:rFonts w:ascii="Times New Roman" w:eastAsia="Times New Roman" w:hAnsi="Times New Roman" w:cs="Times New Roman"/>
+          <w:sz w:val="16"/>
+          <w:szCs w:val="16"/>
+          <w:lang w:eastAsia="en-US"/>
+        </w:rPr>
+      </w:pPr>
+      <w:r>
+        <w:rPr>
+          <w:rFonts w:ascii="Arial" w:eastAsia="Times New Roman" w:hAnsi="Arial" w:cs="Arial"/>
+          <w:color w:val="000000"/>
+          <w:sz w:val="16"/>
+          <w:szCs w:val="16"/>
+          <w:lang w:eastAsia="en-US"/>
+        </w:rPr>
+        <w:tab/>
+      </w:r>
+      <w:r>
+        <w:rPr>
+          <w:rFonts w:ascii="Arial" w:eastAsia="Times New Roman" w:hAnsi="Arial" w:cs="Arial"/>
+          <w:color w:val="000000"/>
+          <w:sz w:val="16"/>
+          <w:szCs w:val="16"/>
+          <w:lang w:eastAsia="en-US"/>
+        </w:rPr>
+        <w:t xml:space="preserve">on </w:t>
+      </w:r>
+      <w:proofErr w:type="gramStart"/>
+      <w:r>
+        <w:rPr>
+          <w:rFonts w:ascii="Arial" w:eastAsia="Times New Roman" w:hAnsi="Arial" w:cs="Arial"/>
+          <w:color w:val="000000"/>
+          <w:sz w:val="16"/>
+          <w:szCs w:val="16"/>
+          <w:lang w:eastAsia="en-US"/>
+        </w:rPr>
+        <w:t>A.PNUM=B.PNUM</w:t>
+      </w:r>
+      <w:proofErr w:type="gramEnd"/>
+    </w:p>
+    <w:p>
+      <w:pPr>
+        <w:spacing w:after="0" w:line="240" w:lineRule="auto"/>
+        <w:rPr>
+          <w:rFonts w:ascii="Times New Roman" w:eastAsia="Times New Roman" w:hAnsi="Times New Roman" w:cs="Times New Roman"/>
+          <w:sz w:val="16"/>
+          <w:szCs w:val="16"/>
+          <w:lang w:eastAsia="en-US"/>
+        </w:rPr>
+      </w:pPr>
+      <w:r>
+        <w:rPr>
+          <w:rFonts w:ascii="Arial" w:eastAsia="Times New Roman" w:hAnsi="Arial" w:cs="Arial"/>
+          <w:color w:val="000000"/>
+          <w:sz w:val="16"/>
+          <w:szCs w:val="16"/>
+          <w:lang w:eastAsia="en-US"/>
+        </w:rPr>
+        <w:tab/>
+      </w:r>
+      <w:r>
+        <w:rPr>
+          <w:rFonts w:ascii="Arial" w:eastAsia="Times New Roman" w:hAnsi="Arial" w:cs="Arial"/>
+          <w:color w:val="000000"/>
+          <w:sz w:val="16"/>
+          <w:szCs w:val="16"/>
+          <w:lang w:eastAsia="en-US"/>
+        </w:rPr>
+        <w:t xml:space="preserve">where </w:t>
+      </w:r>
+      <w:proofErr w:type="gramStart"/>
+      <w:r>
+        <w:rPr>
+          <w:rFonts w:ascii="Arial" w:eastAsia="Times New Roman" w:hAnsi="Arial" w:cs="Arial"/>
+          <w:color w:val="000000"/>
+          <w:sz w:val="16"/>
+          <w:szCs w:val="16"/>
+          <w:lang w:eastAsia="en-US"/>
+        </w:rPr>
+        <w:t>A.WEIGHT</w:t>
+      </w:r>
+      <w:proofErr w:type="gramEnd"/>
+      <w:r>
+        <w:rPr>
+          <w:rFonts w:ascii="Arial" w:eastAsia="Times New Roman" w:hAnsi="Arial" w:cs="Arial"/>
+          <w:color w:val="000000"/>
+          <w:sz w:val="16"/>
+          <w:szCs w:val="16"/>
+          <w:lang w:eastAsia="en-US"/>
+        </w:rPr>
+        <w:t>&gt;10) Y</w:t>
+      </w:r>
+    </w:p>
+    <w:p>
+      <w:pPr>
+        <w:spacing w:after="0" w:line="240" w:lineRule="auto"/>
+        <w:rPr>
+          <w:rFonts w:ascii="Times New Roman" w:eastAsia="Times New Roman" w:hAnsi="Times New Roman" w:cs="Times New Roman"/>
+          <w:sz w:val="16"/>
+          <w:szCs w:val="16"/>
+          <w:lang w:eastAsia="en-US"/>
+        </w:rPr>
+      </w:pPr>
+      <w:r>
+        <w:rPr>
+          <w:rFonts w:ascii="Arial" w:eastAsia="Times New Roman" w:hAnsi="Arial" w:cs="Arial"/>
+          <w:color w:val="000000"/>
+          <w:sz w:val="16"/>
+          <w:szCs w:val="16"/>
+          <w:lang w:eastAsia="en-US"/>
+        </w:rPr>
+        <w:t>group by PNAME, PNUM</w:t>
+      </w:r>
+    </w:p>
+    <w:p>
+      <w:pPr>
+        <w:rPr>
+          <w:rFonts w:ascii="Arial" w:eastAsia="Times New Roman" w:hAnsi="Arial" w:cs="Arial"/>
+          <w:color w:val="000000"/>
+          <w:sz w:val="16"/>
+          <w:szCs w:val="16"/>
+          <w:lang w:eastAsia="en-US"/>
+        </w:rPr>
+      </w:pPr>
+      <w:r>
+        <w:rPr>
+          <w:rFonts w:ascii="Arial" w:eastAsia="Times New Roman" w:hAnsi="Arial" w:cs="Arial"/>
+          <w:color w:val="000000"/>
+          <w:sz w:val="16"/>
+          <w:szCs w:val="16"/>
+          <w:lang w:eastAsia="en-US"/>
+        </w:rPr>
+        <w:t>having SUM(QTY)&gt;200</w:t>
+      </w:r>
+      <w:r>
+        <w:rPr>
+          <w:rFonts w:ascii="Arial" w:eastAsia="Times New Roman" w:hAnsi="Arial" w:cs="Arial"/>
+          <w:color w:val="000000"/>
+          <w:sz w:val="16"/>
+          <w:szCs w:val="16"/>
+          <w:lang w:eastAsia="en-US"/>
+        </w:rPr>
+        <w:tab/>
+      </w:r>
+      <w:r>
+        <w:rPr>
+          <w:rFonts w:ascii="Arial" w:eastAsia="Times New Roman" w:hAnsi="Arial" w:cs="Arial"/>
+          <w:color w:val="000000"/>
+          <w:sz w:val="16"/>
+          <w:szCs w:val="16"/>
+          <w:lang w:eastAsia="en-US"/>
+        </w:rPr>
+        <w:tab/>
+      </w:r>
+    </w:p>
+    <w:p>
+      <w:pPr>
+        <w:rPr>
+          <w:sz w:val="16"/>
+          <w:szCs w:val="16"/>
+        </w:rPr>
+      </w:pPr>
+      <w:r>
+        <w:rPr>
+          <w:rFonts w:ascii="Arial" w:eastAsia="Times New Roman" w:hAnsi="Arial" w:cs="Arial"/>
+          <w:color w:val="000000"/>
+          <w:sz w:val="16"/>
+          <w:szCs w:val="16"/>
+          <w:lang w:eastAsia="en-US"/>
+        </w:rPr>
+        <w:t>) X</w:t>
+      </w:r>
+    </w:p>
     <w:p/>
     <w:p/>
     <w:p/>
@@ -3108,6 +3489,7 @@
     <w:lsdException w:name="HTML Sample" w:semiHidden="1" w:unhideWhenUsed="1"/>
     <w:lsdException w:name="HTML Typewriter" w:semiHidden="1" w:unhideWhenUsed="1"/>
     <w:lsdException w:name="HTML Variable" w:semiHidden="1" w:unhideWhenUsed="1"/>
+    <w:lsdException w:name="Normal Table" w:semiHidden="1" w:unhideWhenUsed="1"/>
     <w:lsdException w:name="annotation subject" w:semiHidden="1" w:unhideWhenUsed="1"/>
     <w:lsdException w:name="No List" w:semiHidden="1" w:unhideWhenUsed="1"/>
     <w:lsdException w:name="Outline List 1" w:semiHidden="1" w:unhideWhenUsed="1"/>
@@ -3154,8 +3536,10 @@
     <w:lsdException w:name="Table Subtle 2" w:semiHidden="1" w:unhideWhenUsed="1"/>
     <w:lsdException w:name="Table Web 1" w:semiHidden="1" w:unhideWhenUsed="1"/>
     <w:lsdException w:name="Table Web 2" w:semiHidden="1" w:unhideWhenUsed="1"/>
+    <w:lsdException w:name="Table Web 3" w:semiHidden="1" w:unhideWhenUsed="1"/>
     <w:lsdException w:name="Balloon Text" w:semiHidden="1" w:unhideWhenUsed="1"/>
     <w:lsdException w:name="Table Grid" w:uiPriority="39"/>
+    <w:lsdException w:name="Table Theme" w:semiHidden="1" w:unhideWhenUsed="1"/>
     <w:lsdException w:name="Placeholder Text" w:semiHidden="1"/>
     <w:lsdException w:name="No Spacing" w:uiPriority="1" w:qFormat="1"/>
     <w:lsdException w:name="Light Shading" w:uiPriority="60"/>

--- a/257B/CheatSheet.docx
+++ b/257B/CheatSheet.docx
@@ -2810,8 +2810,6 @@
       </w:r>
     </w:p>
     <w:p>
-      <w:bookmarkStart w:id="0" w:name="_GoBack"/>
-      <w:bookmarkEnd w:id="0"/>
       <w:r>
         <w:rPr>
           <w:noProof/>
@@ -3249,8 +3247,214 @@
         <w:t>) X</w:t>
       </w:r>
     </w:p>
-    <w:p/>
-    <w:p/>
+    <w:p>
+      <w:pPr>
+        <w:spacing w:after="0"/>
+      </w:pPr>
+    </w:p>
+    <w:p>
+      <w:pPr>
+        <w:spacing w:after="0"/>
+      </w:pPr>
+      <w:r>
+        <w:t xml:space="preserve">select distinct </w:t>
+      </w:r>
+      <w:proofErr w:type="spellStart"/>
+      <w:r>
+        <w:t>movietitle</w:t>
+      </w:r>
+      <w:proofErr w:type="spellEnd"/>
+    </w:p>
+    <w:p>
+      <w:pPr>
+        <w:spacing w:after="0"/>
+      </w:pPr>
+      <w:r>
+        <w:t xml:space="preserve">from </w:t>
+      </w:r>
+      <w:proofErr w:type="spellStart"/>
+      <w:r>
+        <w:t>starsIn</w:t>
+      </w:r>
+      <w:proofErr w:type="spellEnd"/>
+    </w:p>
+    <w:p>
+      <w:pPr>
+        <w:spacing w:after="0"/>
+      </w:pPr>
+      <w:r>
+        <w:t xml:space="preserve">where </w:t>
+      </w:r>
+      <w:proofErr w:type="spellStart"/>
+      <w:r>
+        <w:t>starname</w:t>
+      </w:r>
+      <w:proofErr w:type="spellEnd"/>
+      <w:r>
+        <w:t xml:space="preserve"> </w:t>
+      </w:r>
+      <w:proofErr w:type="gramStart"/>
+      <w:r>
+        <w:t>in  (</w:t>
+      </w:r>
+      <w:proofErr w:type="gramEnd"/>
+      <w:r>
+        <w:t>select name</w:t>
+      </w:r>
+    </w:p>
+    <w:p>
+      <w:pPr>
+        <w:spacing w:after="0"/>
+        <w:ind w:firstLine="720"/>
+      </w:pPr>
+      <w:r>
+        <w:t xml:space="preserve">from </w:t>
+      </w:r>
+      <w:proofErr w:type="spellStart"/>
+      <w:r>
+        <w:t>moviestar</w:t>
+      </w:r>
+      <w:proofErr w:type="spellEnd"/>
+      <w:r>
+        <w:t xml:space="preserve"> </w:t>
+      </w:r>
+    </w:p>
+    <w:p>
+      <w:pPr>
+        <w:spacing w:after="0"/>
+        <w:ind w:firstLine="720"/>
+      </w:pPr>
+      <w:r>
+        <w:t>where birthdate</w:t>
+      </w:r>
+    </w:p>
+    <w:p>
+      <w:pPr>
+        <w:spacing w:after="0"/>
+        <w:ind w:firstLine="720"/>
+      </w:pPr>
+      <w:r>
+        <w:t>like '%1974%');</w:t>
+      </w:r>
+    </w:p>
+    <w:p>
+      <w:pPr>
+        <w:spacing w:after="0"/>
+      </w:pPr>
+    </w:p>
+    <w:p>
+      <w:pPr>
+        <w:spacing w:after="0"/>
+      </w:pPr>
+    </w:p>
+    <w:p>
+      <w:pPr>
+        <w:spacing w:after="0"/>
+      </w:pPr>
+    </w:p>
+    <w:p>
+      <w:pPr>
+        <w:spacing w:after="0"/>
+      </w:pPr>
+    </w:p>
+    <w:p>
+      <w:pPr>
+        <w:spacing w:after="0"/>
+      </w:pPr>
+    </w:p>
+    <w:p>
+      <w:pPr>
+        <w:spacing w:after="0"/>
+      </w:pPr>
+    </w:p>
+    <w:p>
+      <w:pPr>
+        <w:spacing w:after="0"/>
+      </w:pPr>
+    </w:p>
+    <w:p>
+      <w:pPr>
+        <w:spacing w:after="0"/>
+      </w:pPr>
+    </w:p>
+    <w:p>
+      <w:pPr>
+        <w:spacing w:after="0"/>
+      </w:pPr>
+      <w:r>
+        <w:t xml:space="preserve">select distinct </w:t>
+      </w:r>
+      <w:proofErr w:type="spellStart"/>
+      <w:r>
+        <w:t>movietitle</w:t>
+      </w:r>
+      <w:proofErr w:type="spellEnd"/>
+      <w:r>
+        <w:t xml:space="preserve"> </w:t>
+      </w:r>
+      <w:bookmarkStart w:id="0" w:name="_GoBack"/>
+      <w:bookmarkEnd w:id="0"/>
+    </w:p>
+    <w:p>
+      <w:pPr>
+        <w:spacing w:after="0"/>
+      </w:pPr>
+      <w:r>
+        <w:t xml:space="preserve">from </w:t>
+      </w:r>
+      <w:proofErr w:type="spellStart"/>
+      <w:r>
+        <w:t>starsIn</w:t>
+      </w:r>
+      <w:proofErr w:type="spellEnd"/>
+      <w:r>
+        <w:t xml:space="preserve"> a, (select name </w:t>
+      </w:r>
+    </w:p>
+    <w:p>
+      <w:pPr>
+        <w:spacing w:after="0"/>
+        <w:ind w:firstLine="720"/>
+      </w:pPr>
+      <w:r>
+        <w:t xml:space="preserve">from </w:t>
+      </w:r>
+      <w:proofErr w:type="spellStart"/>
+      <w:r>
+        <w:t>moviestar</w:t>
+      </w:r>
+      <w:proofErr w:type="spellEnd"/>
+      <w:r>
+        <w:t xml:space="preserve"> </w:t>
+      </w:r>
+    </w:p>
+    <w:p>
+      <w:pPr>
+        <w:spacing w:after="0"/>
+        <w:ind w:firstLine="720"/>
+      </w:pPr>
+      <w:r>
+        <w:t xml:space="preserve">where birthdate like '%1974%') temp </w:t>
+      </w:r>
+    </w:p>
+    <w:p>
+      <w:pPr>
+        <w:spacing w:after="0"/>
+      </w:pPr>
+      <w:r>
+        <w:t xml:space="preserve">where </w:t>
+      </w:r>
+      <w:proofErr w:type="spellStart"/>
+      <w:proofErr w:type="gramStart"/>
+      <w:r>
+        <w:t>a.starname</w:t>
+      </w:r>
+      <w:proofErr w:type="spellEnd"/>
+      <w:proofErr w:type="gramEnd"/>
+      <w:r>
+        <w:t xml:space="preserve"> = temp.name;</w:t>
+      </w:r>
+    </w:p>
     <w:p/>
     <w:p/>
     <w:p/>

--- a/257B/CheatSheet.docx
+++ b/257B/CheatSheet.docx
@@ -2021,7 +2021,7 @@
         </w:rPr>
         <w:drawing>
           <wp:inline distT="0" distB="0" distL="0" distR="0" wp14:anchorId="6C50D112" wp14:editId="7371A057">
-            <wp:extent cx="2181225" cy="1094188"/>
+            <wp:extent cx="1876425" cy="941288"/>
             <wp:effectExtent l="0" t="0" r="0" b="0"/>
             <wp:docPr id="1" name="Picture 1"/>
             <wp:cNvGraphicFramePr>
@@ -2052,7 +2052,7 @@
                   <pic:spPr bwMode="auto">
                     <a:xfrm>
                       <a:off x="0" y="0"/>
-                      <a:ext cx="2191951" cy="1099568"/>
+                      <a:ext cx="1900161" cy="953195"/>
                     </a:xfrm>
                     <a:prstGeom prst="rect">
                       <a:avLst/>
@@ -2082,8 +2082,8 @@
         </w:rPr>
         <w:drawing>
           <wp:inline distT="0" distB="0" distL="0" distR="0">
-            <wp:extent cx="1128634" cy="1762125"/>
-            <wp:effectExtent l="0" t="0" r="0" b="0"/>
+            <wp:extent cx="963914" cy="1504950"/>
+            <wp:effectExtent l="0" t="0" r="8255" b="0"/>
             <wp:docPr id="2" name="Picture 2"/>
             <wp:cNvGraphicFramePr>
               <a:graphicFrameLocks xmlns:a="http://schemas.openxmlformats.org/drawingml/2006/main" noChangeAspect="1"/>
@@ -2113,7 +2113,7 @@
                   <pic:spPr bwMode="auto">
                     <a:xfrm>
                       <a:off x="0" y="0"/>
-                      <a:ext cx="1138176" cy="1777023"/>
+                      <a:ext cx="977366" cy="1525952"/>
                     </a:xfrm>
                     <a:prstGeom prst="rect">
                       <a:avLst/>
@@ -2143,7 +2143,7 @@
         </w:rPr>
         <w:drawing>
           <wp:inline distT="0" distB="0" distL="0" distR="0">
-            <wp:extent cx="1866900" cy="1144725"/>
+            <wp:extent cx="1343025" cy="823501"/>
             <wp:effectExtent l="0" t="0" r="0" b="0"/>
             <wp:docPr id="3" name="Picture 3"/>
             <wp:cNvGraphicFramePr>
@@ -2174,7 +2174,7 @@
                   <pic:spPr bwMode="auto">
                     <a:xfrm>
                       <a:off x="0" y="0"/>
-                      <a:ext cx="1875811" cy="1150189"/>
+                      <a:ext cx="1365838" cy="837489"/>
                     </a:xfrm>
                     <a:prstGeom prst="rect">
                       <a:avLst/>
@@ -2207,7 +2207,7 @@
         </w:rPr>
         <w:drawing>
           <wp:inline distT="0" distB="0" distL="0" distR="0">
-            <wp:extent cx="3200400" cy="542925"/>
+            <wp:extent cx="2867025" cy="486370"/>
             <wp:effectExtent l="0" t="0" r="0" b="9525"/>
             <wp:docPr id="12" name="Picture 12"/>
             <wp:cNvGraphicFramePr>
@@ -2238,7 +2238,7 @@
                   <pic:spPr bwMode="auto">
                     <a:xfrm>
                       <a:off x="0" y="0"/>
-                      <a:ext cx="3200400" cy="542925"/>
+                      <a:ext cx="2919794" cy="495322"/>
                     </a:xfrm>
                     <a:prstGeom prst="rect">
                       <a:avLst/>
@@ -2268,8 +2268,8 @@
         </w:rPr>
         <w:drawing>
           <wp:inline distT="0" distB="0" distL="0" distR="0">
-            <wp:extent cx="3200400" cy="1000125"/>
-            <wp:effectExtent l="0" t="0" r="0" b="9525"/>
+            <wp:extent cx="2762250" cy="863203"/>
+            <wp:effectExtent l="0" t="0" r="0" b="0"/>
             <wp:docPr id="13" name="Picture 13"/>
             <wp:cNvGraphicFramePr>
               <a:graphicFrameLocks xmlns:a="http://schemas.openxmlformats.org/drawingml/2006/main" noChangeAspect="1"/>
@@ -2299,7 +2299,7 @@
                   <pic:spPr bwMode="auto">
                     <a:xfrm>
                       <a:off x="0" y="0"/>
-                      <a:ext cx="3200400" cy="1000125"/>
+                      <a:ext cx="2775047" cy="867202"/>
                     </a:xfrm>
                     <a:prstGeom prst="rect">
                       <a:avLst/>
@@ -2329,8 +2329,8 @@
         </w:rPr>
         <w:drawing>
           <wp:inline distT="0" distB="0" distL="0" distR="0">
-            <wp:extent cx="1647825" cy="1038225"/>
-            <wp:effectExtent l="0" t="0" r="9525" b="9525"/>
+            <wp:extent cx="1000125" cy="630137"/>
+            <wp:effectExtent l="0" t="0" r="0" b="0"/>
             <wp:docPr id="14" name="Picture 14"/>
             <wp:cNvGraphicFramePr>
               <a:graphicFrameLocks xmlns:a="http://schemas.openxmlformats.org/drawingml/2006/main" noChangeAspect="1"/>
@@ -2360,7 +2360,7 @@
                   <pic:spPr bwMode="auto">
                     <a:xfrm>
                       <a:off x="0" y="0"/>
-                      <a:ext cx="1647825" cy="1038225"/>
+                      <a:ext cx="1021808" cy="643799"/>
                     </a:xfrm>
                     <a:prstGeom prst="rect">
                       <a:avLst/>
@@ -2380,7 +2380,6 @@
     <w:p/>
     <w:p>
       <w:r>
-        <w:lastRenderedPageBreak/>
         <w:t>EMPLOYEE</w:t>
       </w:r>
     </w:p>
@@ -2392,8 +2391,8 @@
         </w:rPr>
         <w:drawing>
           <wp:inline distT="0" distB="0" distL="0" distR="0">
-            <wp:extent cx="3200400" cy="1314450"/>
-            <wp:effectExtent l="0" t="0" r="0" b="0"/>
+            <wp:extent cx="2390775" cy="981925"/>
+            <wp:effectExtent l="0" t="0" r="0" b="8890"/>
             <wp:docPr id="16" name="Picture 16"/>
             <wp:cNvGraphicFramePr>
               <a:graphicFrameLocks xmlns:a="http://schemas.openxmlformats.org/drawingml/2006/main" noChangeAspect="1"/>
@@ -2423,7 +2422,7 @@
                   <pic:spPr bwMode="auto">
                     <a:xfrm>
                       <a:off x="0" y="0"/>
-                      <a:ext cx="3200400" cy="1314450"/>
+                      <a:ext cx="2413850" cy="991402"/>
                     </a:xfrm>
                     <a:prstGeom prst="rect">
                       <a:avLst/>
@@ -2446,9 +2445,10 @@
           <w:noProof/>
           <w:lang w:eastAsia="en-US"/>
         </w:rPr>
+        <w:lastRenderedPageBreak/>
         <w:drawing>
           <wp:inline distT="0" distB="0" distL="0" distR="0">
-            <wp:extent cx="3200400" cy="1162050"/>
+            <wp:extent cx="2590800" cy="940707"/>
             <wp:effectExtent l="0" t="0" r="0" b="0"/>
             <wp:docPr id="17" name="Picture 17"/>
             <wp:cNvGraphicFramePr>
@@ -2479,7 +2479,7 @@
                   <pic:spPr bwMode="auto">
                     <a:xfrm>
                       <a:off x="0" y="0"/>
-                      <a:ext cx="3200400" cy="1162050"/>
+                      <a:ext cx="2626506" cy="953672"/>
                     </a:xfrm>
                     <a:prstGeom prst="rect">
                       <a:avLst/>
@@ -2508,8 +2508,8 @@
         </w:rPr>
         <w:drawing>
           <wp:inline distT="0" distB="0" distL="0" distR="0">
-            <wp:extent cx="2141806" cy="828675"/>
-            <wp:effectExtent l="0" t="0" r="0" b="0"/>
+            <wp:extent cx="1866900" cy="722313"/>
+            <wp:effectExtent l="0" t="0" r="0" b="1905"/>
             <wp:docPr id="18" name="Picture 18"/>
             <wp:cNvGraphicFramePr>
               <a:graphicFrameLocks xmlns:a="http://schemas.openxmlformats.org/drawingml/2006/main" noChangeAspect="1"/>
@@ -2539,7 +2539,7 @@
                   <pic:spPr bwMode="auto">
                     <a:xfrm>
                       <a:off x="0" y="0"/>
-                      <a:ext cx="2153684" cy="833271"/>
+                      <a:ext cx="1889329" cy="730991"/>
                     </a:xfrm>
                     <a:prstGeom prst="rect">
                       <a:avLst/>
@@ -2568,8 +2568,8 @@
         </w:rPr>
         <w:drawing>
           <wp:inline distT="0" distB="0" distL="0" distR="0">
-            <wp:extent cx="1533525" cy="2005379"/>
-            <wp:effectExtent l="0" t="0" r="0" b="0"/>
+            <wp:extent cx="1352550" cy="1768720"/>
+            <wp:effectExtent l="0" t="0" r="0" b="3175"/>
             <wp:docPr id="19" name="Picture 19"/>
             <wp:cNvGraphicFramePr>
               <a:graphicFrameLocks xmlns:a="http://schemas.openxmlformats.org/drawingml/2006/main" noChangeAspect="1"/>
@@ -2599,7 +2599,7 @@
                   <pic:spPr bwMode="auto">
                     <a:xfrm>
                       <a:off x="0" y="0"/>
-                      <a:ext cx="1551582" cy="2028993"/>
+                      <a:ext cx="1371904" cy="1794030"/>
                     </a:xfrm>
                     <a:prstGeom prst="rect">
                       <a:avLst/>
@@ -2631,8 +2631,8 @@
         </w:rPr>
         <w:drawing>
           <wp:inline distT="0" distB="0" distL="0" distR="0">
-            <wp:extent cx="3200400" cy="733425"/>
-            <wp:effectExtent l="0" t="0" r="0" b="9525"/>
+            <wp:extent cx="2800350" cy="641747"/>
+            <wp:effectExtent l="0" t="0" r="0" b="6350"/>
             <wp:docPr id="20" name="Picture 20"/>
             <wp:cNvGraphicFramePr>
               <a:graphicFrameLocks xmlns:a="http://schemas.openxmlformats.org/drawingml/2006/main" noChangeAspect="1"/>
@@ -2662,7 +2662,7 @@
                   <pic:spPr bwMode="auto">
                     <a:xfrm>
                       <a:off x="0" y="0"/>
-                      <a:ext cx="3200400" cy="733425"/>
+                      <a:ext cx="2810724" cy="644124"/>
                     </a:xfrm>
                     <a:prstGeom prst="rect">
                       <a:avLst/>
@@ -2692,8 +2692,8 @@
         </w:rPr>
         <w:drawing>
           <wp:inline distT="0" distB="0" distL="0" distR="0">
-            <wp:extent cx="3455299" cy="1162050"/>
-            <wp:effectExtent l="0" t="0" r="0" b="0"/>
+            <wp:extent cx="3257045" cy="1095375"/>
+            <wp:effectExtent l="0" t="0" r="635" b="0"/>
             <wp:docPr id="21" name="Picture 21"/>
             <wp:cNvGraphicFramePr>
               <a:graphicFrameLocks xmlns:a="http://schemas.openxmlformats.org/drawingml/2006/main" noChangeAspect="1"/>
@@ -2723,7 +2723,7 @@
                   <pic:spPr bwMode="auto">
                     <a:xfrm>
                       <a:off x="0" y="0"/>
-                      <a:ext cx="3472911" cy="1167973"/>
+                      <a:ext cx="3282650" cy="1103986"/>
                     </a:xfrm>
                     <a:prstGeom prst="rect">
                       <a:avLst/>
@@ -2743,7 +2743,6 @@
     <w:p>
       <w:proofErr w:type="spellStart"/>
       <w:r>
-        <w:lastRenderedPageBreak/>
         <w:t>MovieStar</w:t>
       </w:r>
       <w:proofErr w:type="spellEnd"/>
@@ -2815,10 +2814,11 @@
           <w:noProof/>
           <w:lang w:eastAsia="en-US"/>
         </w:rPr>
+        <w:lastRenderedPageBreak/>
         <w:drawing>
           <wp:inline distT="0" distB="0" distL="0" distR="0">
-            <wp:extent cx="2400300" cy="2850356"/>
-            <wp:effectExtent l="0" t="0" r="0" b="7620"/>
+            <wp:extent cx="2124075" cy="2522338"/>
+            <wp:effectExtent l="0" t="0" r="0" b="0"/>
             <wp:docPr id="23" name="Picture 23"/>
             <wp:cNvGraphicFramePr>
               <a:graphicFrameLocks xmlns:a="http://schemas.openxmlformats.org/drawingml/2006/main" noChangeAspect="1"/>
@@ -2848,7 +2848,7 @@
                   <pic:spPr bwMode="auto">
                     <a:xfrm>
                       <a:off x="0" y="0"/>
-                      <a:ext cx="2421572" cy="2875616"/>
+                      <a:ext cx="2156971" cy="2561402"/>
                     </a:xfrm>
                     <a:prstGeom prst="rect">
                       <a:avLst/>
@@ -3236,6 +3236,7 @@
           <w:szCs w:val="16"/>
         </w:rPr>
       </w:pPr>
+      <w:bookmarkStart w:id="0" w:name="_GoBack"/>
       <w:r>
         <w:rPr>
           <w:rFonts w:ascii="Arial" w:eastAsia="Times New Roman" w:hAnsi="Arial" w:cs="Arial"/>
@@ -3247,6 +3248,7 @@
         <w:t>) X</w:t>
       </w:r>
     </w:p>
+    <w:bookmarkEnd w:id="0"/>
     <w:p>
       <w:pPr>
         <w:spacing w:after="0"/>
@@ -3392,8 +3394,6 @@
       <w:r>
         <w:t xml:space="preserve"> </w:t>
       </w:r>
-      <w:bookmarkStart w:id="0" w:name="_GoBack"/>
-      <w:bookmarkEnd w:id="0"/>
     </w:p>
     <w:p>
       <w:pPr>

--- a/257B/CheatSheet.docx
+++ b/257B/CheatSheet.docx
@@ -7,14 +7,14 @@
         <w:pStyle w:val="NormalWeb"/>
         <w:spacing w:before="0" w:beforeAutospacing="0" w:after="0" w:afterAutospacing="0"/>
         <w:rPr>
-          <w:sz w:val="20"/>
-        </w:rPr>
-      </w:pPr>
-      <w:r>
-        <w:rPr>
-          <w:rFonts w:ascii="Arial" w:hAnsi="Arial" w:cs="Arial"/>
-          <w:color w:val="000000"/>
-          <w:sz w:val="18"/>
+          <w:sz w:val="16"/>
+        </w:rPr>
+      </w:pPr>
+      <w:r>
+        <w:rPr>
+          <w:rFonts w:ascii="Arial" w:hAnsi="Arial" w:cs="Arial"/>
+          <w:color w:val="000000"/>
+          <w:sz w:val="14"/>
           <w:szCs w:val="22"/>
         </w:rPr>
         <w:t>1.</w:t>
@@ -23,7 +23,7 @@
         <w:rPr>
           <w:rFonts w:ascii="Arial" w:hAnsi="Arial" w:cs="Arial"/>
           <w:color w:val="000000"/>
-          <w:sz w:val="28"/>
+          <w:sz w:val="22"/>
           <w:szCs w:val="36"/>
         </w:rPr>
         <w:t xml:space="preserve">σ </w:t>
@@ -32,7 +32,7 @@
         <w:rPr>
           <w:rFonts w:ascii="Arial" w:hAnsi="Arial" w:cs="Arial"/>
           <w:color w:val="000000"/>
-          <w:sz w:val="12"/>
+          <w:sz w:val="8"/>
           <w:szCs w:val="16"/>
         </w:rPr>
         <w:t>c1 and c2</w:t>
@@ -41,7 +41,7 @@
         <w:rPr>
           <w:rFonts w:ascii="Arial" w:hAnsi="Arial" w:cs="Arial"/>
           <w:color w:val="000000"/>
-          <w:sz w:val="18"/>
+          <w:sz w:val="14"/>
           <w:szCs w:val="22"/>
         </w:rPr>
         <w:t xml:space="preserve"> (R)</w:t>
@@ -50,7 +50,7 @@
         <w:rPr>
           <w:rFonts w:ascii="Arial" w:hAnsi="Arial" w:cs="Arial"/>
           <w:color w:val="000000"/>
-          <w:sz w:val="28"/>
+          <w:sz w:val="22"/>
           <w:szCs w:val="36"/>
         </w:rPr>
         <w:t xml:space="preserve"> </w:t>
@@ -59,7 +59,7 @@
         <w:rPr>
           <w:rFonts w:ascii="Arial" w:hAnsi="Arial" w:cs="Arial"/>
           <w:color w:val="000000"/>
-          <w:sz w:val="18"/>
+          <w:sz w:val="14"/>
           <w:szCs w:val="22"/>
         </w:rPr>
         <w:t xml:space="preserve">= </w:t>
@@ -68,7 +68,7 @@
         <w:rPr>
           <w:rFonts w:ascii="Arial" w:hAnsi="Arial" w:cs="Arial"/>
           <w:color w:val="000000"/>
-          <w:sz w:val="28"/>
+          <w:sz w:val="22"/>
           <w:szCs w:val="36"/>
         </w:rPr>
         <w:t>σ</w:t>
@@ -77,7 +77,7 @@
         <w:rPr>
           <w:rFonts w:ascii="Arial" w:hAnsi="Arial" w:cs="Arial"/>
           <w:color w:val="000000"/>
-          <w:sz w:val="18"/>
+          <w:sz w:val="14"/>
           <w:szCs w:val="22"/>
         </w:rPr>
         <w:t>c1(</w:t>
@@ -86,7 +86,7 @@
         <w:rPr>
           <w:rFonts w:ascii="Arial" w:hAnsi="Arial" w:cs="Arial"/>
           <w:color w:val="000000"/>
-          <w:sz w:val="28"/>
+          <w:sz w:val="22"/>
           <w:szCs w:val="36"/>
         </w:rPr>
         <w:t>σ</w:t>
@@ -95,7 +95,7 @@
         <w:rPr>
           <w:rFonts w:ascii="Arial" w:hAnsi="Arial" w:cs="Arial"/>
           <w:color w:val="000000"/>
-          <w:sz w:val="18"/>
+          <w:sz w:val="14"/>
           <w:szCs w:val="22"/>
         </w:rPr>
         <w:t>c2(R</w:t>
@@ -105,7 +105,7 @@
         <w:rPr>
           <w:rFonts w:ascii="Arial" w:hAnsi="Arial" w:cs="Arial"/>
           <w:color w:val="000000"/>
-          <w:sz w:val="18"/>
+          <w:sz w:val="14"/>
           <w:szCs w:val="22"/>
         </w:rPr>
         <w:t>) )</w:t>
@@ -117,14 +117,14 @@
         <w:pStyle w:val="NormalWeb"/>
         <w:spacing w:before="0" w:beforeAutospacing="0" w:after="0" w:afterAutospacing="0"/>
         <w:rPr>
-          <w:sz w:val="20"/>
-        </w:rPr>
-      </w:pPr>
-      <w:r>
-        <w:rPr>
-          <w:rFonts w:ascii="Arial" w:hAnsi="Arial" w:cs="Arial"/>
-          <w:color w:val="000000"/>
-          <w:sz w:val="18"/>
+          <w:sz w:val="16"/>
+        </w:rPr>
+      </w:pPr>
+      <w:r>
+        <w:rPr>
+          <w:rFonts w:ascii="Arial" w:hAnsi="Arial" w:cs="Arial"/>
+          <w:color w:val="000000"/>
+          <w:sz w:val="14"/>
           <w:szCs w:val="22"/>
         </w:rPr>
         <w:t>2.</w:t>
@@ -133,7 +133,7 @@
         <w:rPr>
           <w:rFonts w:ascii="Arial" w:hAnsi="Arial" w:cs="Arial"/>
           <w:color w:val="000000"/>
-          <w:sz w:val="28"/>
+          <w:sz w:val="22"/>
           <w:szCs w:val="36"/>
         </w:rPr>
         <w:t xml:space="preserve">σ </w:t>
@@ -142,7 +142,7 @@
         <w:rPr>
           <w:rFonts w:ascii="Arial" w:hAnsi="Arial" w:cs="Arial"/>
           <w:color w:val="000000"/>
-          <w:sz w:val="12"/>
+          <w:sz w:val="8"/>
           <w:szCs w:val="16"/>
         </w:rPr>
         <w:t>c1 or c2</w:t>
@@ -151,7 +151,7 @@
         <w:rPr>
           <w:rFonts w:ascii="Arial" w:hAnsi="Arial" w:cs="Arial"/>
           <w:color w:val="000000"/>
-          <w:sz w:val="18"/>
+          <w:sz w:val="14"/>
           <w:szCs w:val="22"/>
         </w:rPr>
         <w:t xml:space="preserve"> (R) = (</w:t>
@@ -160,7 +160,7 @@
         <w:rPr>
           <w:rFonts w:ascii="Arial" w:hAnsi="Arial" w:cs="Arial"/>
           <w:color w:val="000000"/>
-          <w:sz w:val="28"/>
+          <w:sz w:val="22"/>
           <w:szCs w:val="36"/>
         </w:rPr>
         <w:t>σ</w:t>
@@ -169,7 +169,7 @@
         <w:rPr>
           <w:rFonts w:ascii="Arial" w:hAnsi="Arial" w:cs="Arial"/>
           <w:color w:val="000000"/>
-          <w:sz w:val="12"/>
+          <w:sz w:val="8"/>
           <w:szCs w:val="16"/>
         </w:rPr>
         <w:t>c1</w:t>
@@ -178,7 +178,7 @@
         <w:rPr>
           <w:rFonts w:ascii="Arial" w:hAnsi="Arial" w:cs="Arial"/>
           <w:color w:val="000000"/>
-          <w:sz w:val="18"/>
+          <w:sz w:val="14"/>
           <w:szCs w:val="22"/>
         </w:rPr>
         <w:t xml:space="preserve"> R)</w:t>
@@ -187,7 +187,7 @@
         <w:rPr>
           <w:rFonts w:ascii="Arial" w:hAnsi="Arial" w:cs="Arial"/>
           <w:color w:val="000000"/>
-          <w:sz w:val="28"/>
+          <w:sz w:val="22"/>
           <w:szCs w:val="36"/>
         </w:rPr>
         <w:t xml:space="preserve"> </w:t>
@@ -197,7 +197,7 @@
         <w:rPr>
           <w:rFonts w:ascii="Cambria Math" w:hAnsi="Cambria Math" w:cs="Cambria Math"/>
           <w:color w:val="000000"/>
-          <w:sz w:val="28"/>
+          <w:sz w:val="22"/>
           <w:szCs w:val="36"/>
         </w:rPr>
         <w:t>∪</w:t>
@@ -206,7 +206,7 @@
         <w:rPr>
           <w:rFonts w:ascii="Arial" w:hAnsi="Arial" w:cs="Arial"/>
           <w:color w:val="000000"/>
-          <w:sz w:val="18"/>
+          <w:sz w:val="14"/>
           <w:szCs w:val="22"/>
         </w:rPr>
         <w:t xml:space="preserve">  (</w:t>
@@ -216,7 +216,7 @@
         <w:rPr>
           <w:rFonts w:ascii="Arial" w:hAnsi="Arial" w:cs="Arial"/>
           <w:color w:val="000000"/>
-          <w:sz w:val="28"/>
+          <w:sz w:val="22"/>
           <w:szCs w:val="36"/>
         </w:rPr>
         <w:t>σ</w:t>
@@ -225,7 +225,7 @@
         <w:rPr>
           <w:rFonts w:ascii="Arial" w:hAnsi="Arial" w:cs="Arial"/>
           <w:color w:val="000000"/>
-          <w:sz w:val="12"/>
+          <w:sz w:val="8"/>
           <w:szCs w:val="16"/>
         </w:rPr>
         <w:t>c2</w:t>
@@ -234,7 +234,7 @@
         <w:rPr>
           <w:rFonts w:ascii="Arial" w:hAnsi="Arial" w:cs="Arial"/>
           <w:color w:val="000000"/>
-          <w:sz w:val="28"/>
+          <w:sz w:val="22"/>
           <w:szCs w:val="36"/>
         </w:rPr>
         <w:t xml:space="preserve"> </w:t>
@@ -243,7 +243,7 @@
         <w:rPr>
           <w:rFonts w:ascii="Arial" w:hAnsi="Arial" w:cs="Arial"/>
           <w:color w:val="000000"/>
-          <w:sz w:val="18"/>
+          <w:sz w:val="14"/>
           <w:szCs w:val="22"/>
         </w:rPr>
         <w:t>R)</w:t>
@@ -253,7 +253,7 @@
           <w:rStyle w:val="apple-tab-span"/>
           <w:rFonts w:ascii="Arial" w:hAnsi="Arial" w:cs="Arial"/>
           <w:color w:val="000000"/>
-          <w:sz w:val="18"/>
+          <w:sz w:val="14"/>
           <w:szCs w:val="22"/>
         </w:rPr>
         <w:tab/>
@@ -264,14 +264,14 @@
         <w:pStyle w:val="NormalWeb"/>
         <w:spacing w:before="0" w:beforeAutospacing="0" w:after="0" w:afterAutospacing="0"/>
         <w:rPr>
-          <w:sz w:val="20"/>
-        </w:rPr>
-      </w:pPr>
-      <w:r>
-        <w:rPr>
-          <w:rFonts w:ascii="Arial" w:hAnsi="Arial" w:cs="Arial"/>
-          <w:color w:val="000000"/>
-          <w:sz w:val="18"/>
+          <w:sz w:val="16"/>
+        </w:rPr>
+      </w:pPr>
+      <w:r>
+        <w:rPr>
+          <w:rFonts w:ascii="Arial" w:hAnsi="Arial" w:cs="Arial"/>
+          <w:color w:val="000000"/>
+          <w:sz w:val="14"/>
           <w:szCs w:val="22"/>
         </w:rPr>
         <w:t>3.</w:t>
@@ -280,7 +280,7 @@
         <w:rPr>
           <w:rFonts w:ascii="Arial" w:hAnsi="Arial" w:cs="Arial"/>
           <w:color w:val="000000"/>
-          <w:sz w:val="28"/>
+          <w:sz w:val="22"/>
           <w:szCs w:val="36"/>
         </w:rPr>
         <w:t>σ</w:t>
@@ -290,7 +290,7 @@
         <w:rPr>
           <w:rFonts w:ascii="Arial" w:hAnsi="Arial" w:cs="Arial"/>
           <w:color w:val="000000"/>
-          <w:sz w:val="18"/>
+          <w:sz w:val="14"/>
           <w:szCs w:val="22"/>
         </w:rPr>
         <w:t>c(</w:t>
@@ -300,7 +300,7 @@
         <w:rPr>
           <w:rFonts w:ascii="Arial" w:hAnsi="Arial" w:cs="Arial"/>
           <w:color w:val="000000"/>
-          <w:sz w:val="18"/>
+          <w:sz w:val="14"/>
           <w:szCs w:val="22"/>
         </w:rPr>
         <w:t xml:space="preserve">R </w:t>
@@ -309,7 +309,7 @@
         <w:rPr>
           <w:rFonts w:ascii="Cambria Math" w:hAnsi="Cambria Math" w:cs="Cambria Math"/>
           <w:color w:val="000000"/>
-          <w:sz w:val="18"/>
+          <w:sz w:val="14"/>
           <w:szCs w:val="22"/>
         </w:rPr>
         <w:t>∪</w:t>
@@ -318,7 +318,7 @@
         <w:rPr>
           <w:rFonts w:ascii="Arial" w:hAnsi="Arial" w:cs="Arial"/>
           <w:color w:val="000000"/>
-          <w:sz w:val="18"/>
+          <w:sz w:val="14"/>
           <w:szCs w:val="22"/>
         </w:rPr>
         <w:t xml:space="preserve"> S) = (</w:t>
@@ -328,7 +328,7 @@
         <w:rPr>
           <w:rFonts w:ascii="Arial" w:hAnsi="Arial" w:cs="Arial"/>
           <w:color w:val="000000"/>
-          <w:sz w:val="28"/>
+          <w:sz w:val="22"/>
           <w:szCs w:val="36"/>
         </w:rPr>
         <w:t>σ</w:t>
@@ -337,7 +337,7 @@
         <w:rPr>
           <w:rFonts w:ascii="Arial" w:hAnsi="Arial" w:cs="Arial"/>
           <w:color w:val="000000"/>
-          <w:sz w:val="18"/>
+          <w:sz w:val="14"/>
           <w:szCs w:val="22"/>
         </w:rPr>
         <w:t>cR</w:t>
@@ -347,7 +347,7 @@
         <w:rPr>
           <w:rFonts w:ascii="Arial" w:hAnsi="Arial" w:cs="Arial"/>
           <w:color w:val="000000"/>
-          <w:sz w:val="18"/>
+          <w:sz w:val="14"/>
           <w:szCs w:val="22"/>
         </w:rPr>
         <w:t xml:space="preserve"> ) </w:t>
@@ -356,7 +356,7 @@
         <w:rPr>
           <w:rFonts w:ascii="Cambria Math" w:hAnsi="Cambria Math" w:cs="Cambria Math"/>
           <w:color w:val="000000"/>
-          <w:sz w:val="18"/>
+          <w:sz w:val="14"/>
           <w:szCs w:val="22"/>
         </w:rPr>
         <w:t>∪</w:t>
@@ -365,7 +365,7 @@
         <w:rPr>
           <w:rFonts w:ascii="Arial" w:hAnsi="Arial" w:cs="Arial"/>
           <w:color w:val="000000"/>
-          <w:sz w:val="18"/>
+          <w:sz w:val="14"/>
           <w:szCs w:val="22"/>
         </w:rPr>
         <w:t xml:space="preserve"> (</w:t>
@@ -375,7 +375,7 @@
         <w:rPr>
           <w:rFonts w:ascii="Arial" w:hAnsi="Arial" w:cs="Arial"/>
           <w:color w:val="000000"/>
-          <w:sz w:val="28"/>
+          <w:sz w:val="22"/>
           <w:szCs w:val="36"/>
         </w:rPr>
         <w:t>σ</w:t>
@@ -384,7 +384,7 @@
         <w:rPr>
           <w:rFonts w:ascii="Arial" w:hAnsi="Arial" w:cs="Arial"/>
           <w:color w:val="000000"/>
-          <w:sz w:val="18"/>
+          <w:sz w:val="14"/>
           <w:szCs w:val="22"/>
         </w:rPr>
         <w:t>cS</w:t>
@@ -394,7 +394,7 @@
         <w:rPr>
           <w:rFonts w:ascii="Arial" w:hAnsi="Arial" w:cs="Arial"/>
           <w:color w:val="000000"/>
-          <w:sz w:val="18"/>
+          <w:sz w:val="14"/>
           <w:szCs w:val="22"/>
         </w:rPr>
         <w:t>)</w:t>
@@ -405,14 +405,14 @@
         <w:pStyle w:val="NormalWeb"/>
         <w:spacing w:before="0" w:beforeAutospacing="0" w:after="0" w:afterAutospacing="0"/>
         <w:rPr>
-          <w:sz w:val="20"/>
-        </w:rPr>
-      </w:pPr>
-      <w:r>
-        <w:rPr>
-          <w:rFonts w:ascii="Arial" w:hAnsi="Arial" w:cs="Arial"/>
-          <w:color w:val="000000"/>
-          <w:sz w:val="18"/>
+          <w:sz w:val="16"/>
+        </w:rPr>
+      </w:pPr>
+      <w:r>
+        <w:rPr>
+          <w:rFonts w:ascii="Arial" w:hAnsi="Arial" w:cs="Arial"/>
+          <w:color w:val="000000"/>
+          <w:sz w:val="14"/>
           <w:szCs w:val="22"/>
         </w:rPr>
         <w:t>4.</w:t>
@@ -421,7 +421,7 @@
         <w:rPr>
           <w:rFonts w:ascii="Arial" w:hAnsi="Arial" w:cs="Arial"/>
           <w:color w:val="000000"/>
-          <w:sz w:val="28"/>
+          <w:sz w:val="22"/>
           <w:szCs w:val="36"/>
         </w:rPr>
         <w:t>σ</w:t>
@@ -431,7 +431,7 @@
         <w:rPr>
           <w:rFonts w:ascii="Arial" w:hAnsi="Arial" w:cs="Arial"/>
           <w:color w:val="000000"/>
-          <w:sz w:val="18"/>
+          <w:sz w:val="14"/>
           <w:szCs w:val="22"/>
         </w:rPr>
         <w:t>c(</w:t>
@@ -441,7 +441,7 @@
         <w:rPr>
           <w:rFonts w:ascii="Arial" w:hAnsi="Arial" w:cs="Arial"/>
           <w:color w:val="000000"/>
-          <w:sz w:val="18"/>
+          <w:sz w:val="14"/>
           <w:szCs w:val="22"/>
         </w:rPr>
         <w:t>R × S) = (</w:t>
@@ -451,7 +451,7 @@
         <w:rPr>
           <w:rFonts w:ascii="Arial" w:hAnsi="Arial" w:cs="Arial"/>
           <w:color w:val="000000"/>
-          <w:sz w:val="28"/>
+          <w:sz w:val="22"/>
           <w:szCs w:val="36"/>
         </w:rPr>
         <w:t>σ</w:t>
@@ -460,7 +460,7 @@
         <w:rPr>
           <w:rFonts w:ascii="Arial" w:hAnsi="Arial" w:cs="Arial"/>
           <w:color w:val="000000"/>
-          <w:sz w:val="18"/>
+          <w:sz w:val="14"/>
           <w:szCs w:val="22"/>
         </w:rPr>
         <w:t>cR</w:t>
@@ -470,7 +470,7 @@
         <w:rPr>
           <w:rFonts w:ascii="Arial" w:hAnsi="Arial" w:cs="Arial"/>
           <w:color w:val="000000"/>
-          <w:sz w:val="18"/>
+          <w:sz w:val="14"/>
           <w:szCs w:val="22"/>
         </w:rPr>
         <w:t>) × (</w:t>
@@ -480,7 +480,7 @@
         <w:rPr>
           <w:rFonts w:ascii="Arial" w:hAnsi="Arial" w:cs="Arial"/>
           <w:color w:val="000000"/>
-          <w:sz w:val="28"/>
+          <w:sz w:val="22"/>
           <w:szCs w:val="36"/>
         </w:rPr>
         <w:t>σ</w:t>
@@ -489,7 +489,7 @@
         <w:rPr>
           <w:rFonts w:ascii="Arial" w:hAnsi="Arial" w:cs="Arial"/>
           <w:color w:val="000000"/>
-          <w:sz w:val="18"/>
+          <w:sz w:val="14"/>
           <w:szCs w:val="22"/>
         </w:rPr>
         <w:t>c</w:t>
@@ -499,7 +499,7 @@
         <w:rPr>
           <w:rFonts w:ascii="Arial" w:hAnsi="Arial" w:cs="Arial"/>
           <w:color w:val="000000"/>
-          <w:sz w:val="18"/>
+          <w:sz w:val="14"/>
           <w:szCs w:val="22"/>
         </w:rPr>
         <w:t xml:space="preserve"> S)</w:t>
@@ -510,14 +510,14 @@
         <w:pStyle w:val="NormalWeb"/>
         <w:spacing w:before="0" w:beforeAutospacing="0" w:after="0" w:afterAutospacing="0"/>
         <w:rPr>
-          <w:sz w:val="20"/>
-        </w:rPr>
-      </w:pPr>
-      <w:r>
-        <w:rPr>
-          <w:rFonts w:ascii="Arial" w:hAnsi="Arial" w:cs="Arial"/>
-          <w:color w:val="000000"/>
-          <w:sz w:val="18"/>
+          <w:sz w:val="16"/>
+        </w:rPr>
+      </w:pPr>
+      <w:r>
+        <w:rPr>
+          <w:rFonts w:ascii="Arial" w:hAnsi="Arial" w:cs="Arial"/>
+          <w:color w:val="000000"/>
+          <w:sz w:val="14"/>
           <w:szCs w:val="22"/>
         </w:rPr>
         <w:t>5.</w:t>
@@ -526,7 +526,7 @@
         <w:rPr>
           <w:rFonts w:ascii="Arial" w:hAnsi="Arial" w:cs="Arial"/>
           <w:color w:val="000000"/>
-          <w:sz w:val="28"/>
+          <w:sz w:val="22"/>
           <w:szCs w:val="36"/>
         </w:rPr>
         <w:t>σ</w:t>
@@ -536,7 +536,7 @@
         <w:rPr>
           <w:rFonts w:ascii="Arial" w:hAnsi="Arial" w:cs="Arial"/>
           <w:color w:val="000000"/>
-          <w:sz w:val="18"/>
+          <w:sz w:val="14"/>
           <w:szCs w:val="22"/>
         </w:rPr>
         <w:t>c(</w:t>
@@ -546,7 +546,7 @@
         <w:rPr>
           <w:rFonts w:ascii="Arial" w:hAnsi="Arial" w:cs="Arial"/>
           <w:color w:val="000000"/>
-          <w:sz w:val="18"/>
+          <w:sz w:val="14"/>
           <w:szCs w:val="22"/>
         </w:rPr>
         <w:t>R Θ S) = (</w:t>
@@ -556,7 +556,7 @@
         <w:rPr>
           <w:rFonts w:ascii="Arial" w:hAnsi="Arial" w:cs="Arial"/>
           <w:color w:val="000000"/>
-          <w:sz w:val="28"/>
+          <w:sz w:val="22"/>
           <w:szCs w:val="36"/>
         </w:rPr>
         <w:t>σ</w:t>
@@ -565,7 +565,7 @@
         <w:rPr>
           <w:rFonts w:ascii="Arial" w:hAnsi="Arial" w:cs="Arial"/>
           <w:color w:val="000000"/>
-          <w:sz w:val="18"/>
+          <w:sz w:val="14"/>
           <w:szCs w:val="22"/>
         </w:rPr>
         <w:t>c</w:t>
@@ -575,7 +575,7 @@
         <w:rPr>
           <w:rFonts w:ascii="Arial" w:hAnsi="Arial" w:cs="Arial"/>
           <w:color w:val="000000"/>
-          <w:sz w:val="18"/>
+          <w:sz w:val="14"/>
           <w:szCs w:val="22"/>
         </w:rPr>
         <w:t xml:space="preserve"> R) Θ  (</w:t>
@@ -585,7 +585,7 @@
         <w:rPr>
           <w:rFonts w:ascii="Arial" w:hAnsi="Arial" w:cs="Arial"/>
           <w:color w:val="000000"/>
-          <w:sz w:val="28"/>
+          <w:sz w:val="22"/>
           <w:szCs w:val="36"/>
         </w:rPr>
         <w:t>σ</w:t>
@@ -594,7 +594,7 @@
         <w:rPr>
           <w:rFonts w:ascii="Arial" w:hAnsi="Arial" w:cs="Arial"/>
           <w:color w:val="000000"/>
-          <w:sz w:val="18"/>
+          <w:sz w:val="14"/>
           <w:szCs w:val="22"/>
         </w:rPr>
         <w:t>c</w:t>
@@ -604,7 +604,7 @@
         <w:rPr>
           <w:rFonts w:ascii="Arial" w:hAnsi="Arial" w:cs="Arial"/>
           <w:color w:val="000000"/>
-          <w:sz w:val="18"/>
+          <w:sz w:val="14"/>
           <w:szCs w:val="22"/>
         </w:rPr>
         <w:t xml:space="preserve"> S)</w:t>
@@ -615,14 +615,14 @@
         <w:pStyle w:val="NormalWeb"/>
         <w:spacing w:before="0" w:beforeAutospacing="0" w:after="0" w:afterAutospacing="0"/>
         <w:rPr>
-          <w:sz w:val="20"/>
-        </w:rPr>
-      </w:pPr>
-      <w:r>
-        <w:rPr>
-          <w:rFonts w:ascii="Arial" w:hAnsi="Arial" w:cs="Arial"/>
-          <w:color w:val="000000"/>
-          <w:sz w:val="18"/>
+          <w:sz w:val="16"/>
+        </w:rPr>
+      </w:pPr>
+      <w:r>
+        <w:rPr>
+          <w:rFonts w:ascii="Arial" w:hAnsi="Arial" w:cs="Arial"/>
+          <w:color w:val="000000"/>
+          <w:sz w:val="14"/>
           <w:szCs w:val="22"/>
         </w:rPr>
         <w:t xml:space="preserve">7. </w:t>
@@ -631,7 +631,7 @@
         <w:rPr>
           <w:rFonts w:ascii="Arial" w:hAnsi="Arial" w:cs="Arial"/>
           <w:color w:val="000000"/>
-          <w:sz w:val="28"/>
+          <w:sz w:val="22"/>
           <w:szCs w:val="36"/>
         </w:rPr>
         <w:t>π</w:t>
@@ -641,7 +641,7 @@
         <w:rPr>
           <w:rFonts w:ascii="Arial" w:hAnsi="Arial" w:cs="Arial"/>
           <w:color w:val="000000"/>
-          <w:sz w:val="12"/>
+          <w:sz w:val="8"/>
           <w:szCs w:val="16"/>
         </w:rPr>
         <w:t>L</w:t>
@@ -650,7 +650,7 @@
         <w:rPr>
           <w:rFonts w:ascii="Arial" w:hAnsi="Arial" w:cs="Arial"/>
           <w:color w:val="000000"/>
-          <w:sz w:val="18"/>
+          <w:sz w:val="14"/>
           <w:szCs w:val="22"/>
         </w:rPr>
         <w:t>(</w:t>
@@ -660,7 +660,7 @@
         <w:rPr>
           <w:rFonts w:ascii="Arial" w:hAnsi="Arial" w:cs="Arial"/>
           <w:color w:val="000000"/>
-          <w:sz w:val="18"/>
+          <w:sz w:val="14"/>
           <w:szCs w:val="22"/>
         </w:rPr>
         <w:t xml:space="preserve">R </w:t>
@@ -670,7 +670,7 @@
         <w:rPr>
           <w:rFonts w:ascii="Arial" w:hAnsi="Arial" w:cs="Arial"/>
           <w:color w:val="000000"/>
-          <w:sz w:val="18"/>
+          <w:sz w:val="14"/>
           <w:szCs w:val="22"/>
         </w:rPr>
         <w:t>Θc</w:t>
@@ -680,7 +680,7 @@
         <w:rPr>
           <w:rFonts w:ascii="Arial" w:hAnsi="Arial" w:cs="Arial"/>
           <w:color w:val="000000"/>
-          <w:sz w:val="18"/>
+          <w:sz w:val="14"/>
           <w:szCs w:val="22"/>
         </w:rPr>
         <w:t xml:space="preserve"> S ) =</w:t>
@@ -689,7 +689,7 @@
         <w:rPr>
           <w:rFonts w:ascii="Arial" w:hAnsi="Arial" w:cs="Arial"/>
           <w:color w:val="000000"/>
-          <w:sz w:val="28"/>
+          <w:sz w:val="22"/>
           <w:szCs w:val="36"/>
         </w:rPr>
         <w:t>π</w:t>
@@ -698,7 +698,7 @@
         <w:rPr>
           <w:rFonts w:ascii="Arial" w:hAnsi="Arial" w:cs="Arial"/>
           <w:color w:val="000000"/>
-          <w:sz w:val="12"/>
+          <w:sz w:val="8"/>
           <w:szCs w:val="16"/>
         </w:rPr>
         <w:t>L</w:t>
@@ -707,7 +707,7 @@
         <w:rPr>
           <w:rFonts w:ascii="Arial" w:hAnsi="Arial" w:cs="Arial"/>
           <w:color w:val="000000"/>
-          <w:sz w:val="18"/>
+          <w:sz w:val="14"/>
           <w:szCs w:val="22"/>
         </w:rPr>
         <w:t>(</w:t>
@@ -716,7 +716,7 @@
         <w:rPr>
           <w:rFonts w:ascii="Arial" w:hAnsi="Arial" w:cs="Arial"/>
           <w:color w:val="000000"/>
-          <w:sz w:val="28"/>
+          <w:sz w:val="22"/>
           <w:szCs w:val="36"/>
         </w:rPr>
         <w:t>π</w:t>
@@ -725,7 +725,7 @@
         <w:rPr>
           <w:rFonts w:ascii="Arial" w:hAnsi="Arial" w:cs="Arial"/>
           <w:color w:val="000000"/>
-          <w:sz w:val="12"/>
+          <w:sz w:val="8"/>
           <w:szCs w:val="16"/>
         </w:rPr>
         <w:t>M</w:t>
@@ -734,7 +734,7 @@
         <w:rPr>
           <w:rFonts w:ascii="Arial" w:hAnsi="Arial" w:cs="Arial"/>
           <w:color w:val="000000"/>
-          <w:sz w:val="18"/>
+          <w:sz w:val="14"/>
           <w:szCs w:val="22"/>
         </w:rPr>
         <w:t xml:space="preserve">(R) </w:t>
@@ -744,7 +744,7 @@
         <w:rPr>
           <w:rFonts w:ascii="Arial" w:hAnsi="Arial" w:cs="Arial"/>
           <w:color w:val="000000"/>
-          <w:sz w:val="18"/>
+          <w:sz w:val="14"/>
           <w:szCs w:val="22"/>
         </w:rPr>
         <w:t>Θc</w:t>
@@ -754,7 +754,7 @@
         <w:rPr>
           <w:rFonts w:ascii="Arial" w:hAnsi="Arial" w:cs="Arial"/>
           <w:color w:val="000000"/>
-          <w:sz w:val="28"/>
+          <w:sz w:val="22"/>
           <w:szCs w:val="36"/>
         </w:rPr>
         <w:t>π</w:t>
@@ -763,7 +763,7 @@
         <w:rPr>
           <w:rFonts w:ascii="Arial" w:hAnsi="Arial" w:cs="Arial"/>
           <w:color w:val="000000"/>
-          <w:sz w:val="12"/>
+          <w:sz w:val="8"/>
           <w:szCs w:val="16"/>
         </w:rPr>
         <w:t>N</w:t>
@@ -772,7 +772,7 @@
         <w:rPr>
           <w:rFonts w:ascii="Arial" w:hAnsi="Arial" w:cs="Arial"/>
           <w:color w:val="000000"/>
-          <w:sz w:val="18"/>
+          <w:sz w:val="14"/>
           <w:szCs w:val="22"/>
         </w:rPr>
         <w:t>(R))</w:t>
@@ -785,15 +785,15 @@
         <w:rPr>
           <w:rFonts w:ascii="Arial" w:hAnsi="Arial" w:cs="Arial"/>
           <w:color w:val="000000"/>
-          <w:sz w:val="18"/>
-          <w:szCs w:val="22"/>
-        </w:rPr>
-      </w:pPr>
-      <w:r>
-        <w:rPr>
-          <w:rFonts w:ascii="Arial" w:hAnsi="Arial" w:cs="Arial"/>
-          <w:color w:val="000000"/>
-          <w:sz w:val="18"/>
+          <w:sz w:val="14"/>
+          <w:szCs w:val="22"/>
+        </w:rPr>
+      </w:pPr>
+      <w:r>
+        <w:rPr>
+          <w:rFonts w:ascii="Arial" w:hAnsi="Arial" w:cs="Arial"/>
+          <w:color w:val="000000"/>
+          <w:sz w:val="14"/>
           <w:szCs w:val="22"/>
         </w:rPr>
         <w:t xml:space="preserve">8. </w:t>
@@ -802,7 +802,7 @@
         <w:rPr>
           <w:rFonts w:ascii="Arial" w:hAnsi="Arial" w:cs="Arial"/>
           <w:color w:val="000000"/>
-          <w:sz w:val="28"/>
+          <w:sz w:val="22"/>
           <w:szCs w:val="36"/>
         </w:rPr>
         <w:t>π</w:t>
@@ -812,7 +812,7 @@
         <w:rPr>
           <w:rFonts w:ascii="Arial" w:hAnsi="Arial" w:cs="Arial"/>
           <w:color w:val="000000"/>
-          <w:sz w:val="12"/>
+          <w:sz w:val="8"/>
           <w:szCs w:val="16"/>
         </w:rPr>
         <w:t>L</w:t>
@@ -821,7 +821,7 @@
         <w:rPr>
           <w:rFonts w:ascii="Arial" w:hAnsi="Arial" w:cs="Arial"/>
           <w:color w:val="000000"/>
-          <w:sz w:val="18"/>
+          <w:sz w:val="14"/>
           <w:szCs w:val="22"/>
         </w:rPr>
         <w:t>(</w:t>
@@ -831,7 +831,7 @@
         <w:rPr>
           <w:rFonts w:ascii="Arial" w:hAnsi="Arial" w:cs="Arial"/>
           <w:color w:val="000000"/>
-          <w:sz w:val="18"/>
+          <w:sz w:val="14"/>
           <w:szCs w:val="22"/>
         </w:rPr>
         <w:t xml:space="preserve">R </w:t>
@@ -840,7 +840,7 @@
         <w:rPr>
           <w:rFonts w:ascii="Cambria Math" w:hAnsi="Cambria Math" w:cs="Cambria Math"/>
           <w:color w:val="000000"/>
-          <w:sz w:val="18"/>
+          <w:sz w:val="14"/>
           <w:szCs w:val="22"/>
         </w:rPr>
         <w:t>∪</w:t>
@@ -849,7 +849,7 @@
         <w:rPr>
           <w:rFonts w:ascii="Arial" w:hAnsi="Arial" w:cs="Arial"/>
           <w:color w:val="000000"/>
-          <w:sz w:val="18"/>
+          <w:sz w:val="14"/>
           <w:szCs w:val="22"/>
         </w:rPr>
         <w:t xml:space="preserve"> S ) =</w:t>
@@ -858,7 +858,7 @@
         <w:rPr>
           <w:rFonts w:ascii="Arial" w:hAnsi="Arial" w:cs="Arial"/>
           <w:color w:val="000000"/>
-          <w:sz w:val="28"/>
+          <w:sz w:val="22"/>
           <w:szCs w:val="36"/>
         </w:rPr>
         <w:t>π</w:t>
@@ -867,7 +867,7 @@
         <w:rPr>
           <w:rFonts w:ascii="Arial" w:hAnsi="Arial" w:cs="Arial"/>
           <w:color w:val="000000"/>
-          <w:sz w:val="12"/>
+          <w:sz w:val="8"/>
           <w:szCs w:val="16"/>
         </w:rPr>
         <w:t>L</w:t>
@@ -876,7 +876,7 @@
         <w:rPr>
           <w:rFonts w:ascii="Arial" w:hAnsi="Arial" w:cs="Arial"/>
           <w:color w:val="000000"/>
-          <w:sz w:val="18"/>
+          <w:sz w:val="14"/>
           <w:szCs w:val="22"/>
         </w:rPr>
         <w:t>(R)</w:t>
@@ -885,7 +885,7 @@
         <w:rPr>
           <w:rFonts w:ascii="Cambria Math" w:hAnsi="Cambria Math" w:cs="Cambria Math"/>
           <w:color w:val="000000"/>
-          <w:sz w:val="18"/>
+          <w:sz w:val="14"/>
           <w:szCs w:val="22"/>
         </w:rPr>
         <w:t>∪</w:t>
@@ -894,7 +894,7 @@
         <w:rPr>
           <w:rFonts w:ascii="Arial" w:hAnsi="Arial" w:cs="Arial"/>
           <w:color w:val="000000"/>
-          <w:sz w:val="18"/>
+          <w:sz w:val="14"/>
           <w:szCs w:val="22"/>
         </w:rPr>
         <w:t xml:space="preserve"> </w:t>
@@ -903,7 +903,7 @@
         <w:rPr>
           <w:rFonts w:ascii="Arial" w:hAnsi="Arial" w:cs="Arial"/>
           <w:color w:val="000000"/>
-          <w:sz w:val="28"/>
+          <w:sz w:val="22"/>
           <w:szCs w:val="36"/>
         </w:rPr>
         <w:t>π</w:t>
@@ -912,7 +912,7 @@
         <w:rPr>
           <w:rFonts w:ascii="Arial" w:hAnsi="Arial" w:cs="Arial"/>
           <w:color w:val="000000"/>
-          <w:sz w:val="12"/>
+          <w:sz w:val="8"/>
           <w:szCs w:val="16"/>
         </w:rPr>
         <w:t>L</w:t>
@@ -921,7 +921,7 @@
         <w:rPr>
           <w:rFonts w:ascii="Arial" w:hAnsi="Arial" w:cs="Arial"/>
           <w:color w:val="000000"/>
-          <w:sz w:val="18"/>
+          <w:sz w:val="14"/>
           <w:szCs w:val="22"/>
         </w:rPr>
         <w:t>(S)</w:t>
@@ -934,7 +934,7 @@
         <w:rPr>
           <w:rFonts w:ascii="Arial" w:hAnsi="Arial" w:cs="Arial"/>
           <w:color w:val="000000"/>
-          <w:sz w:val="22"/>
+          <w:sz w:val="18"/>
           <w:szCs w:val="22"/>
         </w:rPr>
       </w:pPr>
@@ -944,32 +944,33 @@
         <w:pStyle w:val="NormalWeb"/>
         <w:spacing w:before="0" w:beforeAutospacing="0" w:after="0" w:afterAutospacing="0"/>
         <w:rPr>
+          <w:sz w:val="16"/>
+        </w:rPr>
+      </w:pPr>
+      <w:r>
+        <w:rPr>
+          <w:rFonts w:hint="eastAsia"/>
           <w:sz w:val="20"/>
-        </w:rPr>
-      </w:pPr>
-      <w:r>
-        <w:rPr>
-          <w:rFonts w:hint="eastAsia"/>
           <w:szCs w:val="32"/>
         </w:rPr>
         <w:t>τ</w:t>
       </w:r>
       <w:r>
         <w:rPr>
-          <w:sz w:val="20"/>
+          <w:sz w:val="16"/>
         </w:rPr>
         <w:t xml:space="preserve"> </w:t>
       </w:r>
       <w:r>
         <w:rPr>
-          <w:sz w:val="12"/>
+          <w:sz w:val="8"/>
           <w:szCs w:val="16"/>
         </w:rPr>
         <w:t>L</w:t>
       </w:r>
       <w:r>
         <w:rPr>
-          <w:sz w:val="20"/>
+          <w:sz w:val="16"/>
         </w:rPr>
         <w:t xml:space="preserve"> (R) order by</w:t>
       </w:r>
@@ -979,13 +980,12 @@
         <w:pStyle w:val="NormalWeb"/>
         <w:spacing w:before="0" w:beforeAutospacing="0" w:after="0" w:afterAutospacing="0"/>
         <w:rPr>
-          <w:sz w:val="20"/>
+          <w:sz w:val="16"/>
         </w:rPr>
       </w:pPr>
       <w:r>
         <w:rPr>
           <w:rFonts w:hint="eastAsia"/>
-          <w:sz w:val="32"/>
           <w:szCs w:val="40"/>
         </w:rPr>
         <w:t>γ</w:t>
@@ -993,7 +993,7 @@
       <w:r>
         <w:rPr>
           <w:rFonts w:hint="eastAsia"/>
-          <w:sz w:val="20"/>
+          <w:sz w:val="16"/>
         </w:rPr>
         <w:t xml:space="preserve"> </w:t>
       </w:r>
@@ -1001,7 +1001,7 @@
       <w:r>
         <w:rPr>
           <w:rFonts w:hint="eastAsia"/>
-          <w:sz w:val="20"/>
+          <w:sz w:val="16"/>
         </w:rPr>
         <w:t>pnum</w:t>
       </w:r>
@@ -1009,7 +1009,7 @@
       <w:r>
         <w:rPr>
           <w:rFonts w:hint="eastAsia"/>
-          <w:sz w:val="20"/>
+          <w:sz w:val="16"/>
         </w:rPr>
         <w:t>, sum(</w:t>
       </w:r>
@@ -1017,7 +1017,7 @@
       <w:r>
         <w:rPr>
           <w:rFonts w:hint="eastAsia"/>
-          <w:sz w:val="20"/>
+          <w:sz w:val="16"/>
         </w:rPr>
         <w:t>qty</w:t>
       </w:r>
@@ -1025,7 +1025,7 @@
       <w:r>
         <w:rPr>
           <w:rFonts w:hint="eastAsia"/>
-          <w:sz w:val="20"/>
+          <w:sz w:val="16"/>
         </w:rPr>
         <w:t>)→sum(SP)</w:t>
       </w:r>
@@ -1036,46 +1036,46 @@
         <w:spacing w:before="0" w:beforeAutospacing="0" w:after="0" w:afterAutospacing="0"/>
         <w:ind w:firstLine="720"/>
         <w:rPr>
-          <w:sz w:val="20"/>
-        </w:rPr>
-      </w:pPr>
-      <w:r>
-        <w:rPr>
-          <w:sz w:val="20"/>
+          <w:sz w:val="16"/>
+        </w:rPr>
+      </w:pPr>
+      <w:r>
+        <w:rPr>
+          <w:sz w:val="16"/>
         </w:rPr>
         <w:t>Se</w:t>
       </w:r>
       <w:r>
         <w:rPr>
-          <w:sz w:val="20"/>
+          <w:sz w:val="16"/>
         </w:rPr>
         <w:t xml:space="preserve">lect      </w:t>
       </w:r>
       <w:proofErr w:type="spellStart"/>
       <w:r>
         <w:rPr>
-          <w:sz w:val="20"/>
+          <w:sz w:val="16"/>
         </w:rPr>
         <w:t>pnum</w:t>
       </w:r>
       <w:proofErr w:type="spellEnd"/>
       <w:r>
         <w:rPr>
-          <w:sz w:val="20"/>
+          <w:sz w:val="16"/>
         </w:rPr>
         <w:t>, sum(</w:t>
       </w:r>
       <w:proofErr w:type="spellStart"/>
       <w:r>
         <w:rPr>
-          <w:sz w:val="20"/>
+          <w:sz w:val="16"/>
         </w:rPr>
         <w:t>qty</w:t>
       </w:r>
       <w:proofErr w:type="spellEnd"/>
       <w:r>
         <w:rPr>
-          <w:sz w:val="20"/>
+          <w:sz w:val="16"/>
         </w:rPr>
         <w:t>) as sum</w:t>
       </w:r>
@@ -1086,12 +1086,12 @@
         <w:spacing w:before="0" w:beforeAutospacing="0" w:after="0" w:afterAutospacing="0"/>
         <w:ind w:firstLine="720"/>
         <w:rPr>
-          <w:sz w:val="20"/>
-        </w:rPr>
-      </w:pPr>
-      <w:r>
-        <w:rPr>
-          <w:sz w:val="20"/>
+          <w:sz w:val="16"/>
+        </w:rPr>
+      </w:pPr>
+      <w:r>
+        <w:rPr>
+          <w:sz w:val="16"/>
         </w:rPr>
         <w:t>from        SP</w:t>
       </w:r>
@@ -1102,26 +1102,26 @@
         <w:spacing w:before="0" w:beforeAutospacing="0" w:after="0" w:afterAutospacing="0"/>
         <w:ind w:firstLine="720"/>
         <w:rPr>
-          <w:sz w:val="20"/>
-        </w:rPr>
-      </w:pPr>
-      <w:r>
-        <w:rPr>
-          <w:sz w:val="20"/>
+          <w:sz w:val="16"/>
+        </w:rPr>
+      </w:pPr>
+      <w:r>
+        <w:rPr>
+          <w:sz w:val="16"/>
         </w:rPr>
         <w:t xml:space="preserve">group </w:t>
       </w:r>
       <w:proofErr w:type="gramStart"/>
       <w:r>
         <w:rPr>
-          <w:sz w:val="20"/>
+          <w:sz w:val="16"/>
         </w:rPr>
         <w:t xml:space="preserve">by  </w:t>
       </w:r>
       <w:proofErr w:type="spellStart"/>
       <w:r>
         <w:rPr>
-          <w:sz w:val="20"/>
+          <w:sz w:val="16"/>
         </w:rPr>
         <w:t>pnum</w:t>
       </w:r>
@@ -1129,7 +1129,7 @@
       <w:proofErr w:type="gramEnd"/>
       <w:r>
         <w:rPr>
-          <w:sz w:val="20"/>
+          <w:sz w:val="16"/>
         </w:rPr>
         <w:t>;</w:t>
       </w:r>
@@ -1139,9 +1139,275 @@
         <w:pStyle w:val="NormalWeb"/>
         <w:spacing w:before="0" w:beforeAutospacing="0" w:after="0" w:afterAutospacing="0"/>
         <w:rPr>
-          <w:sz w:val="20"/>
-        </w:rPr>
-      </w:pPr>
+          <w:sz w:val="16"/>
+        </w:rPr>
+      </w:pPr>
+    </w:p>
+    <w:p>
+      <w:pPr>
+        <w:spacing w:after="0"/>
+        <w:rPr>
+          <w:rFonts w:ascii="Times New Roman" w:hAnsi="Times New Roman" w:cs="Times New Roman"/>
+          <w:sz w:val="14"/>
+        </w:rPr>
+      </w:pPr>
+      <w:r>
+        <w:rPr>
+          <w:rFonts w:ascii="Times New Roman" w:hAnsi="Times New Roman" w:cs="Times New Roman"/>
+          <w:sz w:val="14"/>
+        </w:rPr>
+        <w:t xml:space="preserve">Select      </w:t>
+      </w:r>
+      <w:proofErr w:type="spellStart"/>
+      <w:proofErr w:type="gramStart"/>
+      <w:r>
+        <w:rPr>
+          <w:rFonts w:ascii="Times New Roman" w:hAnsi="Times New Roman" w:cs="Times New Roman"/>
+          <w:sz w:val="14"/>
+        </w:rPr>
+        <w:t>p.pname</w:t>
+      </w:r>
+      <w:proofErr w:type="spellEnd"/>
+      <w:proofErr w:type="gramEnd"/>
+      <w:r>
+        <w:rPr>
+          <w:rFonts w:ascii="Times New Roman" w:hAnsi="Times New Roman" w:cs="Times New Roman"/>
+          <w:sz w:val="14"/>
+        </w:rPr>
+        <w:t xml:space="preserve">, </w:t>
+      </w:r>
+      <w:proofErr w:type="spellStart"/>
+      <w:r>
+        <w:rPr>
+          <w:rFonts w:ascii="Times New Roman" w:hAnsi="Times New Roman" w:cs="Times New Roman"/>
+          <w:sz w:val="14"/>
+        </w:rPr>
+        <w:t>p.pnum</w:t>
+      </w:r>
+      <w:proofErr w:type="spellEnd"/>
+      <w:r>
+        <w:rPr>
+          <w:rFonts w:ascii="Times New Roman" w:hAnsi="Times New Roman" w:cs="Times New Roman"/>
+          <w:sz w:val="14"/>
+        </w:rPr>
+        <w:t>, sum(</w:t>
+      </w:r>
+      <w:proofErr w:type="spellStart"/>
+      <w:r>
+        <w:rPr>
+          <w:rFonts w:ascii="Times New Roman" w:hAnsi="Times New Roman" w:cs="Times New Roman"/>
+          <w:sz w:val="14"/>
+        </w:rPr>
+        <w:t>sp.qty</w:t>
+      </w:r>
+      <w:proofErr w:type="spellEnd"/>
+      <w:r>
+        <w:rPr>
+          <w:rFonts w:ascii="Times New Roman" w:hAnsi="Times New Roman" w:cs="Times New Roman"/>
+          <w:sz w:val="14"/>
+        </w:rPr>
+        <w:t>) as sum</w:t>
+      </w:r>
+    </w:p>
+    <w:p>
+      <w:pPr>
+        <w:spacing w:after="0"/>
+        <w:rPr>
+          <w:rFonts w:ascii="Times New Roman" w:hAnsi="Times New Roman" w:cs="Times New Roman"/>
+          <w:sz w:val="14"/>
+        </w:rPr>
+      </w:pPr>
+      <w:r>
+        <w:rPr>
+          <w:rFonts w:ascii="Times New Roman" w:hAnsi="Times New Roman" w:cs="Times New Roman"/>
+          <w:sz w:val="14"/>
+        </w:rPr>
+        <w:t xml:space="preserve">from        Parts p, Shipments </w:t>
+      </w:r>
+      <w:proofErr w:type="spellStart"/>
+      <w:r>
+        <w:rPr>
+          <w:rFonts w:ascii="Times New Roman" w:hAnsi="Times New Roman" w:cs="Times New Roman"/>
+          <w:sz w:val="14"/>
+        </w:rPr>
+        <w:t>sp</w:t>
+      </w:r>
+      <w:proofErr w:type="spellEnd"/>
+    </w:p>
+    <w:p>
+      <w:pPr>
+        <w:spacing w:after="0"/>
+        <w:rPr>
+          <w:rFonts w:ascii="Times New Roman" w:hAnsi="Times New Roman" w:cs="Times New Roman"/>
+          <w:sz w:val="14"/>
+        </w:rPr>
+      </w:pPr>
+      <w:r>
+        <w:rPr>
+          <w:rFonts w:ascii="Times New Roman" w:hAnsi="Times New Roman" w:cs="Times New Roman"/>
+          <w:sz w:val="14"/>
+        </w:rPr>
+        <w:t xml:space="preserve">where      </w:t>
+      </w:r>
+      <w:proofErr w:type="spellStart"/>
+      <w:proofErr w:type="gramStart"/>
+      <w:r>
+        <w:rPr>
+          <w:rFonts w:ascii="Times New Roman" w:hAnsi="Times New Roman" w:cs="Times New Roman"/>
+          <w:sz w:val="14"/>
+        </w:rPr>
+        <w:t>p.pnum</w:t>
+      </w:r>
+      <w:proofErr w:type="spellEnd"/>
+      <w:proofErr w:type="gramEnd"/>
+      <w:r>
+        <w:rPr>
+          <w:rFonts w:ascii="Times New Roman" w:hAnsi="Times New Roman" w:cs="Times New Roman"/>
+          <w:sz w:val="14"/>
+        </w:rPr>
+        <w:t xml:space="preserve"> = </w:t>
+      </w:r>
+      <w:proofErr w:type="spellStart"/>
+      <w:r>
+        <w:rPr>
+          <w:rFonts w:ascii="Times New Roman" w:hAnsi="Times New Roman" w:cs="Times New Roman"/>
+          <w:sz w:val="14"/>
+        </w:rPr>
+        <w:t>sp.pnum</w:t>
+      </w:r>
+      <w:proofErr w:type="spellEnd"/>
+    </w:p>
+    <w:p>
+      <w:pPr>
+        <w:spacing w:after="0"/>
+        <w:rPr>
+          <w:rFonts w:ascii="Times New Roman" w:hAnsi="Times New Roman" w:cs="Times New Roman"/>
+          <w:sz w:val="14"/>
+        </w:rPr>
+      </w:pPr>
+      <w:r>
+        <w:rPr>
+          <w:rFonts w:ascii="Times New Roman" w:hAnsi="Times New Roman" w:cs="Times New Roman"/>
+          <w:sz w:val="14"/>
+        </w:rPr>
+        <w:t xml:space="preserve">and          </w:t>
+      </w:r>
+      <w:proofErr w:type="spellStart"/>
+      <w:proofErr w:type="gramStart"/>
+      <w:r>
+        <w:rPr>
+          <w:rFonts w:ascii="Times New Roman" w:hAnsi="Times New Roman" w:cs="Times New Roman"/>
+          <w:sz w:val="14"/>
+        </w:rPr>
+        <w:t>p.weight</w:t>
+      </w:r>
+      <w:proofErr w:type="spellEnd"/>
+      <w:proofErr w:type="gramEnd"/>
+      <w:r>
+        <w:rPr>
+          <w:rFonts w:ascii="Times New Roman" w:hAnsi="Times New Roman" w:cs="Times New Roman"/>
+          <w:sz w:val="14"/>
+        </w:rPr>
+        <w:t xml:space="preserve"> &gt; 10</w:t>
+      </w:r>
+    </w:p>
+    <w:p>
+      <w:pPr>
+        <w:spacing w:after="0"/>
+        <w:rPr>
+          <w:rFonts w:ascii="Times New Roman" w:hAnsi="Times New Roman" w:cs="Times New Roman"/>
+          <w:sz w:val="14"/>
+        </w:rPr>
+      </w:pPr>
+      <w:r>
+        <w:rPr>
+          <w:rFonts w:ascii="Times New Roman" w:hAnsi="Times New Roman" w:cs="Times New Roman"/>
+          <w:sz w:val="14"/>
+        </w:rPr>
+        <w:t xml:space="preserve">group </w:t>
+      </w:r>
+      <w:proofErr w:type="gramStart"/>
+      <w:r>
+        <w:rPr>
+          <w:rFonts w:ascii="Times New Roman" w:hAnsi="Times New Roman" w:cs="Times New Roman"/>
+          <w:sz w:val="14"/>
+        </w:rPr>
+        <w:t xml:space="preserve">by  </w:t>
+      </w:r>
+      <w:proofErr w:type="spellStart"/>
+      <w:r>
+        <w:rPr>
+          <w:rFonts w:ascii="Times New Roman" w:hAnsi="Times New Roman" w:cs="Times New Roman"/>
+          <w:sz w:val="14"/>
+        </w:rPr>
+        <w:t>p</w:t>
+      </w:r>
+      <w:proofErr w:type="gramEnd"/>
+      <w:r>
+        <w:rPr>
+          <w:rFonts w:ascii="Times New Roman" w:hAnsi="Times New Roman" w:cs="Times New Roman"/>
+          <w:sz w:val="14"/>
+        </w:rPr>
+        <w:t>.pname</w:t>
+      </w:r>
+      <w:proofErr w:type="spellEnd"/>
+      <w:r>
+        <w:rPr>
+          <w:rFonts w:ascii="Times New Roman" w:hAnsi="Times New Roman" w:cs="Times New Roman"/>
+          <w:sz w:val="14"/>
+        </w:rPr>
+        <w:t xml:space="preserve">, </w:t>
+      </w:r>
+      <w:proofErr w:type="spellStart"/>
+      <w:r>
+        <w:rPr>
+          <w:rFonts w:ascii="Times New Roman" w:hAnsi="Times New Roman" w:cs="Times New Roman"/>
+          <w:sz w:val="14"/>
+        </w:rPr>
+        <w:t>p.pnum</w:t>
+      </w:r>
+      <w:proofErr w:type="spellEnd"/>
+    </w:p>
+    <w:p>
+      <w:pPr>
+        <w:spacing w:after="0"/>
+        <w:rPr>
+          <w:rFonts w:ascii="Times New Roman" w:hAnsi="Times New Roman" w:cs="Times New Roman"/>
+          <w:sz w:val="14"/>
+        </w:rPr>
+      </w:pPr>
+      <w:r>
+        <w:rPr>
+          <w:rFonts w:ascii="Times New Roman" w:hAnsi="Times New Roman" w:cs="Times New Roman"/>
+          <w:sz w:val="14"/>
+        </w:rPr>
+        <w:t>having    sum(</w:t>
+      </w:r>
+      <w:proofErr w:type="spellStart"/>
+      <w:proofErr w:type="gramStart"/>
+      <w:r>
+        <w:rPr>
+          <w:rFonts w:ascii="Times New Roman" w:hAnsi="Times New Roman" w:cs="Times New Roman"/>
+          <w:sz w:val="14"/>
+        </w:rPr>
+        <w:t>sp.qty</w:t>
+      </w:r>
+      <w:proofErr w:type="spellEnd"/>
+      <w:r>
+        <w:rPr>
+          <w:rFonts w:ascii="Times New Roman" w:hAnsi="Times New Roman" w:cs="Times New Roman"/>
+          <w:sz w:val="14"/>
+        </w:rPr>
+        <w:t>)  &gt;</w:t>
+      </w:r>
+      <w:proofErr w:type="gramEnd"/>
+      <w:r>
+        <w:rPr>
+          <w:rFonts w:ascii="Times New Roman" w:hAnsi="Times New Roman" w:cs="Times New Roman"/>
+          <w:sz w:val="14"/>
+        </w:rPr>
+        <w:t>= 200;</w:t>
+      </w:r>
     </w:p>
     <w:p>
       <w:pPr>
@@ -1156,272 +1422,6 @@
           <w:rFonts w:ascii="Times New Roman" w:hAnsi="Times New Roman" w:cs="Times New Roman"/>
           <w:sz w:val="18"/>
         </w:rPr>
-        <w:t xml:space="preserve">Select      </w:t>
-      </w:r>
-      <w:proofErr w:type="spellStart"/>
-      <w:proofErr w:type="gramStart"/>
-      <w:r>
-        <w:rPr>
-          <w:rFonts w:ascii="Times New Roman" w:hAnsi="Times New Roman" w:cs="Times New Roman"/>
-          <w:sz w:val="18"/>
-        </w:rPr>
-        <w:t>p.pname</w:t>
-      </w:r>
-      <w:proofErr w:type="spellEnd"/>
-      <w:proofErr w:type="gramEnd"/>
-      <w:r>
-        <w:rPr>
-          <w:rFonts w:ascii="Times New Roman" w:hAnsi="Times New Roman" w:cs="Times New Roman"/>
-          <w:sz w:val="18"/>
-        </w:rPr>
-        <w:t xml:space="preserve">, </w:t>
-      </w:r>
-      <w:proofErr w:type="spellStart"/>
-      <w:r>
-        <w:rPr>
-          <w:rFonts w:ascii="Times New Roman" w:hAnsi="Times New Roman" w:cs="Times New Roman"/>
-          <w:sz w:val="18"/>
-        </w:rPr>
-        <w:t>p.pnum</w:t>
-      </w:r>
-      <w:proofErr w:type="spellEnd"/>
-      <w:r>
-        <w:rPr>
-          <w:rFonts w:ascii="Times New Roman" w:hAnsi="Times New Roman" w:cs="Times New Roman"/>
-          <w:sz w:val="18"/>
-        </w:rPr>
-        <w:t>, sum(</w:t>
-      </w:r>
-      <w:proofErr w:type="spellStart"/>
-      <w:r>
-        <w:rPr>
-          <w:rFonts w:ascii="Times New Roman" w:hAnsi="Times New Roman" w:cs="Times New Roman"/>
-          <w:sz w:val="18"/>
-        </w:rPr>
-        <w:t>sp.qty</w:t>
-      </w:r>
-      <w:proofErr w:type="spellEnd"/>
-      <w:r>
-        <w:rPr>
-          <w:rFonts w:ascii="Times New Roman" w:hAnsi="Times New Roman" w:cs="Times New Roman"/>
-          <w:sz w:val="18"/>
-        </w:rPr>
-        <w:t>) as sum</w:t>
-      </w:r>
-    </w:p>
-    <w:p>
-      <w:pPr>
-        <w:spacing w:after="0"/>
-        <w:rPr>
-          <w:rFonts w:ascii="Times New Roman" w:hAnsi="Times New Roman" w:cs="Times New Roman"/>
-          <w:sz w:val="18"/>
-        </w:rPr>
-      </w:pPr>
-      <w:r>
-        <w:rPr>
-          <w:rFonts w:ascii="Times New Roman" w:hAnsi="Times New Roman" w:cs="Times New Roman"/>
-          <w:sz w:val="18"/>
-        </w:rPr>
-        <w:t xml:space="preserve">from        Parts p, Shipments </w:t>
-      </w:r>
-      <w:proofErr w:type="spellStart"/>
-      <w:r>
-        <w:rPr>
-          <w:rFonts w:ascii="Times New Roman" w:hAnsi="Times New Roman" w:cs="Times New Roman"/>
-          <w:sz w:val="18"/>
-        </w:rPr>
-        <w:t>sp</w:t>
-      </w:r>
-      <w:proofErr w:type="spellEnd"/>
-    </w:p>
-    <w:p>
-      <w:pPr>
-        <w:spacing w:after="0"/>
-        <w:rPr>
-          <w:rFonts w:ascii="Times New Roman" w:hAnsi="Times New Roman" w:cs="Times New Roman"/>
-          <w:sz w:val="18"/>
-        </w:rPr>
-      </w:pPr>
-      <w:r>
-        <w:rPr>
-          <w:rFonts w:ascii="Times New Roman" w:hAnsi="Times New Roman" w:cs="Times New Roman"/>
-          <w:sz w:val="18"/>
-        </w:rPr>
-        <w:t xml:space="preserve">where      </w:t>
-      </w:r>
-      <w:proofErr w:type="spellStart"/>
-      <w:proofErr w:type="gramStart"/>
-      <w:r>
-        <w:rPr>
-          <w:rFonts w:ascii="Times New Roman" w:hAnsi="Times New Roman" w:cs="Times New Roman"/>
-          <w:sz w:val="18"/>
-        </w:rPr>
-        <w:t>p.pnum</w:t>
-      </w:r>
-      <w:proofErr w:type="spellEnd"/>
-      <w:proofErr w:type="gramEnd"/>
-      <w:r>
-        <w:rPr>
-          <w:rFonts w:ascii="Times New Roman" w:hAnsi="Times New Roman" w:cs="Times New Roman"/>
-          <w:sz w:val="18"/>
-        </w:rPr>
-        <w:t xml:space="preserve"> = </w:t>
-      </w:r>
-      <w:proofErr w:type="spellStart"/>
-      <w:r>
-        <w:rPr>
-          <w:rFonts w:ascii="Times New Roman" w:hAnsi="Times New Roman" w:cs="Times New Roman"/>
-          <w:sz w:val="18"/>
-        </w:rPr>
-        <w:t>sp.pnum</w:t>
-      </w:r>
-      <w:proofErr w:type="spellEnd"/>
-    </w:p>
-    <w:p>
-      <w:pPr>
-        <w:spacing w:after="0"/>
-        <w:rPr>
-          <w:rFonts w:ascii="Times New Roman" w:hAnsi="Times New Roman" w:cs="Times New Roman"/>
-          <w:sz w:val="18"/>
-        </w:rPr>
-      </w:pPr>
-      <w:r>
-        <w:rPr>
-          <w:rFonts w:ascii="Times New Roman" w:hAnsi="Times New Roman" w:cs="Times New Roman"/>
-          <w:sz w:val="18"/>
-        </w:rPr>
-        <w:t xml:space="preserve">and          </w:t>
-      </w:r>
-      <w:proofErr w:type="spellStart"/>
-      <w:proofErr w:type="gramStart"/>
-      <w:r>
-        <w:rPr>
-          <w:rFonts w:ascii="Times New Roman" w:hAnsi="Times New Roman" w:cs="Times New Roman"/>
-          <w:sz w:val="18"/>
-        </w:rPr>
-        <w:t>p.weight</w:t>
-      </w:r>
-      <w:proofErr w:type="spellEnd"/>
-      <w:proofErr w:type="gramEnd"/>
-      <w:r>
-        <w:rPr>
-          <w:rFonts w:ascii="Times New Roman" w:hAnsi="Times New Roman" w:cs="Times New Roman"/>
-          <w:sz w:val="18"/>
-        </w:rPr>
-        <w:t xml:space="preserve"> &gt; 10</w:t>
-      </w:r>
-    </w:p>
-    <w:p>
-      <w:pPr>
-        <w:spacing w:after="0"/>
-        <w:rPr>
-          <w:rFonts w:ascii="Times New Roman" w:hAnsi="Times New Roman" w:cs="Times New Roman"/>
-          <w:sz w:val="18"/>
-        </w:rPr>
-      </w:pPr>
-      <w:r>
-        <w:rPr>
-          <w:rFonts w:ascii="Times New Roman" w:hAnsi="Times New Roman" w:cs="Times New Roman"/>
-          <w:sz w:val="18"/>
-        </w:rPr>
-        <w:t xml:space="preserve">group </w:t>
-      </w:r>
-      <w:proofErr w:type="gramStart"/>
-      <w:r>
-        <w:rPr>
-          <w:rFonts w:ascii="Times New Roman" w:hAnsi="Times New Roman" w:cs="Times New Roman"/>
-          <w:sz w:val="18"/>
-        </w:rPr>
-        <w:t xml:space="preserve">by  </w:t>
-      </w:r>
-      <w:proofErr w:type="spellStart"/>
-      <w:r>
-        <w:rPr>
-          <w:rFonts w:ascii="Times New Roman" w:hAnsi="Times New Roman" w:cs="Times New Roman"/>
-          <w:sz w:val="18"/>
-        </w:rPr>
-        <w:t>p</w:t>
-      </w:r>
-      <w:proofErr w:type="gramEnd"/>
-      <w:r>
-        <w:rPr>
-          <w:rFonts w:ascii="Times New Roman" w:hAnsi="Times New Roman" w:cs="Times New Roman"/>
-          <w:sz w:val="18"/>
-        </w:rPr>
-        <w:t>.pname</w:t>
-      </w:r>
-      <w:proofErr w:type="spellEnd"/>
-      <w:r>
-        <w:rPr>
-          <w:rFonts w:ascii="Times New Roman" w:hAnsi="Times New Roman" w:cs="Times New Roman"/>
-          <w:sz w:val="18"/>
-        </w:rPr>
-        <w:t xml:space="preserve">, </w:t>
-      </w:r>
-      <w:proofErr w:type="spellStart"/>
-      <w:r>
-        <w:rPr>
-          <w:rFonts w:ascii="Times New Roman" w:hAnsi="Times New Roman" w:cs="Times New Roman"/>
-          <w:sz w:val="18"/>
-        </w:rPr>
-        <w:t>p.pnum</w:t>
-      </w:r>
-      <w:proofErr w:type="spellEnd"/>
-    </w:p>
-    <w:p>
-      <w:pPr>
-        <w:spacing w:after="0"/>
-        <w:rPr>
-          <w:rFonts w:ascii="Times New Roman" w:hAnsi="Times New Roman" w:cs="Times New Roman"/>
-          <w:sz w:val="18"/>
-        </w:rPr>
-      </w:pPr>
-      <w:r>
-        <w:rPr>
-          <w:rFonts w:ascii="Times New Roman" w:hAnsi="Times New Roman" w:cs="Times New Roman"/>
-          <w:sz w:val="18"/>
-        </w:rPr>
-        <w:t>having    sum(</w:t>
-      </w:r>
-      <w:proofErr w:type="spellStart"/>
-      <w:proofErr w:type="gramStart"/>
-      <w:r>
-        <w:rPr>
-          <w:rFonts w:ascii="Times New Roman" w:hAnsi="Times New Roman" w:cs="Times New Roman"/>
-          <w:sz w:val="18"/>
-        </w:rPr>
-        <w:t>sp.qty</w:t>
-      </w:r>
-      <w:proofErr w:type="spellEnd"/>
-      <w:r>
-        <w:rPr>
-          <w:rFonts w:ascii="Times New Roman" w:hAnsi="Times New Roman" w:cs="Times New Roman"/>
-          <w:sz w:val="18"/>
-        </w:rPr>
-        <w:t>)  &gt;</w:t>
-      </w:r>
-      <w:proofErr w:type="gramEnd"/>
-      <w:r>
-        <w:rPr>
-          <w:rFonts w:ascii="Times New Roman" w:hAnsi="Times New Roman" w:cs="Times New Roman"/>
-          <w:sz w:val="18"/>
-        </w:rPr>
-        <w:t>= 200;</w:t>
-      </w:r>
-    </w:p>
-    <w:p>
-      <w:pPr>
-        <w:spacing w:after="0"/>
-        <w:rPr>
-          <w:rFonts w:ascii="Times New Roman" w:hAnsi="Times New Roman" w:cs="Times New Roman"/>
-          <w:sz w:val="18"/>
-        </w:rPr>
-      </w:pPr>
-      <w:r>
-        <w:rPr>
-          <w:rFonts w:ascii="Times New Roman" w:hAnsi="Times New Roman" w:cs="Times New Roman"/>
-          <w:sz w:val="18"/>
-        </w:rPr>
         <w:tab/>
       </w:r>
     </w:p>
@@ -1434,8 +1434,8 @@
         </w:rPr>
         <w:drawing>
           <wp:inline distT="0" distB="0" distL="0" distR="0">
-            <wp:extent cx="3190875" cy="1276350"/>
-            <wp:effectExtent l="0" t="0" r="9525" b="0"/>
+            <wp:extent cx="2686050" cy="1074420"/>
+            <wp:effectExtent l="0" t="0" r="0" b="0"/>
             <wp:docPr id="5" name="Picture 5"/>
             <wp:cNvGraphicFramePr>
               <a:graphicFrameLocks xmlns:a="http://schemas.openxmlformats.org/drawingml/2006/main" noChangeAspect="1"/>
@@ -1465,7 +1465,7 @@
                   <pic:spPr bwMode="auto">
                     <a:xfrm>
                       <a:off x="0" y="0"/>
-                      <a:ext cx="3190875" cy="1276350"/>
+                      <a:ext cx="2686050" cy="1074420"/>
                     </a:xfrm>
                     <a:prstGeom prst="rect">
                       <a:avLst/>
@@ -1491,8 +1491,8 @@
         </w:rPr>
         <w:drawing>
           <wp:inline distT="0" distB="0" distL="0" distR="0">
-            <wp:extent cx="3200400" cy="1381125"/>
-            <wp:effectExtent l="0" t="0" r="0" b="9525"/>
+            <wp:extent cx="2663321" cy="1149350"/>
+            <wp:effectExtent l="0" t="0" r="3810" b="0"/>
             <wp:docPr id="4" name="Picture 4"/>
             <wp:cNvGraphicFramePr>
               <a:graphicFrameLocks xmlns:a="http://schemas.openxmlformats.org/drawingml/2006/main" noChangeAspect="1"/>
@@ -1522,7 +1522,7 @@
                   <pic:spPr bwMode="auto">
                     <a:xfrm>
                       <a:off x="0" y="0"/>
-                      <a:ext cx="3200400" cy="1381125"/>
+                      <a:ext cx="2664987" cy="1150069"/>
                     </a:xfrm>
                     <a:prstGeom prst="rect">
                       <a:avLst/>
@@ -1548,8 +1548,8 @@
         </w:rPr>
         <w:drawing>
           <wp:inline distT="0" distB="0" distL="0" distR="0" wp14:anchorId="058A61BA" wp14:editId="28D3D0CC">
-            <wp:extent cx="3200400" cy="1314450"/>
-            <wp:effectExtent l="0" t="0" r="0" b="0"/>
+            <wp:extent cx="2674730" cy="1098550"/>
+            <wp:effectExtent l="0" t="0" r="0" b="6350"/>
             <wp:docPr id="6" name="Picture 6"/>
             <wp:cNvGraphicFramePr>
               <a:graphicFrameLocks xmlns:a="http://schemas.openxmlformats.org/drawingml/2006/main" noChangeAspect="1"/>
@@ -1579,7 +1579,7 @@
                   <pic:spPr bwMode="auto">
                     <a:xfrm>
                       <a:off x="0" y="0"/>
-                      <a:ext cx="3200400" cy="1314450"/>
+                      <a:ext cx="2680366" cy="1100865"/>
                     </a:xfrm>
                     <a:prstGeom prst="rect">
                       <a:avLst/>
@@ -1641,11 +1641,10 @@
           <w:noProof/>
           <w:lang w:eastAsia="en-US"/>
         </w:rPr>
-        <w:lastRenderedPageBreak/>
         <w:drawing>
           <wp:inline distT="0" distB="0" distL="0" distR="0">
-            <wp:extent cx="3200400" cy="1209675"/>
-            <wp:effectExtent l="0" t="0" r="0" b="9525"/>
+            <wp:extent cx="2704800" cy="1022350"/>
+            <wp:effectExtent l="0" t="0" r="635" b="6350"/>
             <wp:docPr id="7" name="Picture 7"/>
             <wp:cNvGraphicFramePr>
               <a:graphicFrameLocks xmlns:a="http://schemas.openxmlformats.org/drawingml/2006/main" noChangeAspect="1"/>
@@ -1675,7 +1674,7 @@
                   <pic:spPr bwMode="auto">
                     <a:xfrm>
                       <a:off x="0" y="0"/>
-                      <a:ext cx="3200400" cy="1209675"/>
+                      <a:ext cx="2707767" cy="1023472"/>
                     </a:xfrm>
                     <a:prstGeom prst="rect">
                       <a:avLst/>
@@ -1698,10 +1697,11 @@
           <w:noProof/>
           <w:lang w:eastAsia="en-US"/>
         </w:rPr>
+        <w:lastRenderedPageBreak/>
         <w:drawing>
           <wp:inline distT="0" distB="0" distL="0" distR="0">
-            <wp:extent cx="3200400" cy="1352550"/>
-            <wp:effectExtent l="0" t="0" r="0" b="0"/>
+            <wp:extent cx="2527300" cy="1068085"/>
+            <wp:effectExtent l="0" t="0" r="6350" b="0"/>
             <wp:docPr id="8" name="Picture 8"/>
             <wp:cNvGraphicFramePr>
               <a:graphicFrameLocks xmlns:a="http://schemas.openxmlformats.org/drawingml/2006/main" noChangeAspect="1"/>
@@ -1716,7 +1716,7 @@
                     </pic:cNvPicPr>
                   </pic:nvPicPr>
                   <pic:blipFill>
-                    <a:blip r:embed="rId8">
+                    <a:blip r:embed="rId8" cstate="print">
                       <a:extLst>
                         <a:ext uri="{28A0092B-C50C-407E-A947-70E740481C1C}">
                           <a14:useLocalDpi xmlns:a14="http://schemas.microsoft.com/office/drawing/2010/main" val="0"/>
@@ -1731,7 +1731,7 @@
                   <pic:spPr bwMode="auto">
                     <a:xfrm>
                       <a:off x="0" y="0"/>
-                      <a:ext cx="3200400" cy="1352550"/>
+                      <a:ext cx="2528296" cy="1068506"/>
                     </a:xfrm>
                     <a:prstGeom prst="rect">
                       <a:avLst/>
@@ -1756,8 +1756,8 @@
         </w:rPr>
         <w:drawing>
           <wp:inline distT="0" distB="0" distL="0" distR="0">
-            <wp:extent cx="3200400" cy="1095375"/>
-            <wp:effectExtent l="0" t="0" r="0" b="9525"/>
+            <wp:extent cx="2755900" cy="943240"/>
+            <wp:effectExtent l="0" t="0" r="6350" b="9525"/>
             <wp:docPr id="9" name="Picture 9"/>
             <wp:cNvGraphicFramePr>
               <a:graphicFrameLocks xmlns:a="http://schemas.openxmlformats.org/drawingml/2006/main" noChangeAspect="1"/>
@@ -1787,7 +1787,7 @@
                   <pic:spPr bwMode="auto">
                     <a:xfrm>
                       <a:off x="0" y="0"/>
-                      <a:ext cx="3200400" cy="1095375"/>
+                      <a:ext cx="2775776" cy="950043"/>
                     </a:xfrm>
                     <a:prstGeom prst="rect">
                       <a:avLst/>
@@ -1812,8 +1812,8 @@
         </w:rPr>
         <w:drawing>
           <wp:inline distT="0" distB="0" distL="0" distR="0">
-            <wp:extent cx="3200400" cy="1247775"/>
-            <wp:effectExtent l="0" t="0" r="0" b="9525"/>
+            <wp:extent cx="2425700" cy="945735"/>
+            <wp:effectExtent l="0" t="0" r="0" b="6985"/>
             <wp:docPr id="10" name="Picture 10"/>
             <wp:cNvGraphicFramePr>
               <a:graphicFrameLocks xmlns:a="http://schemas.openxmlformats.org/drawingml/2006/main" noChangeAspect="1"/>
@@ -1828,7 +1828,7 @@
                     </pic:cNvPicPr>
                   </pic:nvPicPr>
                   <pic:blipFill>
-                    <a:blip r:embed="rId10">
+                    <a:blip r:embed="rId10" cstate="print">
                       <a:extLst>
                         <a:ext uri="{28A0092B-C50C-407E-A947-70E740481C1C}">
                           <a14:useLocalDpi xmlns:a14="http://schemas.microsoft.com/office/drawing/2010/main" val="0"/>
@@ -1843,7 +1843,7 @@
                   <pic:spPr bwMode="auto">
                     <a:xfrm>
                       <a:off x="0" y="0"/>
-                      <a:ext cx="3200400" cy="1247775"/>
+                      <a:ext cx="2444023" cy="952879"/>
                     </a:xfrm>
                     <a:prstGeom prst="rect">
                       <a:avLst/>
@@ -1858,6 +1858,361 @@
             </a:graphic>
           </wp:inline>
         </w:drawing>
+      </w:r>
+    </w:p>
+    <w:p>
+      <w:pPr>
+        <w:spacing w:after="0" w:line="240" w:lineRule="auto"/>
+        <w:rPr>
+          <w:rFonts w:ascii="Times New Roman" w:eastAsia="Times New Roman" w:hAnsi="Times New Roman" w:cs="Times New Roman"/>
+          <w:sz w:val="12"/>
+          <w:szCs w:val="16"/>
+          <w:lang w:eastAsia="en-US"/>
+        </w:rPr>
+      </w:pPr>
+      <w:r>
+        <w:rPr>
+          <w:rFonts w:ascii="Arial" w:eastAsia="Times New Roman" w:hAnsi="Arial" w:cs="Arial"/>
+          <w:color w:val="000000"/>
+          <w:sz w:val="12"/>
+          <w:szCs w:val="16"/>
+          <w:lang w:eastAsia="en-US"/>
+        </w:rPr>
+        <w:t>select *</w:t>
+      </w:r>
+    </w:p>
+    <w:p>
+      <w:pPr>
+        <w:spacing w:after="0" w:line="240" w:lineRule="auto"/>
+        <w:rPr>
+          <w:rFonts w:ascii="Times New Roman" w:eastAsia="Times New Roman" w:hAnsi="Times New Roman" w:cs="Times New Roman"/>
+          <w:sz w:val="12"/>
+          <w:szCs w:val="16"/>
+          <w:lang w:eastAsia="en-US"/>
+        </w:rPr>
+      </w:pPr>
+      <w:r>
+        <w:rPr>
+          <w:rFonts w:ascii="Arial" w:eastAsia="Times New Roman" w:hAnsi="Arial" w:cs="Arial"/>
+          <w:color w:val="000000"/>
+          <w:sz w:val="12"/>
+          <w:szCs w:val="16"/>
+          <w:lang w:eastAsia="en-US"/>
+        </w:rPr>
+        <w:t>from</w:t>
+      </w:r>
+    </w:p>
+    <w:p>
+      <w:pPr>
+        <w:spacing w:after="0" w:line="240" w:lineRule="auto"/>
+        <w:rPr>
+          <w:rFonts w:ascii="Times New Roman" w:eastAsia="Times New Roman" w:hAnsi="Times New Roman" w:cs="Times New Roman"/>
+          <w:sz w:val="12"/>
+          <w:szCs w:val="16"/>
+          <w:lang w:eastAsia="en-US"/>
+        </w:rPr>
+      </w:pPr>
+      <w:r>
+        <w:rPr>
+          <w:rFonts w:ascii="Arial" w:eastAsia="Times New Roman" w:hAnsi="Arial" w:cs="Arial"/>
+          <w:color w:val="000000"/>
+          <w:sz w:val="12"/>
+          <w:szCs w:val="16"/>
+          <w:lang w:eastAsia="en-US"/>
+        </w:rPr>
+        <w:t>(</w:t>
+      </w:r>
+      <w:proofErr w:type="gramStart"/>
+      <w:r>
+        <w:rPr>
+          <w:rFonts w:ascii="Arial" w:eastAsia="Times New Roman" w:hAnsi="Arial" w:cs="Arial"/>
+          <w:color w:val="000000"/>
+          <w:sz w:val="12"/>
+          <w:szCs w:val="16"/>
+          <w:lang w:eastAsia="en-US"/>
+        </w:rPr>
+        <w:t>select  PNAME</w:t>
+      </w:r>
+      <w:proofErr w:type="gramEnd"/>
+      <w:r>
+        <w:rPr>
+          <w:rFonts w:ascii="Arial" w:eastAsia="Times New Roman" w:hAnsi="Arial" w:cs="Arial"/>
+          <w:color w:val="000000"/>
+          <w:sz w:val="12"/>
+          <w:szCs w:val="16"/>
+          <w:lang w:eastAsia="en-US"/>
+        </w:rPr>
+        <w:t xml:space="preserve"> w , PNUM e, SUM(QTY) q</w:t>
+      </w:r>
+    </w:p>
+    <w:p>
+      <w:pPr>
+        <w:spacing w:after="0" w:line="240" w:lineRule="auto"/>
+        <w:rPr>
+          <w:rFonts w:ascii="Times New Roman" w:eastAsia="Times New Roman" w:hAnsi="Times New Roman" w:cs="Times New Roman"/>
+          <w:sz w:val="12"/>
+          <w:szCs w:val="16"/>
+          <w:lang w:eastAsia="en-US"/>
+        </w:rPr>
+      </w:pPr>
+      <w:r>
+        <w:rPr>
+          <w:rFonts w:ascii="Arial" w:eastAsia="Times New Roman" w:hAnsi="Arial" w:cs="Arial"/>
+          <w:color w:val="000000"/>
+          <w:sz w:val="12"/>
+          <w:szCs w:val="16"/>
+          <w:lang w:eastAsia="en-US"/>
+        </w:rPr>
+        <w:tab/>
+        <w:t xml:space="preserve">from (select </w:t>
+      </w:r>
+      <w:proofErr w:type="gramStart"/>
+      <w:r>
+        <w:rPr>
+          <w:rFonts w:ascii="Arial" w:eastAsia="Times New Roman" w:hAnsi="Arial" w:cs="Arial"/>
+          <w:color w:val="000000"/>
+          <w:sz w:val="12"/>
+          <w:szCs w:val="16"/>
+          <w:lang w:eastAsia="en-US"/>
+        </w:rPr>
+        <w:t>A.PNUM</w:t>
+      </w:r>
+      <w:proofErr w:type="gramEnd"/>
+      <w:r>
+        <w:rPr>
+          <w:rFonts w:ascii="Arial" w:eastAsia="Times New Roman" w:hAnsi="Arial" w:cs="Arial"/>
+          <w:color w:val="000000"/>
+          <w:sz w:val="12"/>
+          <w:szCs w:val="16"/>
+          <w:lang w:eastAsia="en-US"/>
+        </w:rPr>
+        <w:t>,B.QTY,A.PNAME</w:t>
+      </w:r>
+    </w:p>
+    <w:p>
+      <w:pPr>
+        <w:spacing w:after="0" w:line="240" w:lineRule="auto"/>
+        <w:rPr>
+          <w:rFonts w:ascii="Times New Roman" w:eastAsia="Times New Roman" w:hAnsi="Times New Roman" w:cs="Times New Roman"/>
+          <w:sz w:val="12"/>
+          <w:szCs w:val="16"/>
+          <w:lang w:eastAsia="en-US"/>
+        </w:rPr>
+      </w:pPr>
+      <w:r>
+        <w:rPr>
+          <w:rFonts w:ascii="Arial" w:eastAsia="Times New Roman" w:hAnsi="Arial" w:cs="Arial"/>
+          <w:color w:val="000000"/>
+          <w:sz w:val="12"/>
+          <w:szCs w:val="16"/>
+          <w:lang w:eastAsia="en-US"/>
+        </w:rPr>
+        <w:tab/>
+        <w:t xml:space="preserve">from </w:t>
+      </w:r>
+      <w:proofErr w:type="spellStart"/>
+      <w:proofErr w:type="gramStart"/>
+      <w:r>
+        <w:rPr>
+          <w:rFonts w:ascii="Arial" w:eastAsia="Times New Roman" w:hAnsi="Arial" w:cs="Arial"/>
+          <w:color w:val="000000"/>
+          <w:sz w:val="12"/>
+          <w:szCs w:val="16"/>
+          <w:lang w:eastAsia="en-US"/>
+        </w:rPr>
+        <w:t>dbo.PARTS</w:t>
+      </w:r>
+      <w:proofErr w:type="spellEnd"/>
+      <w:proofErr w:type="gramEnd"/>
+      <w:r>
+        <w:rPr>
+          <w:rFonts w:ascii="Arial" w:eastAsia="Times New Roman" w:hAnsi="Arial" w:cs="Arial"/>
+          <w:color w:val="000000"/>
+          <w:sz w:val="12"/>
+          <w:szCs w:val="16"/>
+          <w:lang w:eastAsia="en-US"/>
+        </w:rPr>
+        <w:t xml:space="preserve"> A INNER JOIN </w:t>
+      </w:r>
+      <w:proofErr w:type="spellStart"/>
+      <w:r>
+        <w:rPr>
+          <w:rFonts w:ascii="Arial" w:eastAsia="Times New Roman" w:hAnsi="Arial" w:cs="Arial"/>
+          <w:color w:val="000000"/>
+          <w:sz w:val="12"/>
+          <w:szCs w:val="16"/>
+          <w:lang w:eastAsia="en-US"/>
+        </w:rPr>
+        <w:t>dbo.SHIPMENTS</w:t>
+      </w:r>
+      <w:proofErr w:type="spellEnd"/>
+      <w:r>
+        <w:rPr>
+          <w:rFonts w:ascii="Arial" w:eastAsia="Times New Roman" w:hAnsi="Arial" w:cs="Arial"/>
+          <w:color w:val="000000"/>
+          <w:sz w:val="12"/>
+          <w:szCs w:val="16"/>
+          <w:lang w:eastAsia="en-US"/>
+        </w:rPr>
+        <w:t xml:space="preserve"> B </w:t>
+      </w:r>
+    </w:p>
+    <w:p>
+      <w:pPr>
+        <w:spacing w:after="0" w:line="240" w:lineRule="auto"/>
+        <w:rPr>
+          <w:rFonts w:ascii="Times New Roman" w:eastAsia="Times New Roman" w:hAnsi="Times New Roman" w:cs="Times New Roman"/>
+          <w:sz w:val="12"/>
+          <w:szCs w:val="16"/>
+          <w:lang w:eastAsia="en-US"/>
+        </w:rPr>
+      </w:pPr>
+      <w:r>
+        <w:rPr>
+          <w:rFonts w:ascii="Arial" w:eastAsia="Times New Roman" w:hAnsi="Arial" w:cs="Arial"/>
+          <w:color w:val="000000"/>
+          <w:sz w:val="12"/>
+          <w:szCs w:val="16"/>
+          <w:lang w:eastAsia="en-US"/>
+        </w:rPr>
+        <w:tab/>
+        <w:t xml:space="preserve">on </w:t>
+      </w:r>
+      <w:proofErr w:type="gramStart"/>
+      <w:r>
+        <w:rPr>
+          <w:rFonts w:ascii="Arial" w:eastAsia="Times New Roman" w:hAnsi="Arial" w:cs="Arial"/>
+          <w:color w:val="000000"/>
+          <w:sz w:val="12"/>
+          <w:szCs w:val="16"/>
+          <w:lang w:eastAsia="en-US"/>
+        </w:rPr>
+        <w:t>A.PNUM=B.PNUM</w:t>
+      </w:r>
+      <w:proofErr w:type="gramEnd"/>
+    </w:p>
+    <w:p>
+      <w:pPr>
+        <w:spacing w:after="0" w:line="240" w:lineRule="auto"/>
+        <w:rPr>
+          <w:rFonts w:ascii="Times New Roman" w:eastAsia="Times New Roman" w:hAnsi="Times New Roman" w:cs="Times New Roman"/>
+          <w:sz w:val="12"/>
+          <w:szCs w:val="16"/>
+          <w:lang w:eastAsia="en-US"/>
+        </w:rPr>
+      </w:pPr>
+      <w:r>
+        <w:rPr>
+          <w:rFonts w:ascii="Arial" w:eastAsia="Times New Roman" w:hAnsi="Arial" w:cs="Arial"/>
+          <w:color w:val="000000"/>
+          <w:sz w:val="12"/>
+          <w:szCs w:val="16"/>
+          <w:lang w:eastAsia="en-US"/>
+        </w:rPr>
+        <w:tab/>
+        <w:t xml:space="preserve">where </w:t>
+      </w:r>
+      <w:proofErr w:type="gramStart"/>
+      <w:r>
+        <w:rPr>
+          <w:rFonts w:ascii="Arial" w:eastAsia="Times New Roman" w:hAnsi="Arial" w:cs="Arial"/>
+          <w:color w:val="000000"/>
+          <w:sz w:val="12"/>
+          <w:szCs w:val="16"/>
+          <w:lang w:eastAsia="en-US"/>
+        </w:rPr>
+        <w:t>A.WEIGHT</w:t>
+      </w:r>
+      <w:proofErr w:type="gramEnd"/>
+      <w:r>
+        <w:rPr>
+          <w:rFonts w:ascii="Arial" w:eastAsia="Times New Roman" w:hAnsi="Arial" w:cs="Arial"/>
+          <w:color w:val="000000"/>
+          <w:sz w:val="12"/>
+          <w:szCs w:val="16"/>
+          <w:lang w:eastAsia="en-US"/>
+        </w:rPr>
+        <w:t>&gt;10) Y</w:t>
+      </w:r>
+    </w:p>
+    <w:p>
+      <w:pPr>
+        <w:spacing w:after="0" w:line="240" w:lineRule="auto"/>
+        <w:rPr>
+          <w:rFonts w:ascii="Times New Roman" w:eastAsia="Times New Roman" w:hAnsi="Times New Roman" w:cs="Times New Roman"/>
+          <w:sz w:val="12"/>
+          <w:szCs w:val="16"/>
+          <w:lang w:eastAsia="en-US"/>
+        </w:rPr>
+      </w:pPr>
+      <w:r>
+        <w:rPr>
+          <w:rFonts w:ascii="Arial" w:eastAsia="Times New Roman" w:hAnsi="Arial" w:cs="Arial"/>
+          <w:color w:val="000000"/>
+          <w:sz w:val="12"/>
+          <w:szCs w:val="16"/>
+          <w:lang w:eastAsia="en-US"/>
+        </w:rPr>
+        <w:t>group by PNAME, PNUM</w:t>
+      </w:r>
+    </w:p>
+    <w:p>
+      <w:pPr>
+        <w:rPr>
+          <w:rFonts w:ascii="Arial" w:eastAsia="Times New Roman" w:hAnsi="Arial" w:cs="Arial"/>
+          <w:color w:val="000000"/>
+          <w:sz w:val="12"/>
+          <w:szCs w:val="16"/>
+          <w:lang w:eastAsia="en-US"/>
+        </w:rPr>
+      </w:pPr>
+      <w:r>
+        <w:rPr>
+          <w:rFonts w:ascii="Arial" w:eastAsia="Times New Roman" w:hAnsi="Arial" w:cs="Arial"/>
+          <w:color w:val="000000"/>
+          <w:sz w:val="12"/>
+          <w:szCs w:val="16"/>
+          <w:lang w:eastAsia="en-US"/>
+        </w:rPr>
+        <w:t>having SUM(QTY)&gt;200</w:t>
+      </w:r>
+      <w:r>
+        <w:rPr>
+          <w:rFonts w:ascii="Arial" w:eastAsia="Times New Roman" w:hAnsi="Arial" w:cs="Arial"/>
+          <w:color w:val="000000"/>
+          <w:sz w:val="12"/>
+          <w:szCs w:val="16"/>
+          <w:lang w:eastAsia="en-US"/>
+        </w:rPr>
+        <w:tab/>
+      </w:r>
+      <w:r>
+        <w:rPr>
+          <w:rFonts w:ascii="Arial" w:eastAsia="Times New Roman" w:hAnsi="Arial" w:cs="Arial"/>
+          <w:color w:val="000000"/>
+          <w:sz w:val="12"/>
+          <w:szCs w:val="16"/>
+          <w:lang w:eastAsia="en-US"/>
+        </w:rPr>
+        <w:tab/>
+      </w:r>
+    </w:p>
+    <w:p>
+      <w:pPr>
+        <w:rPr>
+          <w:sz w:val="12"/>
+          <w:szCs w:val="16"/>
+        </w:rPr>
+      </w:pPr>
+      <w:r>
+        <w:rPr>
+          <w:rFonts w:ascii="Arial" w:eastAsia="Times New Roman" w:hAnsi="Arial" w:cs="Arial"/>
+          <w:color w:val="000000"/>
+          <w:sz w:val="12"/>
+          <w:szCs w:val="16"/>
+          <w:lang w:eastAsia="en-US"/>
+        </w:rPr>
+        <w:t>) X</w:t>
       </w:r>
     </w:p>
     <w:p>
@@ -1916,81 +2271,145 @@
         </w:drawing>
       </w:r>
     </w:p>
-    <w:p/>
     <w:p>
       <w:pPr>
         <w:spacing w:after="0"/>
-      </w:pPr>
-      <w:r>
+        <w:rPr>
+          <w:sz w:val="16"/>
+        </w:rPr>
+      </w:pPr>
+    </w:p>
+    <w:p>
+      <w:pPr>
+        <w:spacing w:after="0"/>
+        <w:rPr>
+          <w:sz w:val="16"/>
+        </w:rPr>
+      </w:pPr>
+      <w:r>
+        <w:rPr>
+          <w:sz w:val="16"/>
+        </w:rPr>
         <w:t xml:space="preserve">Cache: few </w:t>
       </w:r>
       <w:proofErr w:type="spellStart"/>
       <w:r>
+        <w:rPr>
+          <w:sz w:val="16"/>
+        </w:rPr>
         <w:t>nano</w:t>
       </w:r>
       <w:proofErr w:type="spellEnd"/>
       <w:r>
+        <w:rPr>
+          <w:sz w:val="16"/>
+        </w:rPr>
         <w:t>, volatile</w:t>
       </w:r>
     </w:p>
     <w:p>
       <w:pPr>
         <w:spacing w:after="0"/>
-      </w:pPr>
-      <w:r>
+        <w:rPr>
+          <w:sz w:val="16"/>
+        </w:rPr>
+      </w:pPr>
+      <w:r>
+        <w:rPr>
+          <w:sz w:val="16"/>
+        </w:rPr>
         <w:t xml:space="preserve">Main memory: 10-100 </w:t>
       </w:r>
       <w:proofErr w:type="spellStart"/>
       <w:r>
+        <w:rPr>
+          <w:sz w:val="16"/>
+        </w:rPr>
         <w:t>nano</w:t>
       </w:r>
       <w:proofErr w:type="spellEnd"/>
       <w:r>
+        <w:rPr>
+          <w:sz w:val="16"/>
+        </w:rPr>
         <w:t>, volatile</w:t>
       </w:r>
     </w:p>
     <w:p>
       <w:pPr>
         <w:spacing w:after="0"/>
-      </w:pPr>
-      <w:r>
+        <w:rPr>
+          <w:sz w:val="16"/>
+        </w:rPr>
+      </w:pPr>
+      <w:r>
+        <w:rPr>
+          <w:sz w:val="16"/>
+        </w:rPr>
         <w:t>Disk: millisecond, none volatile</w:t>
       </w:r>
     </w:p>
     <w:p>
       <w:pPr>
         <w:spacing w:after="0"/>
+        <w:rPr>
+          <w:sz w:val="16"/>
+        </w:rPr>
       </w:pPr>
     </w:p>
     <w:p>
       <w:pPr>
         <w:spacing w:after="0"/>
-      </w:pPr>
-      <w:r>
+        <w:rPr>
+          <w:sz w:val="16"/>
+        </w:rPr>
+      </w:pPr>
+      <w:r>
+        <w:rPr>
+          <w:sz w:val="16"/>
+        </w:rPr>
         <w:t>Seek time-find the right track</w:t>
       </w:r>
     </w:p>
     <w:p>
       <w:pPr>
         <w:spacing w:after="0"/>
-      </w:pPr>
-      <w:r>
+        <w:rPr>
+          <w:sz w:val="16"/>
+        </w:rPr>
+      </w:pPr>
+      <w:r>
+        <w:rPr>
+          <w:sz w:val="16"/>
+        </w:rPr>
         <w:t>Rotational latency-rotate to find the right block</w:t>
       </w:r>
     </w:p>
     <w:p>
       <w:pPr>
         <w:spacing w:after="0"/>
-      </w:pPr>
-      <w:r>
+        <w:rPr>
+          <w:sz w:val="16"/>
+        </w:rPr>
+      </w:pPr>
+      <w:r>
+        <w:rPr>
+          <w:sz w:val="16"/>
+        </w:rPr>
         <w:t>Transfer time-reading/writing</w:t>
       </w:r>
     </w:p>
     <w:p>
       <w:pPr>
         <w:spacing w:after="0"/>
-      </w:pPr>
-      <w:r>
+        <w:rPr>
+          <w:sz w:val="16"/>
+        </w:rPr>
+      </w:pPr>
+      <w:r>
+        <w:rPr>
+          <w:sz w:val="16"/>
+        </w:rPr>
         <w:t>Latency-Sum of above</w:t>
       </w:r>
     </w:p>
@@ -2008,6 +2427,53 @@
       <w:pPr>
         <w:spacing w:after="0"/>
       </w:pPr>
+    </w:p>
+    <w:p>
+      <w:pPr>
+        <w:spacing w:after="0"/>
+      </w:pPr>
+    </w:p>
+    <w:p>
+      <w:pPr>
+        <w:spacing w:after="0"/>
+      </w:pPr>
+    </w:p>
+    <w:p>
+      <w:pPr>
+        <w:spacing w:after="0"/>
+      </w:pPr>
+    </w:p>
+    <w:p>
+      <w:pPr>
+        <w:spacing w:after="0"/>
+      </w:pPr>
+    </w:p>
+    <w:p>
+      <w:pPr>
+        <w:spacing w:after="0"/>
+      </w:pPr>
+    </w:p>
+    <w:p>
+      <w:pPr>
+        <w:spacing w:after="0"/>
+      </w:pPr>
+    </w:p>
+    <w:p>
+      <w:pPr>
+        <w:spacing w:after="0"/>
+      </w:pPr>
+    </w:p>
+    <w:p>
+      <w:pPr>
+        <w:spacing w:after="0"/>
+      </w:pPr>
+    </w:p>
+    <w:p>
+      <w:pPr>
+        <w:spacing w:after="0"/>
+      </w:pPr>
+      <w:bookmarkStart w:id="0" w:name="_GoBack"/>
+      <w:bookmarkEnd w:id="0"/>
       <w:r>
         <w:lastRenderedPageBreak/>
         <w:t>Part</w:t>
@@ -2867,591 +3333,289 @@
     </w:p>
     <w:p>
       <w:pPr>
-        <w:spacing w:after="0" w:line="240" w:lineRule="auto"/>
-        <w:rPr>
-          <w:rFonts w:ascii="Times New Roman" w:eastAsia="Times New Roman" w:hAnsi="Times New Roman" w:cs="Times New Roman"/>
-          <w:sz w:val="16"/>
-          <w:szCs w:val="16"/>
-          <w:lang w:eastAsia="en-US"/>
-        </w:rPr>
-      </w:pPr>
-      <w:r>
-        <w:rPr>
-          <w:rFonts w:ascii="Arial" w:eastAsia="Times New Roman" w:hAnsi="Arial" w:cs="Arial"/>
-          <w:color w:val="000000"/>
-          <w:sz w:val="16"/>
-          <w:szCs w:val="16"/>
-          <w:lang w:eastAsia="en-US"/>
-        </w:rPr>
-        <w:t>select *</w:t>
-      </w:r>
-    </w:p>
-    <w:p>
-      <w:pPr>
-        <w:spacing w:after="0" w:line="240" w:lineRule="auto"/>
-        <w:rPr>
-          <w:rFonts w:ascii="Times New Roman" w:eastAsia="Times New Roman" w:hAnsi="Times New Roman" w:cs="Times New Roman"/>
-          <w:sz w:val="16"/>
-          <w:szCs w:val="16"/>
-          <w:lang w:eastAsia="en-US"/>
-        </w:rPr>
-      </w:pPr>
-      <w:r>
-        <w:rPr>
-          <w:rFonts w:ascii="Arial" w:eastAsia="Times New Roman" w:hAnsi="Arial" w:cs="Arial"/>
-          <w:color w:val="000000"/>
-          <w:sz w:val="16"/>
-          <w:szCs w:val="16"/>
-          <w:lang w:eastAsia="en-US"/>
-        </w:rPr>
-        <w:t>from</w:t>
-      </w:r>
-    </w:p>
-    <w:p>
-      <w:pPr>
-        <w:spacing w:after="0" w:line="240" w:lineRule="auto"/>
-        <w:rPr>
-          <w:rFonts w:ascii="Times New Roman" w:eastAsia="Times New Roman" w:hAnsi="Times New Roman" w:cs="Times New Roman"/>
-          <w:sz w:val="16"/>
-          <w:szCs w:val="16"/>
-          <w:lang w:eastAsia="en-US"/>
-        </w:rPr>
-      </w:pPr>
-      <w:r>
-        <w:rPr>
-          <w:rFonts w:ascii="Arial" w:eastAsia="Times New Roman" w:hAnsi="Arial" w:cs="Arial"/>
-          <w:color w:val="000000"/>
-          <w:sz w:val="16"/>
-          <w:szCs w:val="16"/>
-          <w:lang w:eastAsia="en-US"/>
-        </w:rPr>
-        <w:t>(</w:t>
+        <w:spacing w:after="0"/>
+      </w:pPr>
+    </w:p>
+    <w:p>
+      <w:pPr>
+        <w:spacing w:after="0"/>
+        <w:rPr>
+          <w:sz w:val="16"/>
+        </w:rPr>
+      </w:pPr>
+      <w:r>
+        <w:rPr>
+          <w:sz w:val="16"/>
+        </w:rPr>
+        <w:t xml:space="preserve">select distinct </w:t>
+      </w:r>
+      <w:proofErr w:type="spellStart"/>
+      <w:r>
+        <w:rPr>
+          <w:sz w:val="16"/>
+        </w:rPr>
+        <w:t>movietitle</w:t>
+      </w:r>
+      <w:proofErr w:type="spellEnd"/>
+    </w:p>
+    <w:p>
+      <w:pPr>
+        <w:spacing w:after="0"/>
+        <w:rPr>
+          <w:sz w:val="16"/>
+        </w:rPr>
+      </w:pPr>
+      <w:r>
+        <w:rPr>
+          <w:sz w:val="16"/>
+        </w:rPr>
+        <w:t xml:space="preserve">from </w:t>
+      </w:r>
+      <w:proofErr w:type="spellStart"/>
+      <w:r>
+        <w:rPr>
+          <w:sz w:val="16"/>
+        </w:rPr>
+        <w:t>starsIn</w:t>
+      </w:r>
+      <w:proofErr w:type="spellEnd"/>
+    </w:p>
+    <w:p>
+      <w:pPr>
+        <w:spacing w:after="0"/>
+        <w:rPr>
+          <w:sz w:val="16"/>
+        </w:rPr>
+      </w:pPr>
+      <w:r>
+        <w:rPr>
+          <w:sz w:val="16"/>
+        </w:rPr>
+        <w:t xml:space="preserve">where </w:t>
+      </w:r>
+      <w:proofErr w:type="spellStart"/>
+      <w:r>
+        <w:rPr>
+          <w:sz w:val="16"/>
+        </w:rPr>
+        <w:t>starname</w:t>
+      </w:r>
+      <w:proofErr w:type="spellEnd"/>
+      <w:r>
+        <w:rPr>
+          <w:sz w:val="16"/>
+        </w:rPr>
+        <w:t xml:space="preserve"> </w:t>
       </w:r>
       <w:proofErr w:type="gramStart"/>
       <w:r>
         <w:rPr>
-          <w:rFonts w:ascii="Arial" w:eastAsia="Times New Roman" w:hAnsi="Arial" w:cs="Arial"/>
-          <w:color w:val="000000"/>
-          <w:sz w:val="16"/>
-          <w:szCs w:val="16"/>
-          <w:lang w:eastAsia="en-US"/>
-        </w:rPr>
-        <w:t>select  PNAME</w:t>
+          <w:sz w:val="16"/>
+        </w:rPr>
+        <w:t>in  (</w:t>
       </w:r>
       <w:proofErr w:type="gramEnd"/>
       <w:r>
         <w:rPr>
-          <w:rFonts w:ascii="Arial" w:eastAsia="Times New Roman" w:hAnsi="Arial" w:cs="Arial"/>
-          <w:color w:val="000000"/>
-          <w:sz w:val="16"/>
-          <w:szCs w:val="16"/>
-          <w:lang w:eastAsia="en-US"/>
-        </w:rPr>
-        <w:t xml:space="preserve"> w , PNUM e, SUM(QTY) q</w:t>
-      </w:r>
-    </w:p>
-    <w:p>
-      <w:pPr>
-        <w:spacing w:after="0" w:line="240" w:lineRule="auto"/>
-        <w:rPr>
-          <w:rFonts w:ascii="Times New Roman" w:eastAsia="Times New Roman" w:hAnsi="Times New Roman" w:cs="Times New Roman"/>
-          <w:sz w:val="16"/>
-          <w:szCs w:val="16"/>
-          <w:lang w:eastAsia="en-US"/>
-        </w:rPr>
-      </w:pPr>
-      <w:r>
-        <w:rPr>
-          <w:rFonts w:ascii="Arial" w:eastAsia="Times New Roman" w:hAnsi="Arial" w:cs="Arial"/>
-          <w:color w:val="000000"/>
-          <w:sz w:val="16"/>
-          <w:szCs w:val="16"/>
-          <w:lang w:eastAsia="en-US"/>
-        </w:rPr>
-        <w:tab/>
-      </w:r>
-      <w:r>
-        <w:rPr>
-          <w:rFonts w:ascii="Arial" w:eastAsia="Times New Roman" w:hAnsi="Arial" w:cs="Arial"/>
-          <w:color w:val="000000"/>
-          <w:sz w:val="16"/>
-          <w:szCs w:val="16"/>
-          <w:lang w:eastAsia="en-US"/>
-        </w:rPr>
-        <w:t xml:space="preserve">from (select </w:t>
-      </w:r>
-      <w:proofErr w:type="gramStart"/>
-      <w:r>
-        <w:rPr>
-          <w:rFonts w:ascii="Arial" w:eastAsia="Times New Roman" w:hAnsi="Arial" w:cs="Arial"/>
-          <w:color w:val="000000"/>
-          <w:sz w:val="16"/>
-          <w:szCs w:val="16"/>
-          <w:lang w:eastAsia="en-US"/>
-        </w:rPr>
-        <w:t>A.PNUM</w:t>
-      </w:r>
-      <w:proofErr w:type="gramEnd"/>
-      <w:r>
-        <w:rPr>
-          <w:rFonts w:ascii="Arial" w:eastAsia="Times New Roman" w:hAnsi="Arial" w:cs="Arial"/>
-          <w:color w:val="000000"/>
-          <w:sz w:val="16"/>
-          <w:szCs w:val="16"/>
-          <w:lang w:eastAsia="en-US"/>
-        </w:rPr>
-        <w:t>,B.QTY,A.PNAME</w:t>
-      </w:r>
-    </w:p>
-    <w:p>
-      <w:pPr>
-        <w:spacing w:after="0" w:line="240" w:lineRule="auto"/>
-        <w:rPr>
-          <w:rFonts w:ascii="Times New Roman" w:eastAsia="Times New Roman" w:hAnsi="Times New Roman" w:cs="Times New Roman"/>
-          <w:sz w:val="16"/>
-          <w:szCs w:val="16"/>
-          <w:lang w:eastAsia="en-US"/>
-        </w:rPr>
-      </w:pPr>
-      <w:r>
-        <w:rPr>
-          <w:rFonts w:ascii="Arial" w:eastAsia="Times New Roman" w:hAnsi="Arial" w:cs="Arial"/>
-          <w:color w:val="000000"/>
-          <w:sz w:val="16"/>
-          <w:szCs w:val="16"/>
-          <w:lang w:eastAsia="en-US"/>
-        </w:rPr>
-        <w:tab/>
+          <w:sz w:val="16"/>
+        </w:rPr>
+        <w:t>select name</w:t>
+      </w:r>
+    </w:p>
+    <w:p>
+      <w:pPr>
+        <w:spacing w:after="0"/>
+        <w:ind w:firstLine="720"/>
+        <w:rPr>
+          <w:sz w:val="16"/>
+        </w:rPr>
+      </w:pPr>
+      <w:r>
+        <w:rPr>
+          <w:sz w:val="16"/>
+        </w:rPr>
         <w:t xml:space="preserve">from </w:t>
+      </w:r>
+      <w:proofErr w:type="spellStart"/>
+      <w:r>
+        <w:rPr>
+          <w:sz w:val="16"/>
+        </w:rPr>
+        <w:t>moviestar</w:t>
+      </w:r>
+      <w:proofErr w:type="spellEnd"/>
+      <w:r>
+        <w:rPr>
+          <w:sz w:val="16"/>
+        </w:rPr>
+        <w:t xml:space="preserve"> </w:t>
+      </w:r>
+    </w:p>
+    <w:p>
+      <w:pPr>
+        <w:spacing w:after="0"/>
+        <w:ind w:firstLine="720"/>
+        <w:rPr>
+          <w:sz w:val="16"/>
+        </w:rPr>
+      </w:pPr>
+      <w:r>
+        <w:rPr>
+          <w:sz w:val="16"/>
+        </w:rPr>
+        <w:t>where birthdate</w:t>
+      </w:r>
+    </w:p>
+    <w:p>
+      <w:pPr>
+        <w:spacing w:after="0"/>
+        <w:ind w:firstLine="720"/>
+        <w:rPr>
+          <w:sz w:val="16"/>
+        </w:rPr>
+      </w:pPr>
+      <w:r>
+        <w:rPr>
+          <w:sz w:val="16"/>
+        </w:rPr>
+        <w:t>like '%1974%');</w:t>
+      </w:r>
+    </w:p>
+    <w:p>
+      <w:pPr>
+        <w:spacing w:after="0"/>
+        <w:rPr>
+          <w:sz w:val="16"/>
+        </w:rPr>
+      </w:pPr>
+    </w:p>
+    <w:p>
+      <w:pPr>
+        <w:spacing w:after="0"/>
+        <w:rPr>
+          <w:sz w:val="16"/>
+        </w:rPr>
+      </w:pPr>
+      <w:r>
+        <w:rPr>
+          <w:sz w:val="16"/>
+        </w:rPr>
+        <w:t xml:space="preserve">select distinct </w:t>
+      </w:r>
+      <w:proofErr w:type="spellStart"/>
+      <w:r>
+        <w:rPr>
+          <w:sz w:val="16"/>
+        </w:rPr>
+        <w:t>movietitle</w:t>
+      </w:r>
+      <w:proofErr w:type="spellEnd"/>
+      <w:r>
+        <w:rPr>
+          <w:sz w:val="16"/>
+        </w:rPr>
+        <w:t xml:space="preserve"> </w:t>
+      </w:r>
+    </w:p>
+    <w:p>
+      <w:pPr>
+        <w:spacing w:after="0"/>
+        <w:rPr>
+          <w:sz w:val="16"/>
+        </w:rPr>
+      </w:pPr>
+      <w:r>
+        <w:rPr>
+          <w:sz w:val="16"/>
+        </w:rPr>
+        <w:t xml:space="preserve">from </w:t>
+      </w:r>
+      <w:proofErr w:type="spellStart"/>
+      <w:r>
+        <w:rPr>
+          <w:sz w:val="16"/>
+        </w:rPr>
+        <w:t>starsIn</w:t>
+      </w:r>
+      <w:proofErr w:type="spellEnd"/>
+      <w:r>
+        <w:rPr>
+          <w:sz w:val="16"/>
+        </w:rPr>
+        <w:t xml:space="preserve"> a, (select name </w:t>
+      </w:r>
+    </w:p>
+    <w:p>
+      <w:pPr>
+        <w:spacing w:after="0"/>
+        <w:ind w:firstLine="720"/>
+        <w:rPr>
+          <w:sz w:val="16"/>
+        </w:rPr>
+      </w:pPr>
+      <w:r>
+        <w:rPr>
+          <w:sz w:val="16"/>
+        </w:rPr>
+        <w:t xml:space="preserve">from </w:t>
+      </w:r>
+      <w:proofErr w:type="spellStart"/>
+      <w:r>
+        <w:rPr>
+          <w:sz w:val="16"/>
+        </w:rPr>
+        <w:t>moviestar</w:t>
+      </w:r>
+      <w:proofErr w:type="spellEnd"/>
+      <w:r>
+        <w:rPr>
+          <w:sz w:val="16"/>
+        </w:rPr>
+        <w:t xml:space="preserve"> </w:t>
+      </w:r>
+    </w:p>
+    <w:p>
+      <w:pPr>
+        <w:spacing w:after="0"/>
+        <w:ind w:firstLine="720"/>
+        <w:rPr>
+          <w:sz w:val="16"/>
+        </w:rPr>
+      </w:pPr>
+      <w:r>
+        <w:rPr>
+          <w:sz w:val="16"/>
+        </w:rPr>
+        <w:t xml:space="preserve">where birthdate like '%1974%') temp </w:t>
+      </w:r>
+    </w:p>
+    <w:p>
+      <w:pPr>
+        <w:spacing w:after="0"/>
+        <w:rPr>
+          <w:sz w:val="16"/>
+        </w:rPr>
+      </w:pPr>
+      <w:r>
+        <w:rPr>
+          <w:sz w:val="16"/>
+        </w:rPr>
+        <w:t xml:space="preserve">where </w:t>
       </w:r>
       <w:proofErr w:type="spellStart"/>
       <w:proofErr w:type="gramStart"/>
       <w:r>
         <w:rPr>
-          <w:rFonts w:ascii="Arial" w:eastAsia="Times New Roman" w:hAnsi="Arial" w:cs="Arial"/>
-          <w:color w:val="000000"/>
-          <w:sz w:val="16"/>
-          <w:szCs w:val="16"/>
-          <w:lang w:eastAsia="en-US"/>
-        </w:rPr>
-        <w:t>dbo.PARTS</w:t>
+          <w:sz w:val="16"/>
+        </w:rPr>
+        <w:t>a.starname</w:t>
       </w:r>
       <w:proofErr w:type="spellEnd"/>
       <w:proofErr w:type="gramEnd"/>
       <w:r>
         <w:rPr>
-          <w:rFonts w:ascii="Arial" w:eastAsia="Times New Roman" w:hAnsi="Arial" w:cs="Arial"/>
-          <w:color w:val="000000"/>
-          <w:sz w:val="16"/>
-          <w:szCs w:val="16"/>
-          <w:lang w:eastAsia="en-US"/>
-        </w:rPr>
-        <w:t xml:space="preserve"> A INNER JOIN </w:t>
-      </w:r>
-      <w:proofErr w:type="spellStart"/>
-      <w:r>
-        <w:rPr>
-          <w:rFonts w:ascii="Arial" w:eastAsia="Times New Roman" w:hAnsi="Arial" w:cs="Arial"/>
-          <w:color w:val="000000"/>
-          <w:sz w:val="16"/>
-          <w:szCs w:val="16"/>
-          <w:lang w:eastAsia="en-US"/>
-        </w:rPr>
-        <w:t>dbo.SHIPMENTS</w:t>
-      </w:r>
-      <w:proofErr w:type="spellEnd"/>
-      <w:r>
-        <w:rPr>
-          <w:rFonts w:ascii="Arial" w:eastAsia="Times New Roman" w:hAnsi="Arial" w:cs="Arial"/>
-          <w:color w:val="000000"/>
-          <w:sz w:val="16"/>
-          <w:szCs w:val="16"/>
-          <w:lang w:eastAsia="en-US"/>
-        </w:rPr>
-        <w:t xml:space="preserve"> B </w:t>
-      </w:r>
-    </w:p>
-    <w:p>
-      <w:pPr>
-        <w:spacing w:after="0" w:line="240" w:lineRule="auto"/>
-        <w:rPr>
-          <w:rFonts w:ascii="Times New Roman" w:eastAsia="Times New Roman" w:hAnsi="Times New Roman" w:cs="Times New Roman"/>
-          <w:sz w:val="16"/>
-          <w:szCs w:val="16"/>
-          <w:lang w:eastAsia="en-US"/>
-        </w:rPr>
-      </w:pPr>
-      <w:r>
-        <w:rPr>
-          <w:rFonts w:ascii="Arial" w:eastAsia="Times New Roman" w:hAnsi="Arial" w:cs="Arial"/>
-          <w:color w:val="000000"/>
-          <w:sz w:val="16"/>
-          <w:szCs w:val="16"/>
-          <w:lang w:eastAsia="en-US"/>
-        </w:rPr>
-        <w:tab/>
-      </w:r>
-      <w:r>
-        <w:rPr>
-          <w:rFonts w:ascii="Arial" w:eastAsia="Times New Roman" w:hAnsi="Arial" w:cs="Arial"/>
-          <w:color w:val="000000"/>
-          <w:sz w:val="16"/>
-          <w:szCs w:val="16"/>
-          <w:lang w:eastAsia="en-US"/>
-        </w:rPr>
-        <w:t xml:space="preserve">on </w:t>
-      </w:r>
-      <w:proofErr w:type="gramStart"/>
-      <w:r>
-        <w:rPr>
-          <w:rFonts w:ascii="Arial" w:eastAsia="Times New Roman" w:hAnsi="Arial" w:cs="Arial"/>
-          <w:color w:val="000000"/>
-          <w:sz w:val="16"/>
-          <w:szCs w:val="16"/>
-          <w:lang w:eastAsia="en-US"/>
-        </w:rPr>
-        <w:t>A.PNUM=B.PNUM</w:t>
-      </w:r>
-      <w:proofErr w:type="gramEnd"/>
-    </w:p>
-    <w:p>
-      <w:pPr>
-        <w:spacing w:after="0" w:line="240" w:lineRule="auto"/>
-        <w:rPr>
-          <w:rFonts w:ascii="Times New Roman" w:eastAsia="Times New Roman" w:hAnsi="Times New Roman" w:cs="Times New Roman"/>
-          <w:sz w:val="16"/>
-          <w:szCs w:val="16"/>
-          <w:lang w:eastAsia="en-US"/>
-        </w:rPr>
-      </w:pPr>
-      <w:r>
-        <w:rPr>
-          <w:rFonts w:ascii="Arial" w:eastAsia="Times New Roman" w:hAnsi="Arial" w:cs="Arial"/>
-          <w:color w:val="000000"/>
-          <w:sz w:val="16"/>
-          <w:szCs w:val="16"/>
-          <w:lang w:eastAsia="en-US"/>
-        </w:rPr>
-        <w:tab/>
-      </w:r>
-      <w:r>
-        <w:rPr>
-          <w:rFonts w:ascii="Arial" w:eastAsia="Times New Roman" w:hAnsi="Arial" w:cs="Arial"/>
-          <w:color w:val="000000"/>
-          <w:sz w:val="16"/>
-          <w:szCs w:val="16"/>
-          <w:lang w:eastAsia="en-US"/>
-        </w:rPr>
-        <w:t xml:space="preserve">where </w:t>
-      </w:r>
-      <w:proofErr w:type="gramStart"/>
-      <w:r>
-        <w:rPr>
-          <w:rFonts w:ascii="Arial" w:eastAsia="Times New Roman" w:hAnsi="Arial" w:cs="Arial"/>
-          <w:color w:val="000000"/>
-          <w:sz w:val="16"/>
-          <w:szCs w:val="16"/>
-          <w:lang w:eastAsia="en-US"/>
-        </w:rPr>
-        <w:t>A.WEIGHT</w:t>
-      </w:r>
-      <w:proofErr w:type="gramEnd"/>
-      <w:r>
-        <w:rPr>
-          <w:rFonts w:ascii="Arial" w:eastAsia="Times New Roman" w:hAnsi="Arial" w:cs="Arial"/>
-          <w:color w:val="000000"/>
-          <w:sz w:val="16"/>
-          <w:szCs w:val="16"/>
-          <w:lang w:eastAsia="en-US"/>
-        </w:rPr>
-        <w:t>&gt;10) Y</w:t>
-      </w:r>
-    </w:p>
-    <w:p>
-      <w:pPr>
-        <w:spacing w:after="0" w:line="240" w:lineRule="auto"/>
-        <w:rPr>
-          <w:rFonts w:ascii="Times New Roman" w:eastAsia="Times New Roman" w:hAnsi="Times New Roman" w:cs="Times New Roman"/>
-          <w:sz w:val="16"/>
-          <w:szCs w:val="16"/>
-          <w:lang w:eastAsia="en-US"/>
-        </w:rPr>
-      </w:pPr>
-      <w:r>
-        <w:rPr>
-          <w:rFonts w:ascii="Arial" w:eastAsia="Times New Roman" w:hAnsi="Arial" w:cs="Arial"/>
-          <w:color w:val="000000"/>
-          <w:sz w:val="16"/>
-          <w:szCs w:val="16"/>
-          <w:lang w:eastAsia="en-US"/>
-        </w:rPr>
-        <w:t>group by PNAME, PNUM</w:t>
-      </w:r>
-    </w:p>
-    <w:p>
-      <w:pPr>
-        <w:rPr>
-          <w:rFonts w:ascii="Arial" w:eastAsia="Times New Roman" w:hAnsi="Arial" w:cs="Arial"/>
-          <w:color w:val="000000"/>
-          <w:sz w:val="16"/>
-          <w:szCs w:val="16"/>
-          <w:lang w:eastAsia="en-US"/>
-        </w:rPr>
-      </w:pPr>
-      <w:r>
-        <w:rPr>
-          <w:rFonts w:ascii="Arial" w:eastAsia="Times New Roman" w:hAnsi="Arial" w:cs="Arial"/>
-          <w:color w:val="000000"/>
-          <w:sz w:val="16"/>
-          <w:szCs w:val="16"/>
-          <w:lang w:eastAsia="en-US"/>
-        </w:rPr>
-        <w:t>having SUM(QTY)&gt;200</w:t>
-      </w:r>
-      <w:r>
-        <w:rPr>
-          <w:rFonts w:ascii="Arial" w:eastAsia="Times New Roman" w:hAnsi="Arial" w:cs="Arial"/>
-          <w:color w:val="000000"/>
-          <w:sz w:val="16"/>
-          <w:szCs w:val="16"/>
-          <w:lang w:eastAsia="en-US"/>
-        </w:rPr>
-        <w:tab/>
-      </w:r>
-      <w:r>
-        <w:rPr>
-          <w:rFonts w:ascii="Arial" w:eastAsia="Times New Roman" w:hAnsi="Arial" w:cs="Arial"/>
-          <w:color w:val="000000"/>
-          <w:sz w:val="16"/>
-          <w:szCs w:val="16"/>
-          <w:lang w:eastAsia="en-US"/>
-        </w:rPr>
-        <w:tab/>
-      </w:r>
-    </w:p>
-    <w:p>
-      <w:pPr>
-        <w:rPr>
-          <w:sz w:val="16"/>
-          <w:szCs w:val="16"/>
-        </w:rPr>
-      </w:pPr>
-      <w:bookmarkStart w:id="0" w:name="_GoBack"/>
-      <w:r>
-        <w:rPr>
-          <w:rFonts w:ascii="Arial" w:eastAsia="Times New Roman" w:hAnsi="Arial" w:cs="Arial"/>
-          <w:color w:val="000000"/>
-          <w:sz w:val="16"/>
-          <w:szCs w:val="16"/>
-          <w:lang w:eastAsia="en-US"/>
-        </w:rPr>
-        <w:t>) X</w:t>
-      </w:r>
-    </w:p>
-    <w:bookmarkEnd w:id="0"/>
-    <w:p>
-      <w:pPr>
-        <w:spacing w:after="0"/>
-      </w:pPr>
-    </w:p>
-    <w:p>
-      <w:pPr>
-        <w:spacing w:after="0"/>
-      </w:pPr>
-      <w:r>
-        <w:t xml:space="preserve">select distinct </w:t>
-      </w:r>
-      <w:proofErr w:type="spellStart"/>
-      <w:r>
-        <w:t>movietitle</w:t>
-      </w:r>
-      <w:proofErr w:type="spellEnd"/>
-    </w:p>
-    <w:p>
-      <w:pPr>
-        <w:spacing w:after="0"/>
-      </w:pPr>
-      <w:r>
-        <w:t xml:space="preserve">from </w:t>
-      </w:r>
-      <w:proofErr w:type="spellStart"/>
-      <w:r>
-        <w:t>starsIn</w:t>
-      </w:r>
-      <w:proofErr w:type="spellEnd"/>
-    </w:p>
-    <w:p>
-      <w:pPr>
-        <w:spacing w:after="0"/>
-      </w:pPr>
-      <w:r>
-        <w:t xml:space="preserve">where </w:t>
-      </w:r>
-      <w:proofErr w:type="spellStart"/>
-      <w:r>
-        <w:t>starname</w:t>
-      </w:r>
-      <w:proofErr w:type="spellEnd"/>
-      <w:r>
-        <w:t xml:space="preserve"> </w:t>
-      </w:r>
-      <w:proofErr w:type="gramStart"/>
-      <w:r>
-        <w:t>in  (</w:t>
-      </w:r>
-      <w:proofErr w:type="gramEnd"/>
-      <w:r>
-        <w:t>select name</w:t>
-      </w:r>
-    </w:p>
-    <w:p>
-      <w:pPr>
-        <w:spacing w:after="0"/>
-        <w:ind w:firstLine="720"/>
-      </w:pPr>
-      <w:r>
-        <w:t xml:space="preserve">from </w:t>
-      </w:r>
-      <w:proofErr w:type="spellStart"/>
-      <w:r>
-        <w:t>moviestar</w:t>
-      </w:r>
-      <w:proofErr w:type="spellEnd"/>
-      <w:r>
-        <w:t xml:space="preserve"> </w:t>
-      </w:r>
-    </w:p>
-    <w:p>
-      <w:pPr>
-        <w:spacing w:after="0"/>
-        <w:ind w:firstLine="720"/>
-      </w:pPr>
-      <w:r>
-        <w:t>where birthdate</w:t>
-      </w:r>
-    </w:p>
-    <w:p>
-      <w:pPr>
-        <w:spacing w:after="0"/>
-        <w:ind w:firstLine="720"/>
-      </w:pPr>
-      <w:r>
-        <w:t>like '%1974%');</w:t>
-      </w:r>
-    </w:p>
-    <w:p>
-      <w:pPr>
-        <w:spacing w:after="0"/>
-      </w:pPr>
-    </w:p>
-    <w:p>
-      <w:pPr>
-        <w:spacing w:after="0"/>
-      </w:pPr>
-    </w:p>
-    <w:p>
-      <w:pPr>
-        <w:spacing w:after="0"/>
-      </w:pPr>
-    </w:p>
-    <w:p>
-      <w:pPr>
-        <w:spacing w:after="0"/>
-      </w:pPr>
-    </w:p>
-    <w:p>
-      <w:pPr>
-        <w:spacing w:after="0"/>
-      </w:pPr>
-    </w:p>
-    <w:p>
-      <w:pPr>
-        <w:spacing w:after="0"/>
-      </w:pPr>
-    </w:p>
-    <w:p>
-      <w:pPr>
-        <w:spacing w:after="0"/>
-      </w:pPr>
-    </w:p>
-    <w:p>
-      <w:pPr>
-        <w:spacing w:after="0"/>
-      </w:pPr>
-    </w:p>
-    <w:p>
-      <w:pPr>
-        <w:spacing w:after="0"/>
-      </w:pPr>
-      <w:r>
-        <w:t xml:space="preserve">select distinct </w:t>
-      </w:r>
-      <w:proofErr w:type="spellStart"/>
-      <w:r>
-        <w:t>movietitle</w:t>
-      </w:r>
-      <w:proofErr w:type="spellEnd"/>
-      <w:r>
-        <w:t xml:space="preserve"> </w:t>
-      </w:r>
-    </w:p>
-    <w:p>
-      <w:pPr>
-        <w:spacing w:after="0"/>
-      </w:pPr>
-      <w:r>
-        <w:t xml:space="preserve">from </w:t>
-      </w:r>
-      <w:proofErr w:type="spellStart"/>
-      <w:r>
-        <w:t>starsIn</w:t>
-      </w:r>
-      <w:proofErr w:type="spellEnd"/>
-      <w:r>
-        <w:t xml:space="preserve"> a, (select name </w:t>
-      </w:r>
-    </w:p>
-    <w:p>
-      <w:pPr>
-        <w:spacing w:after="0"/>
-        <w:ind w:firstLine="720"/>
-      </w:pPr>
-      <w:r>
-        <w:t xml:space="preserve">from </w:t>
-      </w:r>
-      <w:proofErr w:type="spellStart"/>
-      <w:r>
-        <w:t>moviestar</w:t>
-      </w:r>
-      <w:proofErr w:type="spellEnd"/>
-      <w:r>
-        <w:t xml:space="preserve"> </w:t>
-      </w:r>
-    </w:p>
-    <w:p>
-      <w:pPr>
-        <w:spacing w:after="0"/>
-        <w:ind w:firstLine="720"/>
-      </w:pPr>
-      <w:r>
-        <w:t xml:space="preserve">where birthdate like '%1974%') temp </w:t>
-      </w:r>
-    </w:p>
-    <w:p>
-      <w:pPr>
-        <w:spacing w:after="0"/>
-      </w:pPr>
-      <w:r>
-        <w:t xml:space="preserve">where </w:t>
-      </w:r>
-      <w:proofErr w:type="spellStart"/>
-      <w:proofErr w:type="gramStart"/>
-      <w:r>
-        <w:t>a.starname</w:t>
-      </w:r>
-      <w:proofErr w:type="spellEnd"/>
-      <w:proofErr w:type="gramEnd"/>
-      <w:r>
+          <w:sz w:val="16"/>
+        </w:rPr>
         <w:t xml:space="preserve"> = temp.name;</w:t>
       </w:r>
     </w:p>

--- a/257B/CheatSheet.docx
+++ b/257B/CheatSheet.docx
@@ -1963,8 +1963,17 @@
           <w:szCs w:val="16"/>
           <w:lang w:eastAsia="en-US"/>
         </w:rPr>
-        <w:tab/>
-        <w:t xml:space="preserve">from (select </w:t>
+        <w:t xml:space="preserve">from </w:t>
+      </w:r>
+      <w:r>
+        <w:rPr>
+          <w:rFonts w:ascii="Arial" w:eastAsia="Times New Roman" w:hAnsi="Arial" w:cs="Arial"/>
+          <w:color w:val="000000"/>
+          <w:sz w:val="12"/>
+          <w:szCs w:val="16"/>
+          <w:lang w:eastAsia="en-US"/>
+        </w:rPr>
+        <w:t xml:space="preserve">                   </w:t>
       </w:r>
       <w:proofErr w:type="gramStart"/>
       <w:r>
@@ -1975,7 +1984,17 @@
           <w:szCs w:val="16"/>
           <w:lang w:eastAsia="en-US"/>
         </w:rPr>
-        <w:t>A.PNUM</w:t>
+        <w:t xml:space="preserve">   </w:t>
+      </w:r>
+      <w:r>
+        <w:rPr>
+          <w:rFonts w:ascii="Arial" w:eastAsia="Times New Roman" w:hAnsi="Arial" w:cs="Arial"/>
+          <w:color w:val="000000"/>
+          <w:sz w:val="12"/>
+          <w:szCs w:val="16"/>
+          <w:lang w:eastAsia="en-US"/>
+        </w:rPr>
+        <w:t>(</w:t>
       </w:r>
       <w:proofErr w:type="gramEnd"/>
       <w:r>
@@ -1986,7 +2005,7 @@
           <w:szCs w:val="16"/>
           <w:lang w:eastAsia="en-US"/>
         </w:rPr>
-        <w:t>,B.QTY,A.PNAME</w:t>
+        <w:t>select A.PNUM,B.QTY,A.PNAME</w:t>
       </w:r>
     </w:p>
     <w:p>
@@ -2008,9 +2027,27 @@
           <w:lang w:eastAsia="en-US"/>
         </w:rPr>
         <w:tab/>
-        <w:t xml:space="preserve">from </w:t>
-      </w:r>
-      <w:proofErr w:type="spellStart"/>
+      </w:r>
+      <w:r>
+        <w:rPr>
+          <w:rFonts w:ascii="Arial" w:eastAsia="Times New Roman" w:hAnsi="Arial" w:cs="Arial"/>
+          <w:color w:val="000000"/>
+          <w:sz w:val="12"/>
+          <w:szCs w:val="16"/>
+          <w:lang w:eastAsia="en-US"/>
+        </w:rPr>
+        <w:t xml:space="preserve">         </w:t>
+      </w:r>
+      <w:r>
+        <w:rPr>
+          <w:rFonts w:ascii="Arial" w:eastAsia="Times New Roman" w:hAnsi="Arial" w:cs="Arial"/>
+          <w:color w:val="000000"/>
+          <w:sz w:val="12"/>
+          <w:szCs w:val="16"/>
+          <w:lang w:eastAsia="en-US"/>
+        </w:rPr>
+        <w:t xml:space="preserve">from dbo.PARTS A INNER JOIN </w:t>
+      </w:r>
       <w:proofErr w:type="gramStart"/>
       <w:r>
         <w:rPr>
@@ -2020,32 +2057,9 @@
           <w:szCs w:val="16"/>
           <w:lang w:eastAsia="en-US"/>
         </w:rPr>
-        <w:t>dbo.PARTS</w:t>
-      </w:r>
-      <w:proofErr w:type="spellEnd"/>
+        <w:t>dbo.SHIPMENTS</w:t>
+      </w:r>
       <w:proofErr w:type="gramEnd"/>
-      <w:r>
-        <w:rPr>
-          <w:rFonts w:ascii="Arial" w:eastAsia="Times New Roman" w:hAnsi="Arial" w:cs="Arial"/>
-          <w:color w:val="000000"/>
-          <w:sz w:val="12"/>
-          <w:szCs w:val="16"/>
-          <w:lang w:eastAsia="en-US"/>
-        </w:rPr>
-        <w:t xml:space="preserve"> A INNER JOIN </w:t>
-      </w:r>
-      <w:proofErr w:type="spellStart"/>
-      <w:r>
-        <w:rPr>
-          <w:rFonts w:ascii="Arial" w:eastAsia="Times New Roman" w:hAnsi="Arial" w:cs="Arial"/>
-          <w:color w:val="000000"/>
-          <w:sz w:val="12"/>
-          <w:szCs w:val="16"/>
-          <w:lang w:eastAsia="en-US"/>
-        </w:rPr>
-        <w:t>dbo.SHIPMENTS</w:t>
-      </w:r>
-      <w:proofErr w:type="spellEnd"/>
       <w:r>
         <w:rPr>
           <w:rFonts w:ascii="Arial" w:eastAsia="Times New Roman" w:hAnsi="Arial" w:cs="Arial"/>
@@ -2076,6 +2090,25 @@
           <w:lang w:eastAsia="en-US"/>
         </w:rPr>
         <w:tab/>
+      </w:r>
+      <w:r>
+        <w:rPr>
+          <w:rFonts w:ascii="Arial" w:eastAsia="Times New Roman" w:hAnsi="Arial" w:cs="Arial"/>
+          <w:color w:val="000000"/>
+          <w:sz w:val="12"/>
+          <w:szCs w:val="16"/>
+          <w:lang w:eastAsia="en-US"/>
+        </w:rPr>
+        <w:t xml:space="preserve">         </w:t>
+      </w:r>
+      <w:r>
+        <w:rPr>
+          <w:rFonts w:ascii="Arial" w:eastAsia="Times New Roman" w:hAnsi="Arial" w:cs="Arial"/>
+          <w:color w:val="000000"/>
+          <w:sz w:val="12"/>
+          <w:szCs w:val="16"/>
+          <w:lang w:eastAsia="en-US"/>
+        </w:rPr>
         <w:t xml:space="preserve">on </w:t>
       </w:r>
       <w:proofErr w:type="gramStart"/>
@@ -2110,6 +2143,25 @@
           <w:lang w:eastAsia="en-US"/>
         </w:rPr>
         <w:tab/>
+      </w:r>
+      <w:r>
+        <w:rPr>
+          <w:rFonts w:ascii="Arial" w:eastAsia="Times New Roman" w:hAnsi="Arial" w:cs="Arial"/>
+          <w:color w:val="000000"/>
+          <w:sz w:val="12"/>
+          <w:szCs w:val="16"/>
+          <w:lang w:eastAsia="en-US"/>
+        </w:rPr>
+        <w:t xml:space="preserve">         </w:t>
+      </w:r>
+      <w:r>
+        <w:rPr>
+          <w:rFonts w:ascii="Arial" w:eastAsia="Times New Roman" w:hAnsi="Arial" w:cs="Arial"/>
+          <w:color w:val="000000"/>
+          <w:sz w:val="12"/>
+          <w:szCs w:val="16"/>
+          <w:lang w:eastAsia="en-US"/>
+        </w:rPr>
         <w:t xml:space="preserve">where </w:t>
       </w:r>
       <w:proofErr w:type="gramStart"/>
@@ -2155,6 +2207,8 @@
         </w:rPr>
         <w:t>group by PNAME, PNUM</w:t>
       </w:r>
+      <w:bookmarkStart w:id="0" w:name="_GoBack"/>
+      <w:bookmarkEnd w:id="0"/>
     </w:p>
     <w:p>
       <w:pPr>
@@ -2472,8 +2526,6 @@
       <w:pPr>
         <w:spacing w:after="0"/>
       </w:pPr>
-      <w:bookmarkStart w:id="0" w:name="_GoBack"/>
-      <w:bookmarkEnd w:id="0"/>
       <w:r>
         <w:lastRenderedPageBreak/>
         <w:t>Part</w:t>

--- a/257B/CheatSheet.docx
+++ b/257B/CheatSheet.docx
@@ -1920,6 +1920,16 @@
           <w:szCs w:val="16"/>
           <w:lang w:eastAsia="en-US"/>
         </w:rPr>
+        <w:t xml:space="preserve">        </w:t>
+      </w:r>
+      <w:r>
+        <w:rPr>
+          <w:rFonts w:ascii="Arial" w:eastAsia="Times New Roman" w:hAnsi="Arial" w:cs="Arial"/>
+          <w:color w:val="000000"/>
+          <w:sz w:val="12"/>
+          <w:szCs w:val="16"/>
+          <w:lang w:eastAsia="en-US"/>
+        </w:rPr>
         <w:t>(</w:t>
       </w:r>
       <w:proofErr w:type="gramStart"/>
@@ -1948,6 +1958,49 @@
     <w:p>
       <w:pPr>
         <w:spacing w:after="0" w:line="240" w:lineRule="auto"/>
+        <w:rPr>
+          <w:rFonts w:ascii="Arial" w:eastAsia="Times New Roman" w:hAnsi="Arial" w:cs="Arial"/>
+          <w:color w:val="000000"/>
+          <w:sz w:val="12"/>
+          <w:szCs w:val="16"/>
+          <w:lang w:eastAsia="en-US"/>
+        </w:rPr>
+      </w:pPr>
+      <w:r>
+        <w:rPr>
+          <w:rFonts w:ascii="Arial" w:eastAsia="Times New Roman" w:hAnsi="Arial" w:cs="Arial"/>
+          <w:color w:val="000000"/>
+          <w:sz w:val="12"/>
+          <w:szCs w:val="16"/>
+          <w:lang w:eastAsia="en-US"/>
+        </w:rPr>
+        <w:t xml:space="preserve">         </w:t>
+      </w:r>
+      <w:r>
+        <w:rPr>
+          <w:rFonts w:ascii="Arial" w:eastAsia="Times New Roman" w:hAnsi="Arial" w:cs="Arial"/>
+          <w:color w:val="000000"/>
+          <w:sz w:val="12"/>
+          <w:szCs w:val="16"/>
+          <w:lang w:eastAsia="en-US"/>
+        </w:rPr>
+        <w:t xml:space="preserve">from </w:t>
+      </w:r>
+      <w:r>
+        <w:rPr>
+          <w:rFonts w:ascii="Arial" w:eastAsia="Times New Roman" w:hAnsi="Arial" w:cs="Arial"/>
+          <w:color w:val="000000"/>
+          <w:sz w:val="12"/>
+          <w:szCs w:val="16"/>
+          <w:lang w:eastAsia="en-US"/>
+        </w:rPr>
+        <w:t xml:space="preserve">             </w:t>
+      </w:r>
+    </w:p>
+    <w:p>
+      <w:pPr>
+        <w:spacing w:after="0" w:line="240" w:lineRule="auto"/>
+        <w:ind w:left="720"/>
         <w:rPr>
           <w:rFonts w:ascii="Times New Roman" w:eastAsia="Times New Roman" w:hAnsi="Times New Roman" w:cs="Times New Roman"/>
           <w:sz w:val="12"/>
@@ -1963,8 +2016,10 @@
           <w:szCs w:val="16"/>
           <w:lang w:eastAsia="en-US"/>
         </w:rPr>
-        <w:t xml:space="preserve">from </w:t>
-      </w:r>
+        <w:t xml:space="preserve">        </w:t>
+      </w:r>
+      <w:bookmarkStart w:id="0" w:name="_GoBack"/>
+      <w:bookmarkEnd w:id="0"/>
       <w:r>
         <w:rPr>
           <w:rFonts w:ascii="Arial" w:eastAsia="Times New Roman" w:hAnsi="Arial" w:cs="Arial"/>
@@ -1973,39 +2028,7 @@
           <w:szCs w:val="16"/>
           <w:lang w:eastAsia="en-US"/>
         </w:rPr>
-        <w:t xml:space="preserve">                   </w:t>
-      </w:r>
-      <w:proofErr w:type="gramStart"/>
-      <w:r>
-        <w:rPr>
-          <w:rFonts w:ascii="Arial" w:eastAsia="Times New Roman" w:hAnsi="Arial" w:cs="Arial"/>
-          <w:color w:val="000000"/>
-          <w:sz w:val="12"/>
-          <w:szCs w:val="16"/>
-          <w:lang w:eastAsia="en-US"/>
-        </w:rPr>
-        <w:t xml:space="preserve">   </w:t>
-      </w:r>
-      <w:r>
-        <w:rPr>
-          <w:rFonts w:ascii="Arial" w:eastAsia="Times New Roman" w:hAnsi="Arial" w:cs="Arial"/>
-          <w:color w:val="000000"/>
-          <w:sz w:val="12"/>
-          <w:szCs w:val="16"/>
-          <w:lang w:eastAsia="en-US"/>
-        </w:rPr>
-        <w:t>(</w:t>
-      </w:r>
-      <w:proofErr w:type="gramEnd"/>
-      <w:r>
-        <w:rPr>
-          <w:rFonts w:ascii="Arial" w:eastAsia="Times New Roman" w:hAnsi="Arial" w:cs="Arial"/>
-          <w:color w:val="000000"/>
-          <w:sz w:val="12"/>
-          <w:szCs w:val="16"/>
-          <w:lang w:eastAsia="en-US"/>
-        </w:rPr>
-        <w:t>select A.PNUM,B.QTY,A.PNAME</w:t>
+        <w:t>(select A.PNUM,B.QTY,A.PNAME</w:t>
       </w:r>
     </w:p>
     <w:p>
@@ -2207,8 +2230,6 @@
         </w:rPr>
         <w:t>group by PNAME, PNUM</w:t>
       </w:r>
-      <w:bookmarkStart w:id="0" w:name="_GoBack"/>
-      <w:bookmarkEnd w:id="0"/>
     </w:p>
     <w:p>
       <w:pPr>
@@ -2527,7 +2548,6 @@
         <w:spacing w:after="0"/>
       </w:pPr>
       <w:r>
-        <w:lastRenderedPageBreak/>
         <w:t>Part</w:t>
       </w:r>
     </w:p>
@@ -2907,6 +2927,7 @@
           <w:noProof/>
           <w:lang w:eastAsia="en-US"/>
         </w:rPr>
+        <w:lastRenderedPageBreak/>
         <w:drawing>
           <wp:inline distT="0" distB="0" distL="0" distR="0">
             <wp:extent cx="2390775" cy="981925"/>
@@ -2963,7 +2984,6 @@
           <w:noProof/>
           <w:lang w:eastAsia="en-US"/>
         </w:rPr>
-        <w:lastRenderedPageBreak/>
         <w:drawing>
           <wp:inline distT="0" distB="0" distL="0" distR="0">
             <wp:extent cx="2590800" cy="940707"/>
@@ -3271,6 +3291,7 @@
           <w:noProof/>
           <w:lang w:eastAsia="en-US"/>
         </w:rPr>
+        <w:lastRenderedPageBreak/>
         <w:drawing>
           <wp:inline distT="0" distB="0" distL="0" distR="0">
             <wp:extent cx="3200400" cy="1371600"/>
@@ -3332,7 +3353,6 @@
           <w:noProof/>
           <w:lang w:eastAsia="en-US"/>
         </w:rPr>
-        <w:lastRenderedPageBreak/>
         <w:drawing>
           <wp:inline distT="0" distB="0" distL="0" distR="0">
             <wp:extent cx="2124075" cy="2522338"/>

--- a/257B/CheatSheet.docx
+++ b/257B/CheatSheet.docx
@@ -2018,267 +2018,281 @@
         </w:rPr>
         <w:t xml:space="preserve">        </w:t>
       </w:r>
+      <w:r>
+        <w:rPr>
+          <w:rFonts w:ascii="Arial" w:eastAsia="Times New Roman" w:hAnsi="Arial" w:cs="Arial"/>
+          <w:color w:val="000000"/>
+          <w:sz w:val="12"/>
+          <w:szCs w:val="16"/>
+          <w:lang w:eastAsia="en-US"/>
+        </w:rPr>
+        <w:t xml:space="preserve">(select </w:t>
+      </w:r>
+      <w:proofErr w:type="gramStart"/>
+      <w:r>
+        <w:rPr>
+          <w:rFonts w:ascii="Arial" w:eastAsia="Times New Roman" w:hAnsi="Arial" w:cs="Arial"/>
+          <w:color w:val="000000"/>
+          <w:sz w:val="12"/>
+          <w:szCs w:val="16"/>
+          <w:lang w:eastAsia="en-US"/>
+        </w:rPr>
+        <w:t>A.PNUM</w:t>
+      </w:r>
+      <w:proofErr w:type="gramEnd"/>
+      <w:r>
+        <w:rPr>
+          <w:rFonts w:ascii="Arial" w:eastAsia="Times New Roman" w:hAnsi="Arial" w:cs="Arial"/>
+          <w:color w:val="000000"/>
+          <w:sz w:val="12"/>
+          <w:szCs w:val="16"/>
+          <w:lang w:eastAsia="en-US"/>
+        </w:rPr>
+        <w:t>,B.QTY,A.PNAME</w:t>
+      </w:r>
+    </w:p>
+    <w:p>
+      <w:pPr>
+        <w:spacing w:after="0" w:line="240" w:lineRule="auto"/>
+        <w:rPr>
+          <w:rFonts w:ascii="Times New Roman" w:eastAsia="Times New Roman" w:hAnsi="Times New Roman" w:cs="Times New Roman"/>
+          <w:sz w:val="12"/>
+          <w:szCs w:val="16"/>
+          <w:lang w:eastAsia="en-US"/>
+        </w:rPr>
+      </w:pPr>
+      <w:r>
+        <w:rPr>
+          <w:rFonts w:ascii="Arial" w:eastAsia="Times New Roman" w:hAnsi="Arial" w:cs="Arial"/>
+          <w:color w:val="000000"/>
+          <w:sz w:val="12"/>
+          <w:szCs w:val="16"/>
+          <w:lang w:eastAsia="en-US"/>
+        </w:rPr>
+        <w:tab/>
+      </w:r>
+      <w:r>
+        <w:rPr>
+          <w:rFonts w:ascii="Arial" w:eastAsia="Times New Roman" w:hAnsi="Arial" w:cs="Arial"/>
+          <w:color w:val="000000"/>
+          <w:sz w:val="12"/>
+          <w:szCs w:val="16"/>
+          <w:lang w:eastAsia="en-US"/>
+        </w:rPr>
+        <w:t xml:space="preserve">         </w:t>
+      </w:r>
+      <w:r>
+        <w:rPr>
+          <w:rFonts w:ascii="Arial" w:eastAsia="Times New Roman" w:hAnsi="Arial" w:cs="Arial"/>
+          <w:color w:val="000000"/>
+          <w:sz w:val="12"/>
+          <w:szCs w:val="16"/>
+          <w:lang w:eastAsia="en-US"/>
+        </w:rPr>
+        <w:t xml:space="preserve">from dbo.PARTS A INNER JOIN </w:t>
+      </w:r>
+      <w:proofErr w:type="gramStart"/>
+      <w:r>
+        <w:rPr>
+          <w:rFonts w:ascii="Arial" w:eastAsia="Times New Roman" w:hAnsi="Arial" w:cs="Arial"/>
+          <w:color w:val="000000"/>
+          <w:sz w:val="12"/>
+          <w:szCs w:val="16"/>
+          <w:lang w:eastAsia="en-US"/>
+        </w:rPr>
+        <w:t>dbo.SHIPMENTS</w:t>
+      </w:r>
+      <w:proofErr w:type="gramEnd"/>
+      <w:r>
+        <w:rPr>
+          <w:rFonts w:ascii="Arial" w:eastAsia="Times New Roman" w:hAnsi="Arial" w:cs="Arial"/>
+          <w:color w:val="000000"/>
+          <w:sz w:val="12"/>
+          <w:szCs w:val="16"/>
+          <w:lang w:eastAsia="en-US"/>
+        </w:rPr>
+        <w:t xml:space="preserve"> B </w:t>
+      </w:r>
+    </w:p>
+    <w:p>
+      <w:pPr>
+        <w:spacing w:after="0" w:line="240" w:lineRule="auto"/>
+        <w:rPr>
+          <w:rFonts w:ascii="Times New Roman" w:eastAsia="Times New Roman" w:hAnsi="Times New Roman" w:cs="Times New Roman"/>
+          <w:sz w:val="12"/>
+          <w:szCs w:val="16"/>
+          <w:lang w:eastAsia="en-US"/>
+        </w:rPr>
+      </w:pPr>
+      <w:r>
+        <w:rPr>
+          <w:rFonts w:ascii="Arial" w:eastAsia="Times New Roman" w:hAnsi="Arial" w:cs="Arial"/>
+          <w:color w:val="000000"/>
+          <w:sz w:val="12"/>
+          <w:szCs w:val="16"/>
+          <w:lang w:eastAsia="en-US"/>
+        </w:rPr>
+        <w:tab/>
+      </w:r>
+      <w:r>
+        <w:rPr>
+          <w:rFonts w:ascii="Arial" w:eastAsia="Times New Roman" w:hAnsi="Arial" w:cs="Arial"/>
+          <w:color w:val="000000"/>
+          <w:sz w:val="12"/>
+          <w:szCs w:val="16"/>
+          <w:lang w:eastAsia="en-US"/>
+        </w:rPr>
+        <w:t xml:space="preserve">         </w:t>
+      </w:r>
+      <w:r>
+        <w:rPr>
+          <w:rFonts w:ascii="Arial" w:eastAsia="Times New Roman" w:hAnsi="Arial" w:cs="Arial"/>
+          <w:color w:val="000000"/>
+          <w:sz w:val="12"/>
+          <w:szCs w:val="16"/>
+          <w:lang w:eastAsia="en-US"/>
+        </w:rPr>
+        <w:t xml:space="preserve">on </w:t>
+      </w:r>
+      <w:proofErr w:type="gramStart"/>
+      <w:r>
+        <w:rPr>
+          <w:rFonts w:ascii="Arial" w:eastAsia="Times New Roman" w:hAnsi="Arial" w:cs="Arial"/>
+          <w:color w:val="000000"/>
+          <w:sz w:val="12"/>
+          <w:szCs w:val="16"/>
+          <w:lang w:eastAsia="en-US"/>
+        </w:rPr>
+        <w:t>A.PNUM=B.PNUM</w:t>
+      </w:r>
+      <w:proofErr w:type="gramEnd"/>
+    </w:p>
+    <w:p>
+      <w:pPr>
+        <w:spacing w:after="0" w:line="240" w:lineRule="auto"/>
+        <w:rPr>
+          <w:rFonts w:ascii="Times New Roman" w:eastAsia="Times New Roman" w:hAnsi="Times New Roman" w:cs="Times New Roman"/>
+          <w:sz w:val="12"/>
+          <w:szCs w:val="16"/>
+          <w:lang w:eastAsia="en-US"/>
+        </w:rPr>
+      </w:pPr>
+      <w:r>
+        <w:rPr>
+          <w:rFonts w:ascii="Arial" w:eastAsia="Times New Roman" w:hAnsi="Arial" w:cs="Arial"/>
+          <w:color w:val="000000"/>
+          <w:sz w:val="12"/>
+          <w:szCs w:val="16"/>
+          <w:lang w:eastAsia="en-US"/>
+        </w:rPr>
+        <w:tab/>
+      </w:r>
+      <w:r>
+        <w:rPr>
+          <w:rFonts w:ascii="Arial" w:eastAsia="Times New Roman" w:hAnsi="Arial" w:cs="Arial"/>
+          <w:color w:val="000000"/>
+          <w:sz w:val="12"/>
+          <w:szCs w:val="16"/>
+          <w:lang w:eastAsia="en-US"/>
+        </w:rPr>
+        <w:t xml:space="preserve">         </w:t>
+      </w:r>
+      <w:r>
+        <w:rPr>
+          <w:rFonts w:ascii="Arial" w:eastAsia="Times New Roman" w:hAnsi="Arial" w:cs="Arial"/>
+          <w:color w:val="000000"/>
+          <w:sz w:val="12"/>
+          <w:szCs w:val="16"/>
+          <w:lang w:eastAsia="en-US"/>
+        </w:rPr>
+        <w:t xml:space="preserve">where </w:t>
+      </w:r>
+      <w:proofErr w:type="gramStart"/>
+      <w:r>
+        <w:rPr>
+          <w:rFonts w:ascii="Arial" w:eastAsia="Times New Roman" w:hAnsi="Arial" w:cs="Arial"/>
+          <w:color w:val="000000"/>
+          <w:sz w:val="12"/>
+          <w:szCs w:val="16"/>
+          <w:lang w:eastAsia="en-US"/>
+        </w:rPr>
+        <w:t>A.WEIGHT</w:t>
+      </w:r>
+      <w:proofErr w:type="gramEnd"/>
+      <w:r>
+        <w:rPr>
+          <w:rFonts w:ascii="Arial" w:eastAsia="Times New Roman" w:hAnsi="Arial" w:cs="Arial"/>
+          <w:color w:val="000000"/>
+          <w:sz w:val="12"/>
+          <w:szCs w:val="16"/>
+          <w:lang w:eastAsia="en-US"/>
+        </w:rPr>
+        <w:t>&gt;10) Y</w:t>
+      </w:r>
+    </w:p>
+    <w:p>
+      <w:pPr>
+        <w:spacing w:after="0" w:line="240" w:lineRule="auto"/>
+        <w:rPr>
+          <w:rFonts w:ascii="Times New Roman" w:eastAsia="Times New Roman" w:hAnsi="Times New Roman" w:cs="Times New Roman"/>
+          <w:sz w:val="12"/>
+          <w:szCs w:val="16"/>
+          <w:lang w:eastAsia="en-US"/>
+        </w:rPr>
+      </w:pPr>
+      <w:r>
+        <w:rPr>
+          <w:rFonts w:ascii="Arial" w:eastAsia="Times New Roman" w:hAnsi="Arial" w:cs="Arial"/>
+          <w:color w:val="000000"/>
+          <w:sz w:val="12"/>
+          <w:szCs w:val="16"/>
+          <w:lang w:eastAsia="en-US"/>
+        </w:rPr>
+        <w:t xml:space="preserve">        </w:t>
+      </w:r>
+      <w:r>
+        <w:rPr>
+          <w:rFonts w:ascii="Arial" w:eastAsia="Times New Roman" w:hAnsi="Arial" w:cs="Arial"/>
+          <w:color w:val="000000"/>
+          <w:sz w:val="12"/>
+          <w:szCs w:val="16"/>
+          <w:lang w:eastAsia="en-US"/>
+        </w:rPr>
+        <w:t>group by PNAME, PNUM</w:t>
+      </w:r>
+    </w:p>
+    <w:p>
+      <w:pPr>
+        <w:rPr>
+          <w:rFonts w:ascii="Arial" w:eastAsia="Times New Roman" w:hAnsi="Arial" w:cs="Arial"/>
+          <w:color w:val="000000"/>
+          <w:sz w:val="12"/>
+          <w:szCs w:val="16"/>
+          <w:lang w:eastAsia="en-US"/>
+        </w:rPr>
+      </w:pPr>
+      <w:r>
+        <w:rPr>
+          <w:rFonts w:ascii="Arial" w:eastAsia="Times New Roman" w:hAnsi="Arial" w:cs="Arial"/>
+          <w:color w:val="000000"/>
+          <w:sz w:val="12"/>
+          <w:szCs w:val="16"/>
+          <w:lang w:eastAsia="en-US"/>
+        </w:rPr>
+        <w:t xml:space="preserve">        </w:t>
+      </w:r>
+      <w:r>
+        <w:rPr>
+          <w:rFonts w:ascii="Arial" w:eastAsia="Times New Roman" w:hAnsi="Arial" w:cs="Arial"/>
+          <w:color w:val="000000"/>
+          <w:sz w:val="12"/>
+          <w:szCs w:val="16"/>
+          <w:lang w:eastAsia="en-US"/>
+        </w:rPr>
+        <w:t>having SUM(QTY)&gt;200</w:t>
+      </w:r>
       <w:bookmarkStart w:id="0" w:name="_GoBack"/>
       <w:bookmarkEnd w:id="0"/>
-      <w:r>
-        <w:rPr>
-          <w:rFonts w:ascii="Arial" w:eastAsia="Times New Roman" w:hAnsi="Arial" w:cs="Arial"/>
-          <w:color w:val="000000"/>
-          <w:sz w:val="12"/>
-          <w:szCs w:val="16"/>
-          <w:lang w:eastAsia="en-US"/>
-        </w:rPr>
-        <w:t>(select A.PNUM,B.QTY,A.PNAME</w:t>
-      </w:r>
-    </w:p>
-    <w:p>
-      <w:pPr>
-        <w:spacing w:after="0" w:line="240" w:lineRule="auto"/>
-        <w:rPr>
-          <w:rFonts w:ascii="Times New Roman" w:eastAsia="Times New Roman" w:hAnsi="Times New Roman" w:cs="Times New Roman"/>
-          <w:sz w:val="12"/>
-          <w:szCs w:val="16"/>
-          <w:lang w:eastAsia="en-US"/>
-        </w:rPr>
-      </w:pPr>
-      <w:r>
-        <w:rPr>
-          <w:rFonts w:ascii="Arial" w:eastAsia="Times New Roman" w:hAnsi="Arial" w:cs="Arial"/>
-          <w:color w:val="000000"/>
-          <w:sz w:val="12"/>
-          <w:szCs w:val="16"/>
-          <w:lang w:eastAsia="en-US"/>
-        </w:rPr>
-        <w:tab/>
-      </w:r>
-      <w:r>
-        <w:rPr>
-          <w:rFonts w:ascii="Arial" w:eastAsia="Times New Roman" w:hAnsi="Arial" w:cs="Arial"/>
-          <w:color w:val="000000"/>
-          <w:sz w:val="12"/>
-          <w:szCs w:val="16"/>
-          <w:lang w:eastAsia="en-US"/>
-        </w:rPr>
-        <w:t xml:space="preserve">         </w:t>
-      </w:r>
-      <w:r>
-        <w:rPr>
-          <w:rFonts w:ascii="Arial" w:eastAsia="Times New Roman" w:hAnsi="Arial" w:cs="Arial"/>
-          <w:color w:val="000000"/>
-          <w:sz w:val="12"/>
-          <w:szCs w:val="16"/>
-          <w:lang w:eastAsia="en-US"/>
-        </w:rPr>
-        <w:t xml:space="preserve">from dbo.PARTS A INNER JOIN </w:t>
-      </w:r>
-      <w:proofErr w:type="gramStart"/>
-      <w:r>
-        <w:rPr>
-          <w:rFonts w:ascii="Arial" w:eastAsia="Times New Roman" w:hAnsi="Arial" w:cs="Arial"/>
-          <w:color w:val="000000"/>
-          <w:sz w:val="12"/>
-          <w:szCs w:val="16"/>
-          <w:lang w:eastAsia="en-US"/>
-        </w:rPr>
-        <w:t>dbo.SHIPMENTS</w:t>
-      </w:r>
-      <w:proofErr w:type="gramEnd"/>
-      <w:r>
-        <w:rPr>
-          <w:rFonts w:ascii="Arial" w:eastAsia="Times New Roman" w:hAnsi="Arial" w:cs="Arial"/>
-          <w:color w:val="000000"/>
-          <w:sz w:val="12"/>
-          <w:szCs w:val="16"/>
-          <w:lang w:eastAsia="en-US"/>
-        </w:rPr>
-        <w:t xml:space="preserve"> B </w:t>
-      </w:r>
-    </w:p>
-    <w:p>
-      <w:pPr>
-        <w:spacing w:after="0" w:line="240" w:lineRule="auto"/>
-        <w:rPr>
-          <w:rFonts w:ascii="Times New Roman" w:eastAsia="Times New Roman" w:hAnsi="Times New Roman" w:cs="Times New Roman"/>
-          <w:sz w:val="12"/>
-          <w:szCs w:val="16"/>
-          <w:lang w:eastAsia="en-US"/>
-        </w:rPr>
-      </w:pPr>
-      <w:r>
-        <w:rPr>
-          <w:rFonts w:ascii="Arial" w:eastAsia="Times New Roman" w:hAnsi="Arial" w:cs="Arial"/>
-          <w:color w:val="000000"/>
-          <w:sz w:val="12"/>
-          <w:szCs w:val="16"/>
-          <w:lang w:eastAsia="en-US"/>
-        </w:rPr>
-        <w:tab/>
-      </w:r>
-      <w:r>
-        <w:rPr>
-          <w:rFonts w:ascii="Arial" w:eastAsia="Times New Roman" w:hAnsi="Arial" w:cs="Arial"/>
-          <w:color w:val="000000"/>
-          <w:sz w:val="12"/>
-          <w:szCs w:val="16"/>
-          <w:lang w:eastAsia="en-US"/>
-        </w:rPr>
-        <w:t xml:space="preserve">         </w:t>
-      </w:r>
-      <w:r>
-        <w:rPr>
-          <w:rFonts w:ascii="Arial" w:eastAsia="Times New Roman" w:hAnsi="Arial" w:cs="Arial"/>
-          <w:color w:val="000000"/>
-          <w:sz w:val="12"/>
-          <w:szCs w:val="16"/>
-          <w:lang w:eastAsia="en-US"/>
-        </w:rPr>
-        <w:t xml:space="preserve">on </w:t>
-      </w:r>
-      <w:proofErr w:type="gramStart"/>
-      <w:r>
-        <w:rPr>
-          <w:rFonts w:ascii="Arial" w:eastAsia="Times New Roman" w:hAnsi="Arial" w:cs="Arial"/>
-          <w:color w:val="000000"/>
-          <w:sz w:val="12"/>
-          <w:szCs w:val="16"/>
-          <w:lang w:eastAsia="en-US"/>
-        </w:rPr>
-        <w:t>A.PNUM=B.PNUM</w:t>
-      </w:r>
-      <w:proofErr w:type="gramEnd"/>
-    </w:p>
-    <w:p>
-      <w:pPr>
-        <w:spacing w:after="0" w:line="240" w:lineRule="auto"/>
-        <w:rPr>
-          <w:rFonts w:ascii="Times New Roman" w:eastAsia="Times New Roman" w:hAnsi="Times New Roman" w:cs="Times New Roman"/>
-          <w:sz w:val="12"/>
-          <w:szCs w:val="16"/>
-          <w:lang w:eastAsia="en-US"/>
-        </w:rPr>
-      </w:pPr>
-      <w:r>
-        <w:rPr>
-          <w:rFonts w:ascii="Arial" w:eastAsia="Times New Roman" w:hAnsi="Arial" w:cs="Arial"/>
-          <w:color w:val="000000"/>
-          <w:sz w:val="12"/>
-          <w:szCs w:val="16"/>
-          <w:lang w:eastAsia="en-US"/>
-        </w:rPr>
-        <w:tab/>
-      </w:r>
-      <w:r>
-        <w:rPr>
-          <w:rFonts w:ascii="Arial" w:eastAsia="Times New Roman" w:hAnsi="Arial" w:cs="Arial"/>
-          <w:color w:val="000000"/>
-          <w:sz w:val="12"/>
-          <w:szCs w:val="16"/>
-          <w:lang w:eastAsia="en-US"/>
-        </w:rPr>
-        <w:t xml:space="preserve">         </w:t>
-      </w:r>
-      <w:r>
-        <w:rPr>
-          <w:rFonts w:ascii="Arial" w:eastAsia="Times New Roman" w:hAnsi="Arial" w:cs="Arial"/>
-          <w:color w:val="000000"/>
-          <w:sz w:val="12"/>
-          <w:szCs w:val="16"/>
-          <w:lang w:eastAsia="en-US"/>
-        </w:rPr>
-        <w:t xml:space="preserve">where </w:t>
-      </w:r>
-      <w:proofErr w:type="gramStart"/>
-      <w:r>
-        <w:rPr>
-          <w:rFonts w:ascii="Arial" w:eastAsia="Times New Roman" w:hAnsi="Arial" w:cs="Arial"/>
-          <w:color w:val="000000"/>
-          <w:sz w:val="12"/>
-          <w:szCs w:val="16"/>
-          <w:lang w:eastAsia="en-US"/>
-        </w:rPr>
-        <w:t>A.WEIGHT</w:t>
-      </w:r>
-      <w:proofErr w:type="gramEnd"/>
-      <w:r>
-        <w:rPr>
-          <w:rFonts w:ascii="Arial" w:eastAsia="Times New Roman" w:hAnsi="Arial" w:cs="Arial"/>
-          <w:color w:val="000000"/>
-          <w:sz w:val="12"/>
-          <w:szCs w:val="16"/>
-          <w:lang w:eastAsia="en-US"/>
-        </w:rPr>
-        <w:t>&gt;10) Y</w:t>
-      </w:r>
-    </w:p>
-    <w:p>
-      <w:pPr>
-        <w:spacing w:after="0" w:line="240" w:lineRule="auto"/>
-        <w:rPr>
-          <w:rFonts w:ascii="Times New Roman" w:eastAsia="Times New Roman" w:hAnsi="Times New Roman" w:cs="Times New Roman"/>
-          <w:sz w:val="12"/>
-          <w:szCs w:val="16"/>
-          <w:lang w:eastAsia="en-US"/>
-        </w:rPr>
-      </w:pPr>
-      <w:r>
-        <w:rPr>
-          <w:rFonts w:ascii="Arial" w:eastAsia="Times New Roman" w:hAnsi="Arial" w:cs="Arial"/>
-          <w:color w:val="000000"/>
-          <w:sz w:val="12"/>
-          <w:szCs w:val="16"/>
-          <w:lang w:eastAsia="en-US"/>
-        </w:rPr>
-        <w:t>group by PNAME, PNUM</w:t>
-      </w:r>
-    </w:p>
-    <w:p>
-      <w:pPr>
-        <w:rPr>
-          <w:rFonts w:ascii="Arial" w:eastAsia="Times New Roman" w:hAnsi="Arial" w:cs="Arial"/>
-          <w:color w:val="000000"/>
-          <w:sz w:val="12"/>
-          <w:szCs w:val="16"/>
-          <w:lang w:eastAsia="en-US"/>
-        </w:rPr>
-      </w:pPr>
-      <w:r>
-        <w:rPr>
-          <w:rFonts w:ascii="Arial" w:eastAsia="Times New Roman" w:hAnsi="Arial" w:cs="Arial"/>
-          <w:color w:val="000000"/>
-          <w:sz w:val="12"/>
-          <w:szCs w:val="16"/>
-          <w:lang w:eastAsia="en-US"/>
-        </w:rPr>
-        <w:t>having SUM(QTY)&gt;200</w:t>
-      </w:r>
-      <w:r>
-        <w:rPr>
-          <w:rFonts w:ascii="Arial" w:eastAsia="Times New Roman" w:hAnsi="Arial" w:cs="Arial"/>
-          <w:color w:val="000000"/>
-          <w:sz w:val="12"/>
-          <w:szCs w:val="16"/>
-          <w:lang w:eastAsia="en-US"/>
-        </w:rPr>
-        <w:tab/>
-      </w:r>
-      <w:r>
-        <w:rPr>
-          <w:rFonts w:ascii="Arial" w:eastAsia="Times New Roman" w:hAnsi="Arial" w:cs="Arial"/>
-          <w:color w:val="000000"/>
-          <w:sz w:val="12"/>
-          <w:szCs w:val="16"/>
-          <w:lang w:eastAsia="en-US"/>
-        </w:rPr>
-        <w:tab/>
-      </w:r>
-    </w:p>
-    <w:p>
-      <w:pPr>
-        <w:rPr>
-          <w:sz w:val="12"/>
-          <w:szCs w:val="16"/>
-        </w:rPr>
-      </w:pPr>
       <w:r>
         <w:rPr>
           <w:rFonts w:ascii="Arial" w:eastAsia="Times New Roman" w:hAnsi="Arial" w:cs="Arial"/>
@@ -2548,6 +2562,7 @@
         <w:spacing w:after="0"/>
       </w:pPr>
       <w:r>
+        <w:lastRenderedPageBreak/>
         <w:t>Part</w:t>
       </w:r>
     </w:p>
@@ -2927,7 +2942,6 @@
           <w:noProof/>
           <w:lang w:eastAsia="en-US"/>
         </w:rPr>
-        <w:lastRenderedPageBreak/>
         <w:drawing>
           <wp:inline distT="0" distB="0" distL="0" distR="0">
             <wp:extent cx="2390775" cy="981925"/>
@@ -2984,6 +2998,7 @@
           <w:noProof/>
           <w:lang w:eastAsia="en-US"/>
         </w:rPr>
+        <w:lastRenderedPageBreak/>
         <w:drawing>
           <wp:inline distT="0" distB="0" distL="0" distR="0">
             <wp:extent cx="2590800" cy="940707"/>
@@ -3291,7 +3306,6 @@
           <w:noProof/>
           <w:lang w:eastAsia="en-US"/>
         </w:rPr>
-        <w:lastRenderedPageBreak/>
         <w:drawing>
           <wp:inline distT="0" distB="0" distL="0" distR="0">
             <wp:extent cx="3200400" cy="1371600"/>
@@ -3353,6 +3367,7 @@
           <w:noProof/>
           <w:lang w:eastAsia="en-US"/>
         </w:rPr>
+        <w:lastRenderedPageBreak/>
         <w:drawing>
           <wp:inline distT="0" distB="0" distL="0" distR="0">
             <wp:extent cx="2124075" cy="2522338"/>
